--- a/management/GEODIS OMS Web Portal Functional Specification_Phase 1-Version 1.2_15112016.docx
+++ b/management/GEODIS OMS Web Portal Functional Specification_Phase 1-Version 1.2_15112016.docx
@@ -683,445 +683,163 @@
         <w:fldChar w:fldCharType="separate"/>
       </w:r>
     </w:p>
+    <w:bookmarkStart w:id="0" w:name="_GoBack"/>
+    <w:bookmarkEnd w:id="0"/>
     <w:p>
       <w:pPr>
         <w:pStyle w:val="TOC1"/>
         <w:rPr>
+          <w:rFonts w:eastAsiaTheme="minorEastAsia"/>
           <w:b w:val="0"/>
           <w:noProof/>
           <w:color w:val="auto"/>
           <w:sz w:val="22"/>
         </w:rPr>
       </w:pPr>
-      <w:hyperlink w:anchor="_Toc465665738" w:history="1">
-        <w:r>
-          <w:rPr>
-            <w:rStyle w:val="Hyperlink"/>
-            <w:rFonts w:cstheme="minorHAnsi"/>
-            <w:noProof/>
-          </w:rPr>
-          <w:t>1</w:t>
-        </w:r>
-        <w:r>
-          <w:rPr>
-            <w:b w:val="0"/>
-            <w:noProof/>
-            <w:color w:val="auto"/>
-            <w:sz w:val="22"/>
-          </w:rPr>
-          <w:tab/>
-        </w:r>
-        <w:r>
-          <w:rPr>
-            <w:rStyle w:val="Hyperlink"/>
-            <w:rFonts w:cstheme="minorHAnsi"/>
-            <w:noProof/>
-          </w:rPr>
-          <w:t>Document Scope</w:t>
-        </w:r>
-        <w:r>
-          <w:rPr>
-            <w:noProof/>
-            <w:webHidden/>
-          </w:rPr>
-          <w:tab/>
-        </w:r>
-        <w:r>
-          <w:rPr>
-            <w:noProof/>
-            <w:webHidden/>
-          </w:rPr>
-          <w:fldChar w:fldCharType="begin"/>
-        </w:r>
-        <w:r>
-          <w:rPr>
-            <w:noProof/>
-            <w:webHidden/>
-          </w:rPr>
-          <w:instrText xml:space="preserve"> PAGEREF _Toc465665738 \h </w:instrText>
-        </w:r>
-        <w:r>
-          <w:rPr>
-            <w:noProof/>
-            <w:webHidden/>
-          </w:rPr>
-        </w:r>
-        <w:r>
-          <w:rPr>
-            <w:noProof/>
-            <w:webHidden/>
-          </w:rPr>
-          <w:fldChar w:fldCharType="separate"/>
-        </w:r>
-        <w:r>
-          <w:rPr>
-            <w:noProof/>
-            <w:webHidden/>
-          </w:rPr>
-          <w:t>3</w:t>
-        </w:r>
-        <w:r>
-          <w:rPr>
-            <w:noProof/>
-            <w:webHidden/>
-          </w:rPr>
-          <w:fldChar w:fldCharType="end"/>
-        </w:r>
-      </w:hyperlink>
-    </w:p>
-    <w:p>
-      <w:pPr>
-        <w:pStyle w:val="TOC2"/>
-        <w:rPr>
+      <w:r>
+        <w:rPr>
+          <w:rStyle w:val="Hyperlink"/>
           <w:noProof/>
-          <w:sz w:val="22"/>
-        </w:rPr>
-      </w:pPr>
-      <w:hyperlink w:anchor="_Toc465665739" w:history="1">
-        <w:r>
-          <w:rPr>
-            <w:rStyle w:val="Hyperlink"/>
-            <w:rFonts w:cstheme="minorHAnsi"/>
-            <w:noProof/>
-          </w:rPr>
-          <w:t>1.1</w:t>
-        </w:r>
-        <w:r>
-          <w:rPr>
-            <w:noProof/>
-            <w:sz w:val="22"/>
-          </w:rPr>
-          <w:tab/>
-        </w:r>
-        <w:r>
-          <w:rPr>
-            <w:rStyle w:val="Hyperlink"/>
-            <w:rFonts w:cstheme="minorHAnsi"/>
-            <w:noProof/>
-          </w:rPr>
-          <w:t>Identification</w:t>
-        </w:r>
-        <w:r>
-          <w:rPr>
-            <w:noProof/>
-            <w:webHidden/>
-          </w:rPr>
-          <w:tab/>
-        </w:r>
-        <w:r>
-          <w:rPr>
-            <w:noProof/>
-            <w:webHidden/>
-          </w:rPr>
-          <w:fldChar w:fldCharType="begin"/>
-        </w:r>
-        <w:r>
-          <w:rPr>
-            <w:noProof/>
-            <w:webHidden/>
-          </w:rPr>
-          <w:instrText xml:space="preserve"> PAGEREF _Toc465665739 \h </w:instrText>
-        </w:r>
-        <w:r>
-          <w:rPr>
-            <w:noProof/>
-            <w:webHidden/>
-          </w:rPr>
-        </w:r>
-        <w:r>
-          <w:rPr>
-            <w:noProof/>
-            <w:webHidden/>
-          </w:rPr>
-          <w:fldChar w:fldCharType="separate"/>
-        </w:r>
-        <w:r>
-          <w:rPr>
-            <w:noProof/>
-            <w:webHidden/>
-          </w:rPr>
-          <w:t>3</w:t>
-        </w:r>
-        <w:r>
-          <w:rPr>
-            <w:noProof/>
-            <w:webHidden/>
-          </w:rPr>
-          <w:fldChar w:fldCharType="end"/>
-        </w:r>
-      </w:hyperlink>
-    </w:p>
-    <w:p>
-      <w:pPr>
-        <w:pStyle w:val="TOC2"/>
-        <w:rPr>
+        </w:rPr>
+        <w:fldChar w:fldCharType="begin"/>
+      </w:r>
+      <w:r>
+        <w:rPr>
+          <w:rStyle w:val="Hyperlink"/>
           <w:noProof/>
-          <w:sz w:val="22"/>
-        </w:rPr>
-      </w:pPr>
-      <w:hyperlink w:anchor="_Toc465665740" w:history="1">
-        <w:r>
-          <w:rPr>
-            <w:rStyle w:val="Hyperlink"/>
-            <w:rFonts w:cstheme="minorHAnsi"/>
-            <w:noProof/>
-          </w:rPr>
-          <w:t>1.2</w:t>
-        </w:r>
-        <w:r>
-          <w:rPr>
-            <w:noProof/>
-            <w:sz w:val="22"/>
-          </w:rPr>
-          <w:tab/>
-        </w:r>
-        <w:r>
-          <w:rPr>
-            <w:rStyle w:val="Hyperlink"/>
-            <w:rFonts w:cstheme="minorHAnsi"/>
-            <w:noProof/>
-          </w:rPr>
-          <w:t>Confidentiality</w:t>
-        </w:r>
-        <w:r>
-          <w:rPr>
-            <w:noProof/>
-            <w:webHidden/>
-          </w:rPr>
-          <w:tab/>
-        </w:r>
-        <w:r>
-          <w:rPr>
-            <w:noProof/>
-            <w:webHidden/>
-          </w:rPr>
-          <w:fldChar w:fldCharType="begin"/>
-        </w:r>
-        <w:r>
-          <w:rPr>
-            <w:noProof/>
-            <w:webHidden/>
-          </w:rPr>
-          <w:instrText xml:space="preserve"> PAGEREF _Toc465665740 \h </w:instrText>
-        </w:r>
-        <w:r>
-          <w:rPr>
-            <w:noProof/>
-            <w:webHidden/>
-          </w:rPr>
-        </w:r>
-        <w:r>
-          <w:rPr>
-            <w:noProof/>
-            <w:webHidden/>
-          </w:rPr>
-          <w:fldChar w:fldCharType="separate"/>
-        </w:r>
-        <w:r>
-          <w:rPr>
-            <w:noProof/>
-            <w:webHidden/>
-          </w:rPr>
-          <w:t>3</w:t>
-        </w:r>
-        <w:r>
-          <w:rPr>
-            <w:noProof/>
-            <w:webHidden/>
-          </w:rPr>
-          <w:fldChar w:fldCharType="end"/>
-        </w:r>
-      </w:hyperlink>
-    </w:p>
-    <w:p>
-      <w:pPr>
-        <w:pStyle w:val="TOC2"/>
+        </w:rPr>
+        <w:instrText xml:space="preserve"> </w:instrText>
+      </w:r>
+      <w:r>
         <w:rPr>
           <w:noProof/>
-          <w:sz w:val="22"/>
-        </w:rPr>
-      </w:pPr>
-      <w:hyperlink w:anchor="_Toc465665741" w:history="1">
-        <w:r>
-          <w:rPr>
-            <w:rStyle w:val="Hyperlink"/>
-            <w:rFonts w:cstheme="minorHAnsi"/>
-            <w:noProof/>
-          </w:rPr>
-          <w:t>1.3</w:t>
-        </w:r>
-        <w:r>
-          <w:rPr>
-            <w:noProof/>
-            <w:sz w:val="22"/>
-          </w:rPr>
-          <w:tab/>
-        </w:r>
-        <w:r>
-          <w:rPr>
-            <w:rStyle w:val="Hyperlink"/>
-            <w:rFonts w:cstheme="minorHAnsi"/>
-            <w:noProof/>
-          </w:rPr>
-          <w:t>Abbreviation/Flow-Chart Symbol</w:t>
-        </w:r>
-        <w:r>
-          <w:rPr>
-            <w:noProof/>
-            <w:webHidden/>
-          </w:rPr>
-          <w:tab/>
-        </w:r>
-        <w:r>
-          <w:rPr>
-            <w:noProof/>
-            <w:webHidden/>
-          </w:rPr>
-          <w:fldChar w:fldCharType="begin"/>
-        </w:r>
-        <w:r>
-          <w:rPr>
-            <w:noProof/>
-            <w:webHidden/>
-          </w:rPr>
-          <w:instrText xml:space="preserve"> PAGEREF _Toc465665741 \h </w:instrText>
-        </w:r>
-        <w:r>
-          <w:rPr>
-            <w:noProof/>
-            <w:webHidden/>
-          </w:rPr>
-        </w:r>
-        <w:r>
-          <w:rPr>
-            <w:noProof/>
-            <w:webHidden/>
-          </w:rPr>
-          <w:fldChar w:fldCharType="separate"/>
-        </w:r>
-        <w:r>
-          <w:rPr>
-            <w:noProof/>
-            <w:webHidden/>
-          </w:rPr>
-          <w:t>3</w:t>
-        </w:r>
-        <w:r>
-          <w:rPr>
-            <w:noProof/>
-            <w:webHidden/>
-          </w:rPr>
-          <w:fldChar w:fldCharType="end"/>
-        </w:r>
-      </w:hyperlink>
-    </w:p>
-    <w:p>
-      <w:pPr>
-        <w:pStyle w:val="TOC2"/>
-        <w:rPr>
+        </w:rPr>
+        <w:instrText>HYPERLINK \l "_Toc466992514"</w:instrText>
+      </w:r>
+      <w:r>
+        <w:rPr>
+          <w:rStyle w:val="Hyperlink"/>
           <w:noProof/>
-          <w:sz w:val="22"/>
-        </w:rPr>
-      </w:pPr>
-      <w:hyperlink w:anchor="_Toc465665742" w:history="1">
-        <w:r>
-          <w:rPr>
-            <w:rStyle w:val="Hyperlink"/>
-            <w:rFonts w:cstheme="minorHAnsi"/>
-            <w:noProof/>
-          </w:rPr>
-          <w:t>1.4</w:t>
-        </w:r>
-        <w:r>
-          <w:rPr>
-            <w:noProof/>
-            <w:sz w:val="22"/>
-          </w:rPr>
-          <w:tab/>
-        </w:r>
-        <w:r>
-          <w:rPr>
-            <w:rStyle w:val="Hyperlink"/>
-            <w:rFonts w:cstheme="minorHAnsi"/>
-            <w:noProof/>
-          </w:rPr>
-          <w:t>Revision History</w:t>
-        </w:r>
-        <w:r>
-          <w:rPr>
-            <w:noProof/>
-            <w:webHidden/>
-          </w:rPr>
-          <w:tab/>
-        </w:r>
-        <w:r>
-          <w:rPr>
-            <w:noProof/>
-            <w:webHidden/>
-          </w:rPr>
-          <w:fldChar w:fldCharType="begin"/>
-        </w:r>
-        <w:r>
-          <w:rPr>
-            <w:noProof/>
-            <w:webHidden/>
-          </w:rPr>
-          <w:instrText xml:space="preserve"> PAGEREF _Toc465665742 \h </w:instrText>
-        </w:r>
-        <w:r>
-          <w:rPr>
-            <w:noProof/>
-            <w:webHidden/>
-          </w:rPr>
-        </w:r>
-        <w:r>
-          <w:rPr>
-            <w:noProof/>
-            <w:webHidden/>
-          </w:rPr>
-          <w:fldChar w:fldCharType="separate"/>
-        </w:r>
-        <w:r>
-          <w:rPr>
-            <w:noProof/>
-            <w:webHidden/>
-          </w:rPr>
-          <w:t>5</w:t>
-        </w:r>
-        <w:r>
-          <w:rPr>
-            <w:noProof/>
-            <w:webHidden/>
-          </w:rPr>
-          <w:fldChar w:fldCharType="end"/>
-        </w:r>
-      </w:hyperlink>
-    </w:p>
-    <w:p>
-      <w:pPr>
-        <w:pStyle w:val="TOC1"/>
-        <w:rPr>
+        </w:rPr>
+        <w:instrText xml:space="preserve"> </w:instrText>
+      </w:r>
+      <w:r>
+        <w:rPr>
+          <w:rStyle w:val="Hyperlink"/>
+          <w:noProof/>
+        </w:rPr>
+      </w:r>
+      <w:r>
+        <w:rPr>
+          <w:rStyle w:val="Hyperlink"/>
+          <w:noProof/>
+        </w:rPr>
+        <w:fldChar w:fldCharType="separate"/>
+      </w:r>
+      <w:r>
+        <w:rPr>
+          <w:rStyle w:val="Hyperlink"/>
+          <w:rFonts w:cstheme="minorHAnsi"/>
+          <w:noProof/>
+        </w:rPr>
+        <w:t>1</w:t>
+      </w:r>
+      <w:r>
+        <w:rPr>
+          <w:rFonts w:eastAsiaTheme="minorEastAsia"/>
           <w:b w:val="0"/>
           <w:noProof/>
           <w:color w:val="auto"/>
           <w:sz w:val="22"/>
         </w:rPr>
-      </w:pPr>
-      <w:hyperlink w:anchor="_Toc465665743" w:history="1">
+        <w:tab/>
+      </w:r>
+      <w:r>
+        <w:rPr>
+          <w:rStyle w:val="Hyperlink"/>
+          <w:rFonts w:cstheme="minorHAnsi"/>
+          <w:noProof/>
+        </w:rPr>
+        <w:t>Document Scope</w:t>
+      </w:r>
+      <w:r>
+        <w:rPr>
+          <w:noProof/>
+          <w:webHidden/>
+        </w:rPr>
+        <w:tab/>
+      </w:r>
+      <w:r>
+        <w:rPr>
+          <w:noProof/>
+          <w:webHidden/>
+        </w:rPr>
+        <w:fldChar w:fldCharType="begin"/>
+      </w:r>
+      <w:r>
+        <w:rPr>
+          <w:noProof/>
+          <w:webHidden/>
+        </w:rPr>
+        <w:instrText xml:space="preserve"> PAGEREF _Toc466992514 \h </w:instrText>
+      </w:r>
+      <w:r>
+        <w:rPr>
+          <w:noProof/>
+          <w:webHidden/>
+        </w:rPr>
+      </w:r>
+      <w:r>
+        <w:rPr>
+          <w:noProof/>
+          <w:webHidden/>
+        </w:rPr>
+        <w:fldChar w:fldCharType="separate"/>
+      </w:r>
+      <w:r>
+        <w:rPr>
+          <w:noProof/>
+          <w:webHidden/>
+        </w:rPr>
+        <w:t>3</w:t>
+      </w:r>
+      <w:r>
+        <w:rPr>
+          <w:noProof/>
+          <w:webHidden/>
+        </w:rPr>
+        <w:fldChar w:fldCharType="end"/>
+      </w:r>
+      <w:r>
+        <w:rPr>
+          <w:rStyle w:val="Hyperlink"/>
+          <w:noProof/>
+        </w:rPr>
+        <w:fldChar w:fldCharType="end"/>
+      </w:r>
+    </w:p>
+    <w:p>
+      <w:pPr>
+        <w:pStyle w:val="TOC2"/>
+        <w:rPr>
+          <w:rFonts w:eastAsiaTheme="minorEastAsia"/>
+          <w:noProof/>
+          <w:sz w:val="22"/>
+        </w:rPr>
+      </w:pPr>
+      <w:hyperlink w:anchor="_Toc466992515" w:history="1">
         <w:r>
           <w:rPr>
             <w:rStyle w:val="Hyperlink"/>
             <w:rFonts w:cstheme="minorHAnsi"/>
             <w:noProof/>
-            <w:lang w:val="en-GB"/>
-          </w:rPr>
-          <w:t>2</w:t>
-        </w:r>
-        <w:r>
-          <w:rPr>
-            <w:b w:val="0"/>
-            <w:noProof/>
-            <w:color w:val="auto"/>
+          </w:rPr>
+          <w:t>1.1</w:t>
+        </w:r>
+        <w:r>
+          <w:rPr>
+            <w:rFonts w:eastAsiaTheme="minorEastAsia"/>
+            <w:noProof/>
             <w:sz w:val="22"/>
           </w:rPr>
           <w:tab/>
@@ -1131,9 +849,8 @@
             <w:rStyle w:val="Hyperlink"/>
             <w:rFonts w:cstheme="minorHAnsi"/>
             <w:noProof/>
-            <w:lang w:val="en-GB"/>
-          </w:rPr>
-          <w:t>Solution</w:t>
+          </w:rPr>
+          <w:t>Identification</w:t>
         </w:r>
         <w:r>
           <w:rPr>
@@ -1154,7 +871,7 @@
             <w:noProof/>
             <w:webHidden/>
           </w:rPr>
-          <w:instrText xml:space="preserve"> PAGEREF _Toc465665743 \h </w:instrText>
+          <w:instrText xml:space="preserve"> PAGEREF _Toc466992515 \h </w:instrText>
         </w:r>
         <w:r>
           <w:rPr>
@@ -1174,7 +891,7 @@
             <w:noProof/>
             <w:webHidden/>
           </w:rPr>
-          <w:t>6</w:t>
+          <w:t>3</w:t>
         </w:r>
         <w:r>
           <w:rPr>
@@ -1189,21 +906,23 @@
       <w:pPr>
         <w:pStyle w:val="TOC2"/>
         <w:rPr>
+          <w:rFonts w:eastAsiaTheme="minorEastAsia"/>
           <w:noProof/>
           <w:sz w:val="22"/>
         </w:rPr>
       </w:pPr>
-      <w:hyperlink w:anchor="_Toc465665744" w:history="1">
+      <w:hyperlink w:anchor="_Toc466992516" w:history="1">
         <w:r>
           <w:rPr>
             <w:rStyle w:val="Hyperlink"/>
             <w:rFonts w:cstheme="minorHAnsi"/>
             <w:noProof/>
           </w:rPr>
-          <w:t>2.1</w:t>
-        </w:r>
-        <w:r>
-          <w:rPr>
+          <w:t>1.2</w:t>
+        </w:r>
+        <w:r>
+          <w:rPr>
+            <w:rFonts w:eastAsiaTheme="minorEastAsia"/>
             <w:noProof/>
             <w:sz w:val="22"/>
           </w:rPr>
@@ -1215,7 +934,7 @@
             <w:rFonts w:cstheme="minorHAnsi"/>
             <w:noProof/>
           </w:rPr>
-          <w:t>Overview</w:t>
+          <w:t>Confidentiality</w:t>
         </w:r>
         <w:r>
           <w:rPr>
@@ -1236,7 +955,7 @@
             <w:noProof/>
             <w:webHidden/>
           </w:rPr>
-          <w:instrText xml:space="preserve"> PAGEREF _Toc465665744 \h </w:instrText>
+          <w:instrText xml:space="preserve"> PAGEREF _Toc466992516 \h </w:instrText>
         </w:r>
         <w:r>
           <w:rPr>
@@ -1256,7 +975,7 @@
             <w:noProof/>
             <w:webHidden/>
           </w:rPr>
-          <w:t>6</w:t>
+          <w:t>3</w:t>
         </w:r>
         <w:r>
           <w:rPr>
@@ -1271,21 +990,23 @@
       <w:pPr>
         <w:pStyle w:val="TOC2"/>
         <w:rPr>
+          <w:rFonts w:eastAsiaTheme="minorEastAsia"/>
           <w:noProof/>
           <w:sz w:val="22"/>
         </w:rPr>
       </w:pPr>
-      <w:hyperlink w:anchor="_Toc465665745" w:history="1">
+      <w:hyperlink w:anchor="_Toc466992517" w:history="1">
         <w:r>
           <w:rPr>
             <w:rStyle w:val="Hyperlink"/>
             <w:rFonts w:cstheme="minorHAnsi"/>
             <w:noProof/>
           </w:rPr>
-          <w:t>2.2</w:t>
-        </w:r>
-        <w:r>
-          <w:rPr>
+          <w:t>1.3</w:t>
+        </w:r>
+        <w:r>
+          <w:rPr>
+            <w:rFonts w:eastAsiaTheme="minorEastAsia"/>
             <w:noProof/>
             <w:sz w:val="22"/>
           </w:rPr>
@@ -1297,7 +1018,7 @@
             <w:rFonts w:cstheme="minorHAnsi"/>
             <w:noProof/>
           </w:rPr>
-          <w:t>Architecture</w:t>
+          <w:t>Abbreviation/Flow-Chart Symbol</w:t>
         </w:r>
         <w:r>
           <w:rPr>
@@ -1318,7 +1039,7 @@
             <w:noProof/>
             <w:webHidden/>
           </w:rPr>
-          <w:instrText xml:space="preserve"> PAGEREF _Toc465665745 \h </w:instrText>
+          <w:instrText xml:space="preserve"> PAGEREF _Toc466992517 \h </w:instrText>
         </w:r>
         <w:r>
           <w:rPr>
@@ -1338,7 +1059,7 @@
             <w:noProof/>
             <w:webHidden/>
           </w:rPr>
-          <w:t>6</w:t>
+          <w:t>3</w:t>
         </w:r>
         <w:r>
           <w:rPr>
@@ -1351,25 +1072,112 @@
     </w:p>
     <w:p>
       <w:pPr>
+        <w:pStyle w:val="TOC2"/>
+        <w:rPr>
+          <w:rFonts w:eastAsiaTheme="minorEastAsia"/>
+          <w:noProof/>
+          <w:sz w:val="22"/>
+        </w:rPr>
+      </w:pPr>
+      <w:hyperlink w:anchor="_Toc466992518" w:history="1">
+        <w:r>
+          <w:rPr>
+            <w:rStyle w:val="Hyperlink"/>
+            <w:rFonts w:cstheme="minorHAnsi"/>
+            <w:noProof/>
+          </w:rPr>
+          <w:t>1.4</w:t>
+        </w:r>
+        <w:r>
+          <w:rPr>
+            <w:rFonts w:eastAsiaTheme="minorEastAsia"/>
+            <w:noProof/>
+            <w:sz w:val="22"/>
+          </w:rPr>
+          <w:tab/>
+        </w:r>
+        <w:r>
+          <w:rPr>
+            <w:rStyle w:val="Hyperlink"/>
+            <w:rFonts w:cstheme="minorHAnsi"/>
+            <w:noProof/>
+          </w:rPr>
+          <w:t>Revision History</w:t>
+        </w:r>
+        <w:r>
+          <w:rPr>
+            <w:noProof/>
+            <w:webHidden/>
+          </w:rPr>
+          <w:tab/>
+        </w:r>
+        <w:r>
+          <w:rPr>
+            <w:noProof/>
+            <w:webHidden/>
+          </w:rPr>
+          <w:fldChar w:fldCharType="begin"/>
+        </w:r>
+        <w:r>
+          <w:rPr>
+            <w:noProof/>
+            <w:webHidden/>
+          </w:rPr>
+          <w:instrText xml:space="preserve"> PAGEREF _Toc466992518 \h </w:instrText>
+        </w:r>
+        <w:r>
+          <w:rPr>
+            <w:noProof/>
+            <w:webHidden/>
+          </w:rPr>
+        </w:r>
+        <w:r>
+          <w:rPr>
+            <w:noProof/>
+            <w:webHidden/>
+          </w:rPr>
+          <w:fldChar w:fldCharType="separate"/>
+        </w:r>
+        <w:r>
+          <w:rPr>
+            <w:noProof/>
+            <w:webHidden/>
+          </w:rPr>
+          <w:t>5</w:t>
+        </w:r>
+        <w:r>
+          <w:rPr>
+            <w:noProof/>
+            <w:webHidden/>
+          </w:rPr>
+          <w:fldChar w:fldCharType="end"/>
+        </w:r>
+      </w:hyperlink>
+    </w:p>
+    <w:p>
+      <w:pPr>
         <w:pStyle w:val="TOC1"/>
         <w:rPr>
+          <w:rFonts w:eastAsiaTheme="minorEastAsia"/>
           <w:b w:val="0"/>
           <w:noProof/>
           <w:color w:val="auto"/>
           <w:sz w:val="22"/>
         </w:rPr>
       </w:pPr>
-      <w:hyperlink w:anchor="_Toc465665746" w:history="1">
+      <w:hyperlink w:anchor="_Toc466992519" w:history="1">
         <w:r>
           <w:rPr>
             <w:rStyle w:val="Hyperlink"/>
             <w:rFonts w:cstheme="minorHAnsi"/>
             <w:noProof/>
-          </w:rPr>
-          <w:t>3</w:t>
-        </w:r>
-        <w:r>
-          <w:rPr>
+            <w:lang w:val="en-GB"/>
+          </w:rPr>
+          <w:t>2</w:t>
+        </w:r>
+        <w:r>
+          <w:rPr>
+            <w:rFonts w:eastAsiaTheme="minorEastAsia"/>
             <w:b w:val="0"/>
             <w:noProof/>
             <w:color w:val="auto"/>
@@ -1382,8 +1190,9 @@
             <w:rStyle w:val="Hyperlink"/>
             <w:rFonts w:cstheme="minorHAnsi"/>
             <w:noProof/>
-          </w:rPr>
-          <w:t>OMS Web Portal Functionality</w:t>
+            <w:lang w:val="en-GB"/>
+          </w:rPr>
+          <w:t>Solution</w:t>
         </w:r>
         <w:r>
           <w:rPr>
@@ -1404,7 +1213,7 @@
             <w:noProof/>
             <w:webHidden/>
           </w:rPr>
-          <w:instrText xml:space="preserve"> PAGEREF _Toc465665746 \h </w:instrText>
+          <w:instrText xml:space="preserve"> PAGEREF _Toc466992519 \h </w:instrText>
         </w:r>
         <w:r>
           <w:rPr>
@@ -1424,7 +1233,7 @@
             <w:noProof/>
             <w:webHidden/>
           </w:rPr>
-          <w:t>7</w:t>
+          <w:t>6</w:t>
         </w:r>
         <w:r>
           <w:rPr>
@@ -1439,21 +1248,23 @@
       <w:pPr>
         <w:pStyle w:val="TOC2"/>
         <w:rPr>
+          <w:rFonts w:eastAsiaTheme="minorEastAsia"/>
           <w:noProof/>
           <w:sz w:val="22"/>
         </w:rPr>
       </w:pPr>
-      <w:hyperlink w:anchor="_Toc465665747" w:history="1">
+      <w:hyperlink w:anchor="_Toc466992520" w:history="1">
         <w:r>
           <w:rPr>
             <w:rStyle w:val="Hyperlink"/>
             <w:rFonts w:cstheme="minorHAnsi"/>
             <w:noProof/>
           </w:rPr>
-          <w:t>3.1</w:t>
-        </w:r>
-        <w:r>
-          <w:rPr>
+          <w:t>2.1</w:t>
+        </w:r>
+        <w:r>
+          <w:rPr>
+            <w:rFonts w:eastAsiaTheme="minorEastAsia"/>
             <w:noProof/>
             <w:sz w:val="22"/>
           </w:rPr>
@@ -1465,7 +1276,7 @@
             <w:rFonts w:cstheme="minorHAnsi"/>
             <w:noProof/>
           </w:rPr>
-          <w:t>User Authentication</w:t>
+          <w:t>Overview</w:t>
         </w:r>
         <w:r>
           <w:rPr>
@@ -1486,7 +1297,7 @@
             <w:noProof/>
             <w:webHidden/>
           </w:rPr>
-          <w:instrText xml:space="preserve"> PAGEREF _Toc465665747 \h </w:instrText>
+          <w:instrText xml:space="preserve"> PAGEREF _Toc466992520 \h </w:instrText>
         </w:r>
         <w:r>
           <w:rPr>
@@ -1506,7 +1317,7 @@
             <w:noProof/>
             <w:webHidden/>
           </w:rPr>
-          <w:t>7</w:t>
+          <w:t>6</w:t>
         </w:r>
         <w:r>
           <w:rPr>
@@ -1519,24 +1330,27 @@
     </w:p>
     <w:p>
       <w:pPr>
-        <w:pStyle w:val="TOC3"/>
-        <w:rPr>
+        <w:pStyle w:val="TOC2"/>
+        <w:rPr>
+          <w:rFonts w:eastAsiaTheme="minorEastAsia"/>
           <w:noProof/>
-        </w:rPr>
-      </w:pPr>
-      <w:hyperlink w:anchor="_Toc465665748" w:history="1">
+          <w:sz w:val="22"/>
+        </w:rPr>
+      </w:pPr>
+      <w:hyperlink w:anchor="_Toc466992521" w:history="1">
         <w:r>
           <w:rPr>
             <w:rStyle w:val="Hyperlink"/>
             <w:rFonts w:cstheme="minorHAnsi"/>
             <w:noProof/>
-            <w:lang w:val="en-GB"/>
-          </w:rPr>
-          <w:t>3.1.1</w:t>
-        </w:r>
-        <w:r>
-          <w:rPr>
-            <w:noProof/>
+          </w:rPr>
+          <w:t>2.2</w:t>
+        </w:r>
+        <w:r>
+          <w:rPr>
+            <w:rFonts w:eastAsiaTheme="minorEastAsia"/>
+            <w:noProof/>
+            <w:sz w:val="22"/>
           </w:rPr>
           <w:tab/>
         </w:r>
@@ -1545,9 +1359,8 @@
             <w:rStyle w:val="Hyperlink"/>
             <w:rFonts w:cstheme="minorHAnsi"/>
             <w:noProof/>
-            <w:lang w:val="en-GB"/>
-          </w:rPr>
-          <w:t>Log In/ Log Out</w:t>
+          </w:rPr>
+          <w:t>Architecture</w:t>
         </w:r>
         <w:r>
           <w:rPr>
@@ -1568,7 +1381,7 @@
             <w:noProof/>
             <w:webHidden/>
           </w:rPr>
-          <w:instrText xml:space="preserve"> PAGEREF _Toc465665748 \h </w:instrText>
+          <w:instrText xml:space="preserve"> PAGEREF _Toc466992521 \h </w:instrText>
         </w:r>
         <w:r>
           <w:rPr>
@@ -1588,7 +1401,7 @@
             <w:noProof/>
             <w:webHidden/>
           </w:rPr>
-          <w:t>7</w:t>
+          <w:t>6</w:t>
         </w:r>
         <w:r>
           <w:rPr>
@@ -1601,1093 +1414,27 @@
     </w:p>
     <w:p>
       <w:pPr>
-        <w:pStyle w:val="TOC3"/>
-        <w:rPr>
-          <w:noProof/>
-        </w:rPr>
-      </w:pPr>
-      <w:hyperlink w:anchor="_Toc465665749" w:history="1">
-        <w:r>
-          <w:rPr>
-            <w:rStyle w:val="Hyperlink"/>
-            <w:rFonts w:cstheme="minorHAnsi"/>
-            <w:noProof/>
-            <w:lang w:val="en-GB"/>
-          </w:rPr>
-          <w:t>3.1.2</w:t>
-        </w:r>
-        <w:r>
-          <w:rPr>
-            <w:noProof/>
-          </w:rPr>
-          <w:tab/>
-        </w:r>
-        <w:r>
-          <w:rPr>
-            <w:rStyle w:val="Hyperlink"/>
-            <w:rFonts w:cstheme="minorHAnsi"/>
-            <w:noProof/>
-            <w:lang w:val="en-GB"/>
-          </w:rPr>
-          <w:t>Change Password</w:t>
-        </w:r>
-        <w:r>
-          <w:rPr>
-            <w:noProof/>
-            <w:webHidden/>
-          </w:rPr>
-          <w:tab/>
-        </w:r>
-        <w:r>
-          <w:rPr>
-            <w:noProof/>
-            <w:webHidden/>
-          </w:rPr>
-          <w:fldChar w:fldCharType="begin"/>
-        </w:r>
-        <w:r>
-          <w:rPr>
-            <w:noProof/>
-            <w:webHidden/>
-          </w:rPr>
-          <w:instrText xml:space="preserve"> PAGEREF _Toc465665749 \h </w:instrText>
-        </w:r>
-        <w:r>
-          <w:rPr>
-            <w:noProof/>
-            <w:webHidden/>
-          </w:rPr>
-        </w:r>
-        <w:r>
-          <w:rPr>
-            <w:noProof/>
-            <w:webHidden/>
-          </w:rPr>
-          <w:fldChar w:fldCharType="separate"/>
-        </w:r>
-        <w:r>
-          <w:rPr>
-            <w:noProof/>
-            <w:webHidden/>
-          </w:rPr>
-          <w:t>7</w:t>
-        </w:r>
-        <w:r>
-          <w:rPr>
-            <w:noProof/>
-            <w:webHidden/>
-          </w:rPr>
-          <w:fldChar w:fldCharType="end"/>
-        </w:r>
-      </w:hyperlink>
-    </w:p>
-    <w:p>
-      <w:pPr>
-        <w:pStyle w:val="TOC2"/>
-        <w:rPr>
-          <w:noProof/>
-          <w:sz w:val="22"/>
-        </w:rPr>
-      </w:pPr>
-      <w:hyperlink w:anchor="_Toc465665750" w:history="1">
-        <w:r>
-          <w:rPr>
-            <w:rStyle w:val="Hyperlink"/>
-            <w:rFonts w:cstheme="minorHAnsi"/>
-            <w:noProof/>
-          </w:rPr>
-          <w:t>3.2</w:t>
-        </w:r>
-        <w:r>
-          <w:rPr>
-            <w:noProof/>
-            <w:sz w:val="22"/>
-          </w:rPr>
-          <w:tab/>
-        </w:r>
-        <w:r>
-          <w:rPr>
-            <w:rStyle w:val="Hyperlink"/>
-            <w:rFonts w:cstheme="minorHAnsi"/>
-            <w:noProof/>
-          </w:rPr>
-          <w:t>Inventory Management</w:t>
-        </w:r>
-        <w:r>
-          <w:rPr>
-            <w:noProof/>
-            <w:webHidden/>
-          </w:rPr>
-          <w:tab/>
-        </w:r>
-        <w:r>
-          <w:rPr>
-            <w:noProof/>
-            <w:webHidden/>
-          </w:rPr>
-          <w:fldChar w:fldCharType="begin"/>
-        </w:r>
-        <w:r>
-          <w:rPr>
-            <w:noProof/>
-            <w:webHidden/>
-          </w:rPr>
-          <w:instrText xml:space="preserve"> PAGEREF _Toc465665750 \h </w:instrText>
-        </w:r>
-        <w:r>
-          <w:rPr>
-            <w:noProof/>
-            <w:webHidden/>
-          </w:rPr>
-        </w:r>
-        <w:r>
-          <w:rPr>
-            <w:noProof/>
-            <w:webHidden/>
-          </w:rPr>
-          <w:fldChar w:fldCharType="separate"/>
-        </w:r>
-        <w:r>
-          <w:rPr>
-            <w:noProof/>
-            <w:webHidden/>
-          </w:rPr>
-          <w:t>7</w:t>
-        </w:r>
-        <w:r>
-          <w:rPr>
-            <w:noProof/>
-            <w:webHidden/>
-          </w:rPr>
-          <w:fldChar w:fldCharType="end"/>
-        </w:r>
-      </w:hyperlink>
-    </w:p>
-    <w:p>
-      <w:pPr>
-        <w:pStyle w:val="TOC2"/>
-        <w:rPr>
-          <w:noProof/>
-          <w:sz w:val="22"/>
-        </w:rPr>
-      </w:pPr>
-      <w:hyperlink w:anchor="_Toc465665751" w:history="1">
-        <w:r>
-          <w:rPr>
-            <w:rStyle w:val="Hyperlink"/>
-            <w:rFonts w:cstheme="minorHAnsi"/>
-            <w:noProof/>
-            <w:lang w:val="en-GB"/>
-          </w:rPr>
-          <w:t>3.3</w:t>
-        </w:r>
-        <w:r>
-          <w:rPr>
-            <w:noProof/>
-            <w:sz w:val="22"/>
-          </w:rPr>
-          <w:tab/>
-        </w:r>
-        <w:r>
-          <w:rPr>
-            <w:rStyle w:val="Hyperlink"/>
-            <w:rFonts w:cstheme="minorHAnsi"/>
-            <w:noProof/>
-            <w:lang w:val="en-GB"/>
-          </w:rPr>
-          <w:t>Order Management</w:t>
-        </w:r>
-        <w:r>
-          <w:rPr>
-            <w:noProof/>
-            <w:webHidden/>
-          </w:rPr>
-          <w:tab/>
-        </w:r>
-        <w:r>
-          <w:rPr>
-            <w:noProof/>
-            <w:webHidden/>
-          </w:rPr>
-          <w:fldChar w:fldCharType="begin"/>
-        </w:r>
-        <w:r>
-          <w:rPr>
-            <w:noProof/>
-            <w:webHidden/>
-          </w:rPr>
-          <w:instrText xml:space="preserve"> PAGEREF _Toc465665751 \h </w:instrText>
-        </w:r>
-        <w:r>
-          <w:rPr>
-            <w:noProof/>
-            <w:webHidden/>
-          </w:rPr>
-        </w:r>
-        <w:r>
-          <w:rPr>
-            <w:noProof/>
-            <w:webHidden/>
-          </w:rPr>
-          <w:fldChar w:fldCharType="separate"/>
-        </w:r>
-        <w:r>
-          <w:rPr>
-            <w:noProof/>
-            <w:webHidden/>
-          </w:rPr>
-          <w:t>8</w:t>
-        </w:r>
-        <w:r>
-          <w:rPr>
-            <w:noProof/>
-            <w:webHidden/>
-          </w:rPr>
-          <w:fldChar w:fldCharType="end"/>
-        </w:r>
-      </w:hyperlink>
-    </w:p>
-    <w:p>
-      <w:pPr>
-        <w:pStyle w:val="TOC3"/>
-        <w:rPr>
-          <w:noProof/>
-        </w:rPr>
-      </w:pPr>
-      <w:hyperlink w:anchor="_Toc465665752" w:history="1">
-        <w:r>
-          <w:rPr>
-            <w:rStyle w:val="Hyperlink"/>
-            <w:rFonts w:cstheme="minorHAnsi"/>
-            <w:noProof/>
-            <w:lang w:val="en-GB"/>
-          </w:rPr>
-          <w:t>3.3.1</w:t>
-        </w:r>
-        <w:r>
-          <w:rPr>
-            <w:noProof/>
-          </w:rPr>
-          <w:tab/>
-        </w:r>
-        <w:r>
-          <w:rPr>
-            <w:rStyle w:val="Hyperlink"/>
-            <w:rFonts w:cstheme="minorHAnsi"/>
-            <w:noProof/>
-            <w:lang w:val="en-GB"/>
-          </w:rPr>
-          <w:t>View/Search Order</w:t>
-        </w:r>
-        <w:r>
-          <w:rPr>
-            <w:noProof/>
-            <w:webHidden/>
-          </w:rPr>
-          <w:tab/>
-        </w:r>
-        <w:r>
-          <w:rPr>
-            <w:noProof/>
-            <w:webHidden/>
-          </w:rPr>
-          <w:fldChar w:fldCharType="begin"/>
-        </w:r>
-        <w:r>
-          <w:rPr>
-            <w:noProof/>
-            <w:webHidden/>
-          </w:rPr>
-          <w:instrText xml:space="preserve"> PAGEREF _Toc465665752 \h </w:instrText>
-        </w:r>
-        <w:r>
-          <w:rPr>
-            <w:noProof/>
-            <w:webHidden/>
-          </w:rPr>
-        </w:r>
-        <w:r>
-          <w:rPr>
-            <w:noProof/>
-            <w:webHidden/>
-          </w:rPr>
-          <w:fldChar w:fldCharType="separate"/>
-        </w:r>
-        <w:r>
-          <w:rPr>
-            <w:noProof/>
-            <w:webHidden/>
-          </w:rPr>
-          <w:t>8</w:t>
-        </w:r>
-        <w:r>
-          <w:rPr>
-            <w:noProof/>
-            <w:webHidden/>
-          </w:rPr>
-          <w:fldChar w:fldCharType="end"/>
-        </w:r>
-      </w:hyperlink>
-    </w:p>
-    <w:p>
-      <w:pPr>
-        <w:pStyle w:val="TOC3"/>
-        <w:rPr>
-          <w:noProof/>
-        </w:rPr>
-      </w:pPr>
-      <w:hyperlink w:anchor="_Toc465665753" w:history="1">
-        <w:r>
-          <w:rPr>
-            <w:rStyle w:val="Hyperlink"/>
-            <w:rFonts w:cstheme="minorHAnsi"/>
-            <w:noProof/>
-            <w:lang w:val="en-GB"/>
-          </w:rPr>
-          <w:t>3.3.2</w:t>
-        </w:r>
-        <w:r>
-          <w:rPr>
-            <w:noProof/>
-          </w:rPr>
-          <w:tab/>
-        </w:r>
-        <w:r>
-          <w:rPr>
-            <w:rStyle w:val="Hyperlink"/>
-            <w:rFonts w:cstheme="minorHAnsi"/>
-            <w:noProof/>
-            <w:lang w:val="en-GB"/>
-          </w:rPr>
-          <w:t>Create/Change/Cancel Order</w:t>
-        </w:r>
-        <w:r>
-          <w:rPr>
-            <w:noProof/>
-            <w:webHidden/>
-          </w:rPr>
-          <w:tab/>
-        </w:r>
-        <w:r>
-          <w:rPr>
-            <w:noProof/>
-            <w:webHidden/>
-          </w:rPr>
-          <w:fldChar w:fldCharType="begin"/>
-        </w:r>
-        <w:r>
-          <w:rPr>
-            <w:noProof/>
-            <w:webHidden/>
-          </w:rPr>
-          <w:instrText xml:space="preserve"> PAGEREF _Toc465665753 \h </w:instrText>
-        </w:r>
-        <w:r>
-          <w:rPr>
-            <w:noProof/>
-            <w:webHidden/>
-          </w:rPr>
-        </w:r>
-        <w:r>
-          <w:rPr>
-            <w:noProof/>
-            <w:webHidden/>
-          </w:rPr>
-          <w:fldChar w:fldCharType="separate"/>
-        </w:r>
-        <w:r>
-          <w:rPr>
-            <w:noProof/>
-            <w:webHidden/>
-          </w:rPr>
-          <w:t>9</w:t>
-        </w:r>
-        <w:r>
-          <w:rPr>
-            <w:noProof/>
-            <w:webHidden/>
-          </w:rPr>
-          <w:fldChar w:fldCharType="end"/>
-        </w:r>
-      </w:hyperlink>
-    </w:p>
-    <w:p>
-      <w:pPr>
-        <w:pStyle w:val="TOC2"/>
-        <w:rPr>
-          <w:noProof/>
-          <w:sz w:val="22"/>
-        </w:rPr>
-      </w:pPr>
-      <w:hyperlink w:anchor="_Toc465665754" w:history="1">
-        <w:r>
-          <w:rPr>
-            <w:rStyle w:val="Hyperlink"/>
-            <w:noProof/>
-            <w:lang w:val="en-GB"/>
-          </w:rPr>
-          <w:t>3.4</w:t>
-        </w:r>
-        <w:r>
-          <w:rPr>
-            <w:noProof/>
-            <w:sz w:val="22"/>
-          </w:rPr>
-          <w:tab/>
-        </w:r>
-        <w:r>
-          <w:rPr>
-            <w:rStyle w:val="Hyperlink"/>
-            <w:noProof/>
-            <w:lang w:val="en-GB"/>
-          </w:rPr>
-          <w:t>Customer Management</w:t>
-        </w:r>
-        <w:r>
-          <w:rPr>
-            <w:noProof/>
-            <w:webHidden/>
-          </w:rPr>
-          <w:tab/>
-        </w:r>
-        <w:r>
-          <w:rPr>
-            <w:noProof/>
-            <w:webHidden/>
-          </w:rPr>
-          <w:fldChar w:fldCharType="begin"/>
-        </w:r>
-        <w:r>
-          <w:rPr>
-            <w:noProof/>
-            <w:webHidden/>
-          </w:rPr>
-          <w:instrText xml:space="preserve"> PAGEREF _Toc465665754 \h </w:instrText>
-        </w:r>
-        <w:r>
-          <w:rPr>
-            <w:noProof/>
-            <w:webHidden/>
-          </w:rPr>
-        </w:r>
-        <w:r>
-          <w:rPr>
-            <w:noProof/>
-            <w:webHidden/>
-          </w:rPr>
-          <w:fldChar w:fldCharType="separate"/>
-        </w:r>
-        <w:r>
-          <w:rPr>
-            <w:noProof/>
-            <w:webHidden/>
-          </w:rPr>
-          <w:t>10</w:t>
-        </w:r>
-        <w:r>
-          <w:rPr>
-            <w:noProof/>
-            <w:webHidden/>
-          </w:rPr>
-          <w:fldChar w:fldCharType="end"/>
-        </w:r>
-      </w:hyperlink>
-    </w:p>
-    <w:p>
-      <w:pPr>
-        <w:pStyle w:val="TOC3"/>
-        <w:rPr>
-          <w:noProof/>
-        </w:rPr>
-      </w:pPr>
-      <w:hyperlink w:anchor="_Toc465665755" w:history="1">
-        <w:r>
-          <w:rPr>
-            <w:rStyle w:val="Hyperlink"/>
-            <w:rFonts w:cstheme="minorHAnsi"/>
-            <w:noProof/>
-            <w:lang w:val="en-GB"/>
-          </w:rPr>
-          <w:t>3.4.1</w:t>
-        </w:r>
-        <w:r>
-          <w:rPr>
-            <w:noProof/>
-          </w:rPr>
-          <w:tab/>
-        </w:r>
-        <w:r>
-          <w:rPr>
-            <w:rStyle w:val="Hyperlink"/>
-            <w:rFonts w:cstheme="minorHAnsi"/>
-            <w:noProof/>
-            <w:lang w:val="en-GB"/>
-          </w:rPr>
-          <w:t>View/Search Customer</w:t>
-        </w:r>
-        <w:r>
-          <w:rPr>
-            <w:noProof/>
-            <w:webHidden/>
-          </w:rPr>
-          <w:tab/>
-        </w:r>
-        <w:r>
-          <w:rPr>
-            <w:noProof/>
-            <w:webHidden/>
-          </w:rPr>
-          <w:fldChar w:fldCharType="begin"/>
-        </w:r>
-        <w:r>
-          <w:rPr>
-            <w:noProof/>
-            <w:webHidden/>
-          </w:rPr>
-          <w:instrText xml:space="preserve"> PAGEREF _Toc465665755 \h </w:instrText>
-        </w:r>
-        <w:r>
-          <w:rPr>
-            <w:noProof/>
-            <w:webHidden/>
-          </w:rPr>
-        </w:r>
-        <w:r>
-          <w:rPr>
-            <w:noProof/>
-            <w:webHidden/>
-          </w:rPr>
-          <w:fldChar w:fldCharType="separate"/>
-        </w:r>
-        <w:r>
-          <w:rPr>
-            <w:noProof/>
-            <w:webHidden/>
-          </w:rPr>
-          <w:t>10</w:t>
-        </w:r>
-        <w:r>
-          <w:rPr>
-            <w:noProof/>
-            <w:webHidden/>
-          </w:rPr>
-          <w:fldChar w:fldCharType="end"/>
-        </w:r>
-      </w:hyperlink>
-    </w:p>
-    <w:p>
-      <w:pPr>
-        <w:pStyle w:val="TOC3"/>
-        <w:rPr>
-          <w:noProof/>
-        </w:rPr>
-      </w:pPr>
-      <w:hyperlink w:anchor="_Toc465665756" w:history="1">
-        <w:r>
-          <w:rPr>
-            <w:rStyle w:val="Hyperlink"/>
-            <w:rFonts w:cstheme="minorHAnsi"/>
-            <w:noProof/>
-            <w:lang w:val="en-GB"/>
-          </w:rPr>
-          <w:t>3.4.2</w:t>
-        </w:r>
-        <w:r>
-          <w:rPr>
-            <w:noProof/>
-          </w:rPr>
-          <w:tab/>
-        </w:r>
-        <w:r>
-          <w:rPr>
-            <w:rStyle w:val="Hyperlink"/>
-            <w:rFonts w:cstheme="minorHAnsi"/>
-            <w:noProof/>
-            <w:lang w:val="en-GB"/>
-          </w:rPr>
-          <w:t>Create/Change Customer</w:t>
-        </w:r>
-        <w:r>
-          <w:rPr>
-            <w:noProof/>
-            <w:webHidden/>
-          </w:rPr>
-          <w:tab/>
-        </w:r>
-        <w:r>
-          <w:rPr>
-            <w:noProof/>
-            <w:webHidden/>
-          </w:rPr>
-          <w:fldChar w:fldCharType="begin"/>
-        </w:r>
-        <w:r>
-          <w:rPr>
-            <w:noProof/>
-            <w:webHidden/>
-          </w:rPr>
-          <w:instrText xml:space="preserve"> PAGEREF _Toc465665756 \h </w:instrText>
-        </w:r>
-        <w:r>
-          <w:rPr>
-            <w:noProof/>
-            <w:webHidden/>
-          </w:rPr>
-        </w:r>
-        <w:r>
-          <w:rPr>
-            <w:noProof/>
-            <w:webHidden/>
-          </w:rPr>
-          <w:fldChar w:fldCharType="separate"/>
-        </w:r>
-        <w:r>
-          <w:rPr>
-            <w:noProof/>
-            <w:webHidden/>
-          </w:rPr>
-          <w:t>11</w:t>
-        </w:r>
-        <w:r>
-          <w:rPr>
-            <w:noProof/>
-            <w:webHidden/>
-          </w:rPr>
-          <w:fldChar w:fldCharType="end"/>
-        </w:r>
-      </w:hyperlink>
-    </w:p>
-    <w:p>
-      <w:pPr>
-        <w:pStyle w:val="TOC2"/>
-        <w:rPr>
-          <w:noProof/>
-          <w:sz w:val="22"/>
-        </w:rPr>
-      </w:pPr>
-      <w:hyperlink w:anchor="_Toc465665757" w:history="1">
-        <w:r>
-          <w:rPr>
-            <w:rStyle w:val="Hyperlink"/>
-            <w:rFonts w:cstheme="minorHAnsi"/>
-            <w:noProof/>
-          </w:rPr>
-          <w:t>3.5</w:t>
-        </w:r>
-        <w:r>
-          <w:rPr>
-            <w:noProof/>
-            <w:sz w:val="22"/>
-          </w:rPr>
-          <w:tab/>
-        </w:r>
-        <w:r>
-          <w:rPr>
-            <w:rStyle w:val="Hyperlink"/>
-            <w:rFonts w:cstheme="minorHAnsi"/>
-            <w:noProof/>
-          </w:rPr>
-          <w:t>Report Management</w:t>
-        </w:r>
-        <w:r>
-          <w:rPr>
-            <w:noProof/>
-            <w:webHidden/>
-          </w:rPr>
-          <w:tab/>
-        </w:r>
-        <w:r>
-          <w:rPr>
-            <w:noProof/>
-            <w:webHidden/>
-          </w:rPr>
-          <w:fldChar w:fldCharType="begin"/>
-        </w:r>
-        <w:r>
-          <w:rPr>
-            <w:noProof/>
-            <w:webHidden/>
-          </w:rPr>
-          <w:instrText xml:space="preserve"> PAGEREF _Toc465665757 \h </w:instrText>
-        </w:r>
-        <w:r>
-          <w:rPr>
-            <w:noProof/>
-            <w:webHidden/>
-          </w:rPr>
-        </w:r>
-        <w:r>
-          <w:rPr>
-            <w:noProof/>
-            <w:webHidden/>
-          </w:rPr>
-          <w:fldChar w:fldCharType="separate"/>
-        </w:r>
-        <w:r>
-          <w:rPr>
-            <w:noProof/>
-            <w:webHidden/>
-          </w:rPr>
-          <w:t>11</w:t>
-        </w:r>
-        <w:r>
-          <w:rPr>
-            <w:noProof/>
-            <w:webHidden/>
-          </w:rPr>
-          <w:fldChar w:fldCharType="end"/>
-        </w:r>
-      </w:hyperlink>
-    </w:p>
-    <w:p>
-      <w:pPr>
-        <w:pStyle w:val="TOC3"/>
-        <w:rPr>
-          <w:noProof/>
-        </w:rPr>
-      </w:pPr>
-      <w:hyperlink w:anchor="_Toc465665758" w:history="1">
-        <w:r>
-          <w:rPr>
-            <w:rStyle w:val="Hyperlink"/>
-            <w:rFonts w:cstheme="minorHAnsi"/>
-            <w:noProof/>
-            <w:lang w:val="en-GB"/>
-          </w:rPr>
-          <w:t>3.5.1</w:t>
-        </w:r>
-        <w:r>
-          <w:rPr>
-            <w:noProof/>
-          </w:rPr>
-          <w:tab/>
-        </w:r>
-        <w:r>
-          <w:rPr>
-            <w:rStyle w:val="Hyperlink"/>
-            <w:rFonts w:cstheme="minorHAnsi"/>
-            <w:noProof/>
-            <w:lang w:val="en-GB"/>
-          </w:rPr>
-          <w:t>Display Report</w:t>
-        </w:r>
-        <w:r>
-          <w:rPr>
-            <w:noProof/>
-            <w:webHidden/>
-          </w:rPr>
-          <w:tab/>
-        </w:r>
-        <w:r>
-          <w:rPr>
-            <w:noProof/>
-            <w:webHidden/>
-          </w:rPr>
-          <w:fldChar w:fldCharType="begin"/>
-        </w:r>
-        <w:r>
-          <w:rPr>
-            <w:noProof/>
-            <w:webHidden/>
-          </w:rPr>
-          <w:instrText xml:space="preserve"> PAGEREF _Toc465665758 \h </w:instrText>
-        </w:r>
-        <w:r>
-          <w:rPr>
-            <w:noProof/>
-            <w:webHidden/>
-          </w:rPr>
-        </w:r>
-        <w:r>
-          <w:rPr>
-            <w:noProof/>
-            <w:webHidden/>
-          </w:rPr>
-          <w:fldChar w:fldCharType="separate"/>
-        </w:r>
-        <w:r>
-          <w:rPr>
-            <w:noProof/>
-            <w:webHidden/>
-          </w:rPr>
-          <w:t>11</w:t>
-        </w:r>
-        <w:r>
-          <w:rPr>
-            <w:noProof/>
-            <w:webHidden/>
-          </w:rPr>
-          <w:fldChar w:fldCharType="end"/>
-        </w:r>
-      </w:hyperlink>
-    </w:p>
-    <w:p>
-      <w:pPr>
-        <w:pStyle w:val="TOC2"/>
-        <w:rPr>
-          <w:noProof/>
-          <w:sz w:val="22"/>
-        </w:rPr>
-      </w:pPr>
-      <w:hyperlink w:anchor="_Toc465665759" w:history="1">
-        <w:r>
-          <w:rPr>
-            <w:rStyle w:val="Hyperlink"/>
-            <w:rFonts w:cstheme="minorHAnsi"/>
-            <w:noProof/>
-          </w:rPr>
-          <w:t>3.6</w:t>
-        </w:r>
-        <w:r>
-          <w:rPr>
-            <w:noProof/>
-            <w:sz w:val="22"/>
-          </w:rPr>
-          <w:tab/>
-        </w:r>
-        <w:r>
-          <w:rPr>
-            <w:rStyle w:val="Hyperlink"/>
-            <w:rFonts w:cstheme="minorHAnsi"/>
-            <w:noProof/>
-          </w:rPr>
-          <w:t>Administration Page (only for administrator)</w:t>
-        </w:r>
-        <w:r>
-          <w:rPr>
-            <w:noProof/>
-            <w:webHidden/>
-          </w:rPr>
-          <w:tab/>
-        </w:r>
-        <w:r>
-          <w:rPr>
-            <w:noProof/>
-            <w:webHidden/>
-          </w:rPr>
-          <w:fldChar w:fldCharType="begin"/>
-        </w:r>
-        <w:r>
-          <w:rPr>
-            <w:noProof/>
-            <w:webHidden/>
-          </w:rPr>
-          <w:instrText xml:space="preserve"> PAGEREF _Toc465665759 \h </w:instrText>
-        </w:r>
-        <w:r>
-          <w:rPr>
-            <w:noProof/>
-            <w:webHidden/>
-          </w:rPr>
-        </w:r>
-        <w:r>
-          <w:rPr>
-            <w:noProof/>
-            <w:webHidden/>
-          </w:rPr>
-          <w:fldChar w:fldCharType="separate"/>
-        </w:r>
-        <w:r>
-          <w:rPr>
-            <w:noProof/>
-            <w:webHidden/>
-          </w:rPr>
-          <w:t>12</w:t>
-        </w:r>
-        <w:r>
-          <w:rPr>
-            <w:noProof/>
-            <w:webHidden/>
-          </w:rPr>
-          <w:fldChar w:fldCharType="end"/>
-        </w:r>
-      </w:hyperlink>
-    </w:p>
-    <w:p>
-      <w:pPr>
-        <w:pStyle w:val="TOC3"/>
-        <w:rPr>
-          <w:noProof/>
-        </w:rPr>
-      </w:pPr>
-      <w:hyperlink w:anchor="_Toc465665760" w:history="1">
-        <w:r>
-          <w:rPr>
-            <w:rStyle w:val="Hyperlink"/>
-            <w:rFonts w:cstheme="minorHAnsi"/>
-            <w:noProof/>
-            <w:lang w:val="en-GB"/>
-          </w:rPr>
-          <w:t>3.6.1</w:t>
-        </w:r>
-        <w:r>
-          <w:rPr>
-            <w:noProof/>
-          </w:rPr>
-          <w:tab/>
-        </w:r>
-        <w:r>
-          <w:rPr>
-            <w:rStyle w:val="Hyperlink"/>
-            <w:rFonts w:cstheme="minorHAnsi"/>
-            <w:noProof/>
-            <w:lang w:val="en-GB"/>
-          </w:rPr>
-          <w:t>Report Management</w:t>
-        </w:r>
-        <w:r>
-          <w:rPr>
-            <w:noProof/>
-            <w:webHidden/>
-          </w:rPr>
-          <w:tab/>
-        </w:r>
-        <w:r>
-          <w:rPr>
-            <w:noProof/>
-            <w:webHidden/>
-          </w:rPr>
-          <w:fldChar w:fldCharType="begin"/>
-        </w:r>
-        <w:r>
-          <w:rPr>
-            <w:noProof/>
-            <w:webHidden/>
-          </w:rPr>
-          <w:instrText xml:space="preserve"> PAGEREF _Toc465665760 \h </w:instrText>
-        </w:r>
-        <w:r>
-          <w:rPr>
-            <w:noProof/>
-            <w:webHidden/>
-          </w:rPr>
-        </w:r>
-        <w:r>
-          <w:rPr>
-            <w:noProof/>
-            <w:webHidden/>
-          </w:rPr>
-          <w:fldChar w:fldCharType="separate"/>
-        </w:r>
-        <w:r>
-          <w:rPr>
-            <w:noProof/>
-            <w:webHidden/>
-          </w:rPr>
-          <w:t>12</w:t>
-        </w:r>
-        <w:r>
-          <w:rPr>
-            <w:noProof/>
-            <w:webHidden/>
-          </w:rPr>
-          <w:fldChar w:fldCharType="end"/>
-        </w:r>
-      </w:hyperlink>
-    </w:p>
-    <w:p>
-      <w:pPr>
-        <w:pStyle w:val="TOC3"/>
-        <w:rPr>
-          <w:noProof/>
-        </w:rPr>
-      </w:pPr>
-      <w:hyperlink w:anchor="_Toc465665761" w:history="1">
-        <w:r>
-          <w:rPr>
-            <w:rStyle w:val="Hyperlink"/>
-            <w:rFonts w:cstheme="minorHAnsi"/>
-            <w:noProof/>
-            <w:lang w:val="en-GB"/>
-          </w:rPr>
-          <w:t>3.6.2</w:t>
-        </w:r>
-        <w:r>
-          <w:rPr>
-            <w:noProof/>
-          </w:rPr>
-          <w:tab/>
-        </w:r>
-        <w:r>
-          <w:rPr>
-            <w:rStyle w:val="Hyperlink"/>
-            <w:rFonts w:cstheme="minorHAnsi"/>
-            <w:noProof/>
-            <w:lang w:val="en-GB"/>
-          </w:rPr>
-          <w:t>User Management</w:t>
-        </w:r>
-        <w:r>
-          <w:rPr>
-            <w:noProof/>
-            <w:webHidden/>
-          </w:rPr>
-          <w:tab/>
-        </w:r>
-        <w:r>
-          <w:rPr>
-            <w:noProof/>
-            <w:webHidden/>
-          </w:rPr>
-          <w:fldChar w:fldCharType="begin"/>
-        </w:r>
-        <w:r>
-          <w:rPr>
-            <w:noProof/>
-            <w:webHidden/>
-          </w:rPr>
-          <w:instrText xml:space="preserve"> PAGEREF _Toc465665761 \h </w:instrText>
-        </w:r>
-        <w:r>
-          <w:rPr>
-            <w:noProof/>
-            <w:webHidden/>
-          </w:rPr>
-        </w:r>
-        <w:r>
-          <w:rPr>
-            <w:noProof/>
-            <w:webHidden/>
-          </w:rPr>
-          <w:fldChar w:fldCharType="separate"/>
-        </w:r>
-        <w:r>
-          <w:rPr>
-            <w:noProof/>
-            <w:webHidden/>
-          </w:rPr>
-          <w:t>13</w:t>
-        </w:r>
-        <w:r>
-          <w:rPr>
-            <w:noProof/>
-            <w:webHidden/>
-          </w:rPr>
-          <w:fldChar w:fldCharType="end"/>
-        </w:r>
-      </w:hyperlink>
-    </w:p>
-    <w:p>
-      <w:pPr>
         <w:pStyle w:val="TOC1"/>
         <w:rPr>
+          <w:rFonts w:eastAsiaTheme="minorEastAsia"/>
           <w:b w:val="0"/>
           <w:noProof/>
           <w:color w:val="auto"/>
           <w:sz w:val="22"/>
         </w:rPr>
       </w:pPr>
-      <w:hyperlink w:anchor="_Toc465665762" w:history="1">
+      <w:hyperlink w:anchor="_Toc466992522" w:history="1">
         <w:r>
           <w:rPr>
             <w:rStyle w:val="Hyperlink"/>
             <w:rFonts w:cstheme="minorHAnsi"/>
             <w:noProof/>
           </w:rPr>
-          <w:t>4</w:t>
-        </w:r>
-        <w:r>
-          <w:rPr>
+          <w:t>3</w:t>
+        </w:r>
+        <w:r>
+          <w:rPr>
+            <w:rFonts w:eastAsiaTheme="minorEastAsia"/>
             <w:b w:val="0"/>
             <w:noProof/>
             <w:color w:val="auto"/>
@@ -2701,7 +1448,7 @@
             <w:rFonts w:cstheme="minorHAnsi"/>
             <w:noProof/>
           </w:rPr>
-          <w:t>OMS Process Functionality</w:t>
+          <w:t>OMS Web Portal Functionality</w:t>
         </w:r>
         <w:r>
           <w:rPr>
@@ -2722,7 +1469,7 @@
             <w:noProof/>
             <w:webHidden/>
           </w:rPr>
-          <w:instrText xml:space="preserve"> PAGEREF _Toc465665762 \h </w:instrText>
+          <w:instrText xml:space="preserve"> PAGEREF _Toc466992522 \h </w:instrText>
         </w:r>
         <w:r>
           <w:rPr>
@@ -2742,7 +1489,7 @@
             <w:noProof/>
             <w:webHidden/>
           </w:rPr>
-          <w:t>13</w:t>
+          <w:t>7</w:t>
         </w:r>
         <w:r>
           <w:rPr>
@@ -2757,21 +1504,23 @@
       <w:pPr>
         <w:pStyle w:val="TOC2"/>
         <w:rPr>
+          <w:rFonts w:eastAsiaTheme="minorEastAsia"/>
           <w:noProof/>
           <w:sz w:val="22"/>
         </w:rPr>
       </w:pPr>
-      <w:hyperlink w:anchor="_Toc465665763" w:history="1">
+      <w:hyperlink w:anchor="_Toc466992523" w:history="1">
         <w:r>
           <w:rPr>
             <w:rStyle w:val="Hyperlink"/>
             <w:rFonts w:cstheme="minorHAnsi"/>
             <w:noProof/>
           </w:rPr>
-          <w:t>4.1</w:t>
-        </w:r>
-        <w:r>
-          <w:rPr>
+          <w:t>3.1</w:t>
+        </w:r>
+        <w:r>
+          <w:rPr>
+            <w:rFonts w:eastAsiaTheme="minorEastAsia"/>
             <w:noProof/>
             <w:sz w:val="22"/>
           </w:rPr>
@@ -2783,7 +1532,7 @@
             <w:rFonts w:cstheme="minorHAnsi"/>
             <w:noProof/>
           </w:rPr>
-          <w:t>Handle Order</w:t>
+          <w:t>User Authentication</w:t>
         </w:r>
         <w:r>
           <w:rPr>
@@ -2804,7 +1553,7 @@
             <w:noProof/>
             <w:webHidden/>
           </w:rPr>
-          <w:instrText xml:space="preserve"> PAGEREF _Toc465665763 \h </w:instrText>
+          <w:instrText xml:space="preserve"> PAGEREF _Toc466992523 \h </w:instrText>
         </w:r>
         <w:r>
           <w:rPr>
@@ -2824,7 +1573,7 @@
             <w:noProof/>
             <w:webHidden/>
           </w:rPr>
-          <w:t>14</w:t>
+          <w:t>7</w:t>
         </w:r>
         <w:r>
           <w:rPr>
@@ -2837,25 +1586,26 @@
     </w:p>
     <w:p>
       <w:pPr>
-        <w:pStyle w:val="TOC2"/>
-        <w:rPr>
+        <w:pStyle w:val="TOC3"/>
+        <w:rPr>
+          <w:rFonts w:eastAsiaTheme="minorEastAsia"/>
           <w:noProof/>
-          <w:sz w:val="22"/>
-        </w:rPr>
-      </w:pPr>
-      <w:hyperlink w:anchor="_Toc465665764" w:history="1">
+        </w:rPr>
+      </w:pPr>
+      <w:hyperlink w:anchor="_Toc466992524" w:history="1">
         <w:r>
           <w:rPr>
             <w:rStyle w:val="Hyperlink"/>
             <w:rFonts w:cstheme="minorHAnsi"/>
             <w:noProof/>
-          </w:rPr>
-          <w:t>4.2</w:t>
-        </w:r>
-        <w:r>
-          <w:rPr>
-            <w:noProof/>
-            <w:sz w:val="22"/>
+            <w:lang w:val="en-GB"/>
+          </w:rPr>
+          <w:t>3.1.1</w:t>
+        </w:r>
+        <w:r>
+          <w:rPr>
+            <w:rFonts w:eastAsiaTheme="minorEastAsia"/>
+            <w:noProof/>
           </w:rPr>
           <w:tab/>
         </w:r>
@@ -2864,8 +1614,9 @@
             <w:rStyle w:val="Hyperlink"/>
             <w:rFonts w:cstheme="minorHAnsi"/>
             <w:noProof/>
-          </w:rPr>
-          <w:t>Get Order Status</w:t>
+            <w:lang w:val="en-GB"/>
+          </w:rPr>
+          <w:t>Log In/ Log Out</w:t>
         </w:r>
         <w:r>
           <w:rPr>
@@ -2886,7 +1637,7 @@
             <w:noProof/>
             <w:webHidden/>
           </w:rPr>
-          <w:instrText xml:space="preserve"> PAGEREF _Toc465665764 \h </w:instrText>
+          <w:instrText xml:space="preserve"> PAGEREF _Toc466992524 \h </w:instrText>
         </w:r>
         <w:r>
           <w:rPr>
@@ -2906,7 +1657,7 @@
             <w:noProof/>
             <w:webHidden/>
           </w:rPr>
-          <w:t>14</w:t>
+          <w:t>7</w:t>
         </w:r>
         <w:r>
           <w:rPr>
@@ -2919,25 +1670,26 @@
     </w:p>
     <w:p>
       <w:pPr>
-        <w:pStyle w:val="TOC2"/>
-        <w:rPr>
+        <w:pStyle w:val="TOC3"/>
+        <w:rPr>
+          <w:rFonts w:eastAsiaTheme="minorEastAsia"/>
           <w:noProof/>
-          <w:sz w:val="22"/>
-        </w:rPr>
-      </w:pPr>
-      <w:hyperlink w:anchor="_Toc465665765" w:history="1">
+        </w:rPr>
+      </w:pPr>
+      <w:hyperlink w:anchor="_Toc466992525" w:history="1">
         <w:r>
           <w:rPr>
             <w:rStyle w:val="Hyperlink"/>
             <w:rFonts w:cstheme="minorHAnsi"/>
             <w:noProof/>
-          </w:rPr>
-          <w:t>4.3</w:t>
-        </w:r>
-        <w:r>
-          <w:rPr>
-            <w:noProof/>
-            <w:sz w:val="22"/>
+            <w:lang w:val="en-GB"/>
+          </w:rPr>
+          <w:t>3.1.2</w:t>
+        </w:r>
+        <w:r>
+          <w:rPr>
+            <w:rFonts w:eastAsiaTheme="minorEastAsia"/>
+            <w:noProof/>
           </w:rPr>
           <w:tab/>
         </w:r>
@@ -2946,8 +1698,9 @@
             <w:rStyle w:val="Hyperlink"/>
             <w:rFonts w:cstheme="minorHAnsi"/>
             <w:noProof/>
-          </w:rPr>
-          <w:t>Get Inventory Content</w:t>
+            <w:lang w:val="en-GB"/>
+          </w:rPr>
+          <w:t>Change Password</w:t>
         </w:r>
         <w:r>
           <w:rPr>
@@ -2968,7 +1721,7 @@
             <w:noProof/>
             <w:webHidden/>
           </w:rPr>
-          <w:instrText xml:space="preserve"> PAGEREF _Toc465665765 \h </w:instrText>
+          <w:instrText xml:space="preserve"> PAGEREF _Toc466992525 \h </w:instrText>
         </w:r>
         <w:r>
           <w:rPr>
@@ -2988,7 +1741,7 @@
             <w:noProof/>
             <w:webHidden/>
           </w:rPr>
-          <w:t>14</w:t>
+          <w:t>7</w:t>
         </w:r>
         <w:r>
           <w:rPr>
@@ -3003,21 +1756,23 @@
       <w:pPr>
         <w:pStyle w:val="TOC2"/>
         <w:rPr>
+          <w:rFonts w:eastAsiaTheme="minorEastAsia"/>
           <w:noProof/>
           <w:sz w:val="22"/>
         </w:rPr>
       </w:pPr>
-      <w:hyperlink w:anchor="_Toc465665766" w:history="1">
+      <w:hyperlink w:anchor="_Toc466992526" w:history="1">
         <w:r>
           <w:rPr>
             <w:rStyle w:val="Hyperlink"/>
             <w:rFonts w:cstheme="minorHAnsi"/>
             <w:noProof/>
           </w:rPr>
-          <w:t>4.4</w:t>
-        </w:r>
-        <w:r>
-          <w:rPr>
+          <w:t>3.2</w:t>
+        </w:r>
+        <w:r>
+          <w:rPr>
+            <w:rFonts w:eastAsiaTheme="minorEastAsia"/>
             <w:noProof/>
             <w:sz w:val="22"/>
           </w:rPr>
@@ -3029,7 +1784,7 @@
             <w:rFonts w:cstheme="minorHAnsi"/>
             <w:noProof/>
           </w:rPr>
-          <w:t>Handle Customer</w:t>
+          <w:t>Inventory Management</w:t>
         </w:r>
         <w:r>
           <w:rPr>
@@ -3050,7 +1805,7 @@
             <w:noProof/>
             <w:webHidden/>
           </w:rPr>
-          <w:instrText xml:space="preserve"> PAGEREF _Toc465665766 \h </w:instrText>
+          <w:instrText xml:space="preserve"> PAGEREF _Toc466992526 \h </w:instrText>
         </w:r>
         <w:r>
           <w:rPr>
@@ -3070,7 +1825,7 @@
             <w:noProof/>
             <w:webHidden/>
           </w:rPr>
-          <w:t>14</w:t>
+          <w:t>7</w:t>
         </w:r>
         <w:r>
           <w:rPr>
@@ -3083,25 +1838,1037 @@
     </w:p>
     <w:p>
       <w:pPr>
+        <w:pStyle w:val="TOC2"/>
+        <w:rPr>
+          <w:rFonts w:eastAsiaTheme="minorEastAsia"/>
+          <w:noProof/>
+          <w:sz w:val="22"/>
+        </w:rPr>
+      </w:pPr>
+      <w:hyperlink w:anchor="_Toc466992527" w:history="1">
+        <w:r>
+          <w:rPr>
+            <w:rStyle w:val="Hyperlink"/>
+            <w:rFonts w:cstheme="minorHAnsi"/>
+            <w:noProof/>
+            <w:lang w:val="en-GB"/>
+          </w:rPr>
+          <w:t>3.3</w:t>
+        </w:r>
+        <w:r>
+          <w:rPr>
+            <w:rFonts w:eastAsiaTheme="minorEastAsia"/>
+            <w:noProof/>
+            <w:sz w:val="22"/>
+          </w:rPr>
+          <w:tab/>
+        </w:r>
+        <w:r>
+          <w:rPr>
+            <w:rStyle w:val="Hyperlink"/>
+            <w:rFonts w:cstheme="minorHAnsi"/>
+            <w:noProof/>
+            <w:lang w:val="en-GB"/>
+          </w:rPr>
+          <w:t>Order Management</w:t>
+        </w:r>
+        <w:r>
+          <w:rPr>
+            <w:noProof/>
+            <w:webHidden/>
+          </w:rPr>
+          <w:tab/>
+        </w:r>
+        <w:r>
+          <w:rPr>
+            <w:noProof/>
+            <w:webHidden/>
+          </w:rPr>
+          <w:fldChar w:fldCharType="begin"/>
+        </w:r>
+        <w:r>
+          <w:rPr>
+            <w:noProof/>
+            <w:webHidden/>
+          </w:rPr>
+          <w:instrText xml:space="preserve"> PAGEREF _Toc466992527 \h </w:instrText>
+        </w:r>
+        <w:r>
+          <w:rPr>
+            <w:noProof/>
+            <w:webHidden/>
+          </w:rPr>
+        </w:r>
+        <w:r>
+          <w:rPr>
+            <w:noProof/>
+            <w:webHidden/>
+          </w:rPr>
+          <w:fldChar w:fldCharType="separate"/>
+        </w:r>
+        <w:r>
+          <w:rPr>
+            <w:noProof/>
+            <w:webHidden/>
+          </w:rPr>
+          <w:t>8</w:t>
+        </w:r>
+        <w:r>
+          <w:rPr>
+            <w:noProof/>
+            <w:webHidden/>
+          </w:rPr>
+          <w:fldChar w:fldCharType="end"/>
+        </w:r>
+      </w:hyperlink>
+    </w:p>
+    <w:p>
+      <w:pPr>
+        <w:pStyle w:val="TOC3"/>
+        <w:rPr>
+          <w:rFonts w:eastAsiaTheme="minorEastAsia"/>
+          <w:noProof/>
+        </w:rPr>
+      </w:pPr>
+      <w:hyperlink w:anchor="_Toc466992528" w:history="1">
+        <w:r>
+          <w:rPr>
+            <w:rStyle w:val="Hyperlink"/>
+            <w:rFonts w:cstheme="minorHAnsi"/>
+            <w:noProof/>
+            <w:lang w:val="en-GB"/>
+          </w:rPr>
+          <w:t>3.3.1</w:t>
+        </w:r>
+        <w:r>
+          <w:rPr>
+            <w:rFonts w:eastAsiaTheme="minorEastAsia"/>
+            <w:noProof/>
+          </w:rPr>
+          <w:tab/>
+        </w:r>
+        <w:r>
+          <w:rPr>
+            <w:rStyle w:val="Hyperlink"/>
+            <w:rFonts w:cstheme="minorHAnsi"/>
+            <w:noProof/>
+            <w:lang w:val="en-GB"/>
+          </w:rPr>
+          <w:t>View/Search Order</w:t>
+        </w:r>
+        <w:r>
+          <w:rPr>
+            <w:noProof/>
+            <w:webHidden/>
+          </w:rPr>
+          <w:tab/>
+        </w:r>
+        <w:r>
+          <w:rPr>
+            <w:noProof/>
+            <w:webHidden/>
+          </w:rPr>
+          <w:fldChar w:fldCharType="begin"/>
+        </w:r>
+        <w:r>
+          <w:rPr>
+            <w:noProof/>
+            <w:webHidden/>
+          </w:rPr>
+          <w:instrText xml:space="preserve"> PAGEREF _Toc466992528 \h </w:instrText>
+        </w:r>
+        <w:r>
+          <w:rPr>
+            <w:noProof/>
+            <w:webHidden/>
+          </w:rPr>
+        </w:r>
+        <w:r>
+          <w:rPr>
+            <w:noProof/>
+            <w:webHidden/>
+          </w:rPr>
+          <w:fldChar w:fldCharType="separate"/>
+        </w:r>
+        <w:r>
+          <w:rPr>
+            <w:noProof/>
+            <w:webHidden/>
+          </w:rPr>
+          <w:t>9</w:t>
+        </w:r>
+        <w:r>
+          <w:rPr>
+            <w:noProof/>
+            <w:webHidden/>
+          </w:rPr>
+          <w:fldChar w:fldCharType="end"/>
+        </w:r>
+      </w:hyperlink>
+    </w:p>
+    <w:p>
+      <w:pPr>
+        <w:pStyle w:val="TOC3"/>
+        <w:rPr>
+          <w:rFonts w:eastAsiaTheme="minorEastAsia"/>
+          <w:noProof/>
+        </w:rPr>
+      </w:pPr>
+      <w:hyperlink w:anchor="_Toc466992529" w:history="1">
+        <w:r>
+          <w:rPr>
+            <w:rStyle w:val="Hyperlink"/>
+            <w:rFonts w:cstheme="minorHAnsi"/>
+            <w:noProof/>
+            <w:lang w:val="en-GB"/>
+          </w:rPr>
+          <w:t>3.3.2</w:t>
+        </w:r>
+        <w:r>
+          <w:rPr>
+            <w:rFonts w:eastAsiaTheme="minorEastAsia"/>
+            <w:noProof/>
+          </w:rPr>
+          <w:tab/>
+        </w:r>
+        <w:r>
+          <w:rPr>
+            <w:rStyle w:val="Hyperlink"/>
+            <w:rFonts w:cstheme="minorHAnsi"/>
+            <w:noProof/>
+            <w:lang w:val="en-GB"/>
+          </w:rPr>
+          <w:t>Create/Change/Cancel Order</w:t>
+        </w:r>
+        <w:r>
+          <w:rPr>
+            <w:noProof/>
+            <w:webHidden/>
+          </w:rPr>
+          <w:tab/>
+        </w:r>
+        <w:r>
+          <w:rPr>
+            <w:noProof/>
+            <w:webHidden/>
+          </w:rPr>
+          <w:fldChar w:fldCharType="begin"/>
+        </w:r>
+        <w:r>
+          <w:rPr>
+            <w:noProof/>
+            <w:webHidden/>
+          </w:rPr>
+          <w:instrText xml:space="preserve"> PAGEREF _Toc466992529 \h </w:instrText>
+        </w:r>
+        <w:r>
+          <w:rPr>
+            <w:noProof/>
+            <w:webHidden/>
+          </w:rPr>
+        </w:r>
+        <w:r>
+          <w:rPr>
+            <w:noProof/>
+            <w:webHidden/>
+          </w:rPr>
+          <w:fldChar w:fldCharType="separate"/>
+        </w:r>
+        <w:r>
+          <w:rPr>
+            <w:noProof/>
+            <w:webHidden/>
+          </w:rPr>
+          <w:t>9</w:t>
+        </w:r>
+        <w:r>
+          <w:rPr>
+            <w:noProof/>
+            <w:webHidden/>
+          </w:rPr>
+          <w:fldChar w:fldCharType="end"/>
+        </w:r>
+      </w:hyperlink>
+    </w:p>
+    <w:p>
+      <w:pPr>
+        <w:pStyle w:val="TOC2"/>
+        <w:rPr>
+          <w:rFonts w:eastAsiaTheme="minorEastAsia"/>
+          <w:noProof/>
+          <w:sz w:val="22"/>
+        </w:rPr>
+      </w:pPr>
+      <w:hyperlink w:anchor="_Toc466992530" w:history="1">
+        <w:r>
+          <w:rPr>
+            <w:rStyle w:val="Hyperlink"/>
+            <w:noProof/>
+            <w:lang w:val="en-GB"/>
+          </w:rPr>
+          <w:t>3.4</w:t>
+        </w:r>
+        <w:r>
+          <w:rPr>
+            <w:rFonts w:eastAsiaTheme="minorEastAsia"/>
+            <w:noProof/>
+            <w:sz w:val="22"/>
+          </w:rPr>
+          <w:tab/>
+        </w:r>
+        <w:r>
+          <w:rPr>
+            <w:rStyle w:val="Hyperlink"/>
+            <w:noProof/>
+            <w:lang w:val="en-GB"/>
+          </w:rPr>
+          <w:t>Customer Management</w:t>
+        </w:r>
+        <w:r>
+          <w:rPr>
+            <w:noProof/>
+            <w:webHidden/>
+          </w:rPr>
+          <w:tab/>
+        </w:r>
+        <w:r>
+          <w:rPr>
+            <w:noProof/>
+            <w:webHidden/>
+          </w:rPr>
+          <w:fldChar w:fldCharType="begin"/>
+        </w:r>
+        <w:r>
+          <w:rPr>
+            <w:noProof/>
+            <w:webHidden/>
+          </w:rPr>
+          <w:instrText xml:space="preserve"> PAGEREF _Toc466992530 \h </w:instrText>
+        </w:r>
+        <w:r>
+          <w:rPr>
+            <w:noProof/>
+            <w:webHidden/>
+          </w:rPr>
+        </w:r>
+        <w:r>
+          <w:rPr>
+            <w:noProof/>
+            <w:webHidden/>
+          </w:rPr>
+          <w:fldChar w:fldCharType="separate"/>
+        </w:r>
+        <w:r>
+          <w:rPr>
+            <w:noProof/>
+            <w:webHidden/>
+          </w:rPr>
+          <w:t>10</w:t>
+        </w:r>
+        <w:r>
+          <w:rPr>
+            <w:noProof/>
+            <w:webHidden/>
+          </w:rPr>
+          <w:fldChar w:fldCharType="end"/>
+        </w:r>
+      </w:hyperlink>
+    </w:p>
+    <w:p>
+      <w:pPr>
+        <w:pStyle w:val="TOC3"/>
+        <w:rPr>
+          <w:rFonts w:eastAsiaTheme="minorEastAsia"/>
+          <w:noProof/>
+        </w:rPr>
+      </w:pPr>
+      <w:hyperlink w:anchor="_Toc466992531" w:history="1">
+        <w:r>
+          <w:rPr>
+            <w:rStyle w:val="Hyperlink"/>
+            <w:rFonts w:cstheme="minorHAnsi"/>
+            <w:noProof/>
+            <w:lang w:val="en-GB"/>
+          </w:rPr>
+          <w:t>3.4.1</w:t>
+        </w:r>
+        <w:r>
+          <w:rPr>
+            <w:rFonts w:eastAsiaTheme="minorEastAsia"/>
+            <w:noProof/>
+          </w:rPr>
+          <w:tab/>
+        </w:r>
+        <w:r>
+          <w:rPr>
+            <w:rStyle w:val="Hyperlink"/>
+            <w:rFonts w:cstheme="minorHAnsi"/>
+            <w:noProof/>
+            <w:lang w:val="en-GB"/>
+          </w:rPr>
+          <w:t>View/Search Customer</w:t>
+        </w:r>
+        <w:r>
+          <w:rPr>
+            <w:noProof/>
+            <w:webHidden/>
+          </w:rPr>
+          <w:tab/>
+        </w:r>
+        <w:r>
+          <w:rPr>
+            <w:noProof/>
+            <w:webHidden/>
+          </w:rPr>
+          <w:fldChar w:fldCharType="begin"/>
+        </w:r>
+        <w:r>
+          <w:rPr>
+            <w:noProof/>
+            <w:webHidden/>
+          </w:rPr>
+          <w:instrText xml:space="preserve"> PAGEREF _Toc466992531 \h </w:instrText>
+        </w:r>
+        <w:r>
+          <w:rPr>
+            <w:noProof/>
+            <w:webHidden/>
+          </w:rPr>
+        </w:r>
+        <w:r>
+          <w:rPr>
+            <w:noProof/>
+            <w:webHidden/>
+          </w:rPr>
+          <w:fldChar w:fldCharType="separate"/>
+        </w:r>
+        <w:r>
+          <w:rPr>
+            <w:noProof/>
+            <w:webHidden/>
+          </w:rPr>
+          <w:t>11</w:t>
+        </w:r>
+        <w:r>
+          <w:rPr>
+            <w:noProof/>
+            <w:webHidden/>
+          </w:rPr>
+          <w:fldChar w:fldCharType="end"/>
+        </w:r>
+      </w:hyperlink>
+    </w:p>
+    <w:p>
+      <w:pPr>
+        <w:pStyle w:val="TOC3"/>
+        <w:rPr>
+          <w:rFonts w:eastAsiaTheme="minorEastAsia"/>
+          <w:noProof/>
+        </w:rPr>
+      </w:pPr>
+      <w:hyperlink w:anchor="_Toc466992532" w:history="1">
+        <w:r>
+          <w:rPr>
+            <w:rStyle w:val="Hyperlink"/>
+            <w:rFonts w:cstheme="minorHAnsi"/>
+            <w:noProof/>
+            <w:lang w:val="en-GB"/>
+          </w:rPr>
+          <w:t>3.4.2</w:t>
+        </w:r>
+        <w:r>
+          <w:rPr>
+            <w:rFonts w:eastAsiaTheme="minorEastAsia"/>
+            <w:noProof/>
+          </w:rPr>
+          <w:tab/>
+        </w:r>
+        <w:r>
+          <w:rPr>
+            <w:rStyle w:val="Hyperlink"/>
+            <w:rFonts w:cstheme="minorHAnsi"/>
+            <w:noProof/>
+            <w:lang w:val="en-GB"/>
+          </w:rPr>
+          <w:t>Create/Change Customer</w:t>
+        </w:r>
+        <w:r>
+          <w:rPr>
+            <w:noProof/>
+            <w:webHidden/>
+          </w:rPr>
+          <w:tab/>
+        </w:r>
+        <w:r>
+          <w:rPr>
+            <w:noProof/>
+            <w:webHidden/>
+          </w:rPr>
+          <w:fldChar w:fldCharType="begin"/>
+        </w:r>
+        <w:r>
+          <w:rPr>
+            <w:noProof/>
+            <w:webHidden/>
+          </w:rPr>
+          <w:instrText xml:space="preserve"> PAGEREF _Toc466992532 \h </w:instrText>
+        </w:r>
+        <w:r>
+          <w:rPr>
+            <w:noProof/>
+            <w:webHidden/>
+          </w:rPr>
+        </w:r>
+        <w:r>
+          <w:rPr>
+            <w:noProof/>
+            <w:webHidden/>
+          </w:rPr>
+          <w:fldChar w:fldCharType="separate"/>
+        </w:r>
+        <w:r>
+          <w:rPr>
+            <w:noProof/>
+            <w:webHidden/>
+          </w:rPr>
+          <w:t>11</w:t>
+        </w:r>
+        <w:r>
+          <w:rPr>
+            <w:noProof/>
+            <w:webHidden/>
+          </w:rPr>
+          <w:fldChar w:fldCharType="end"/>
+        </w:r>
+      </w:hyperlink>
+    </w:p>
+    <w:p>
+      <w:pPr>
+        <w:pStyle w:val="TOC2"/>
+        <w:rPr>
+          <w:rFonts w:eastAsiaTheme="minorEastAsia"/>
+          <w:noProof/>
+          <w:sz w:val="22"/>
+        </w:rPr>
+      </w:pPr>
+      <w:hyperlink w:anchor="_Toc466992533" w:history="1">
+        <w:r>
+          <w:rPr>
+            <w:rStyle w:val="Hyperlink"/>
+            <w:rFonts w:cstheme="minorHAnsi"/>
+            <w:noProof/>
+          </w:rPr>
+          <w:t>3.5</w:t>
+        </w:r>
+        <w:r>
+          <w:rPr>
+            <w:rFonts w:eastAsiaTheme="minorEastAsia"/>
+            <w:noProof/>
+            <w:sz w:val="22"/>
+          </w:rPr>
+          <w:tab/>
+        </w:r>
+        <w:r>
+          <w:rPr>
+            <w:rStyle w:val="Hyperlink"/>
+            <w:rFonts w:cstheme="minorHAnsi"/>
+            <w:noProof/>
+          </w:rPr>
+          <w:t>Report Management</w:t>
+        </w:r>
+        <w:r>
+          <w:rPr>
+            <w:noProof/>
+            <w:webHidden/>
+          </w:rPr>
+          <w:tab/>
+        </w:r>
+        <w:r>
+          <w:rPr>
+            <w:noProof/>
+            <w:webHidden/>
+          </w:rPr>
+          <w:fldChar w:fldCharType="begin"/>
+        </w:r>
+        <w:r>
+          <w:rPr>
+            <w:noProof/>
+            <w:webHidden/>
+          </w:rPr>
+          <w:instrText xml:space="preserve"> PAGEREF _Toc466992533 \h </w:instrText>
+        </w:r>
+        <w:r>
+          <w:rPr>
+            <w:noProof/>
+            <w:webHidden/>
+          </w:rPr>
+        </w:r>
+        <w:r>
+          <w:rPr>
+            <w:noProof/>
+            <w:webHidden/>
+          </w:rPr>
+          <w:fldChar w:fldCharType="separate"/>
+        </w:r>
+        <w:r>
+          <w:rPr>
+            <w:noProof/>
+            <w:webHidden/>
+          </w:rPr>
+          <w:t>12</w:t>
+        </w:r>
+        <w:r>
+          <w:rPr>
+            <w:noProof/>
+            <w:webHidden/>
+          </w:rPr>
+          <w:fldChar w:fldCharType="end"/>
+        </w:r>
+      </w:hyperlink>
+    </w:p>
+    <w:p>
+      <w:pPr>
+        <w:pStyle w:val="TOC3"/>
+        <w:rPr>
+          <w:rFonts w:eastAsiaTheme="minorEastAsia"/>
+          <w:noProof/>
+        </w:rPr>
+      </w:pPr>
+      <w:hyperlink w:anchor="_Toc466992534" w:history="1">
+        <w:r>
+          <w:rPr>
+            <w:rStyle w:val="Hyperlink"/>
+            <w:rFonts w:cstheme="minorHAnsi"/>
+            <w:noProof/>
+            <w:lang w:val="en-GB"/>
+          </w:rPr>
+          <w:t>3.5.1</w:t>
+        </w:r>
+        <w:r>
+          <w:rPr>
+            <w:rFonts w:eastAsiaTheme="minorEastAsia"/>
+            <w:noProof/>
+          </w:rPr>
+          <w:tab/>
+        </w:r>
+        <w:r>
+          <w:rPr>
+            <w:rStyle w:val="Hyperlink"/>
+            <w:rFonts w:cstheme="minorHAnsi"/>
+            <w:noProof/>
+            <w:lang w:val="en-GB"/>
+          </w:rPr>
+          <w:t>Display Report</w:t>
+        </w:r>
+        <w:r>
+          <w:rPr>
+            <w:noProof/>
+            <w:webHidden/>
+          </w:rPr>
+          <w:tab/>
+        </w:r>
+        <w:r>
+          <w:rPr>
+            <w:noProof/>
+            <w:webHidden/>
+          </w:rPr>
+          <w:fldChar w:fldCharType="begin"/>
+        </w:r>
+        <w:r>
+          <w:rPr>
+            <w:noProof/>
+            <w:webHidden/>
+          </w:rPr>
+          <w:instrText xml:space="preserve"> PAGEREF _Toc466992534 \h </w:instrText>
+        </w:r>
+        <w:r>
+          <w:rPr>
+            <w:noProof/>
+            <w:webHidden/>
+          </w:rPr>
+        </w:r>
+        <w:r>
+          <w:rPr>
+            <w:noProof/>
+            <w:webHidden/>
+          </w:rPr>
+          <w:fldChar w:fldCharType="separate"/>
+        </w:r>
+        <w:r>
+          <w:rPr>
+            <w:noProof/>
+            <w:webHidden/>
+          </w:rPr>
+          <w:t>12</w:t>
+        </w:r>
+        <w:r>
+          <w:rPr>
+            <w:noProof/>
+            <w:webHidden/>
+          </w:rPr>
+          <w:fldChar w:fldCharType="end"/>
+        </w:r>
+      </w:hyperlink>
+    </w:p>
+    <w:p>
+      <w:pPr>
+        <w:pStyle w:val="TOC2"/>
+        <w:rPr>
+          <w:rFonts w:eastAsiaTheme="minorEastAsia"/>
+          <w:noProof/>
+          <w:sz w:val="22"/>
+        </w:rPr>
+      </w:pPr>
+      <w:hyperlink w:anchor="_Toc466992535" w:history="1">
+        <w:r>
+          <w:rPr>
+            <w:rStyle w:val="Hyperlink"/>
+            <w:rFonts w:cstheme="minorHAnsi"/>
+            <w:noProof/>
+          </w:rPr>
+          <w:t>3.6</w:t>
+        </w:r>
+        <w:r>
+          <w:rPr>
+            <w:rFonts w:eastAsiaTheme="minorEastAsia"/>
+            <w:noProof/>
+            <w:sz w:val="22"/>
+          </w:rPr>
+          <w:tab/>
+        </w:r>
+        <w:r>
+          <w:rPr>
+            <w:rStyle w:val="Hyperlink"/>
+            <w:rFonts w:cstheme="minorHAnsi"/>
+            <w:noProof/>
+          </w:rPr>
+          <w:t>Administration Page (only for administrator)</w:t>
+        </w:r>
+        <w:r>
+          <w:rPr>
+            <w:noProof/>
+            <w:webHidden/>
+          </w:rPr>
+          <w:tab/>
+        </w:r>
+        <w:r>
+          <w:rPr>
+            <w:noProof/>
+            <w:webHidden/>
+          </w:rPr>
+          <w:fldChar w:fldCharType="begin"/>
+        </w:r>
+        <w:r>
+          <w:rPr>
+            <w:noProof/>
+            <w:webHidden/>
+          </w:rPr>
+          <w:instrText xml:space="preserve"> PAGEREF _Toc466992535 \h </w:instrText>
+        </w:r>
+        <w:r>
+          <w:rPr>
+            <w:noProof/>
+            <w:webHidden/>
+          </w:rPr>
+        </w:r>
+        <w:r>
+          <w:rPr>
+            <w:noProof/>
+            <w:webHidden/>
+          </w:rPr>
+          <w:fldChar w:fldCharType="separate"/>
+        </w:r>
+        <w:r>
+          <w:rPr>
+            <w:noProof/>
+            <w:webHidden/>
+          </w:rPr>
+          <w:t>13</w:t>
+        </w:r>
+        <w:r>
+          <w:rPr>
+            <w:noProof/>
+            <w:webHidden/>
+          </w:rPr>
+          <w:fldChar w:fldCharType="end"/>
+        </w:r>
+      </w:hyperlink>
+    </w:p>
+    <w:p>
+      <w:pPr>
+        <w:pStyle w:val="TOC3"/>
+        <w:rPr>
+          <w:rFonts w:eastAsiaTheme="minorEastAsia"/>
+          <w:noProof/>
+        </w:rPr>
+      </w:pPr>
+      <w:hyperlink w:anchor="_Toc466992536" w:history="1">
+        <w:r>
+          <w:rPr>
+            <w:rStyle w:val="Hyperlink"/>
+            <w:rFonts w:cstheme="minorHAnsi"/>
+            <w:noProof/>
+            <w:lang w:val="en-GB"/>
+          </w:rPr>
+          <w:t>3.6.1</w:t>
+        </w:r>
+        <w:r>
+          <w:rPr>
+            <w:rFonts w:eastAsiaTheme="minorEastAsia"/>
+            <w:noProof/>
+          </w:rPr>
+          <w:tab/>
+        </w:r>
+        <w:r>
+          <w:rPr>
+            <w:rStyle w:val="Hyperlink"/>
+            <w:rFonts w:cstheme="minorHAnsi"/>
+            <w:noProof/>
+            <w:lang w:val="en-GB"/>
+          </w:rPr>
+          <w:t>Report Management</w:t>
+        </w:r>
+        <w:r>
+          <w:rPr>
+            <w:noProof/>
+            <w:webHidden/>
+          </w:rPr>
+          <w:tab/>
+        </w:r>
+        <w:r>
+          <w:rPr>
+            <w:noProof/>
+            <w:webHidden/>
+          </w:rPr>
+          <w:fldChar w:fldCharType="begin"/>
+        </w:r>
+        <w:r>
+          <w:rPr>
+            <w:noProof/>
+            <w:webHidden/>
+          </w:rPr>
+          <w:instrText xml:space="preserve"> PAGEREF _Toc466992536 \h </w:instrText>
+        </w:r>
+        <w:r>
+          <w:rPr>
+            <w:noProof/>
+            <w:webHidden/>
+          </w:rPr>
+        </w:r>
+        <w:r>
+          <w:rPr>
+            <w:noProof/>
+            <w:webHidden/>
+          </w:rPr>
+          <w:fldChar w:fldCharType="separate"/>
+        </w:r>
+        <w:r>
+          <w:rPr>
+            <w:noProof/>
+            <w:webHidden/>
+          </w:rPr>
+          <w:t>13</w:t>
+        </w:r>
+        <w:r>
+          <w:rPr>
+            <w:noProof/>
+            <w:webHidden/>
+          </w:rPr>
+          <w:fldChar w:fldCharType="end"/>
+        </w:r>
+      </w:hyperlink>
+    </w:p>
+    <w:p>
+      <w:pPr>
+        <w:pStyle w:val="TOC3"/>
+        <w:rPr>
+          <w:rFonts w:eastAsiaTheme="minorEastAsia"/>
+          <w:noProof/>
+        </w:rPr>
+      </w:pPr>
+      <w:hyperlink w:anchor="_Toc466992537" w:history="1">
+        <w:r>
+          <w:rPr>
+            <w:rStyle w:val="Hyperlink"/>
+            <w:rFonts w:cstheme="minorHAnsi"/>
+            <w:noProof/>
+            <w:lang w:val="en-GB"/>
+          </w:rPr>
+          <w:t>3.6.2</w:t>
+        </w:r>
+        <w:r>
+          <w:rPr>
+            <w:rFonts w:eastAsiaTheme="minorEastAsia"/>
+            <w:noProof/>
+          </w:rPr>
+          <w:tab/>
+        </w:r>
+        <w:r>
+          <w:rPr>
+            <w:rStyle w:val="Hyperlink"/>
+            <w:rFonts w:cstheme="minorHAnsi"/>
+            <w:noProof/>
+            <w:lang w:val="en-GB"/>
+          </w:rPr>
+          <w:t>User Management</w:t>
+        </w:r>
+        <w:r>
+          <w:rPr>
+            <w:noProof/>
+            <w:webHidden/>
+          </w:rPr>
+          <w:tab/>
+        </w:r>
+        <w:r>
+          <w:rPr>
+            <w:noProof/>
+            <w:webHidden/>
+          </w:rPr>
+          <w:fldChar w:fldCharType="begin"/>
+        </w:r>
+        <w:r>
+          <w:rPr>
+            <w:noProof/>
+            <w:webHidden/>
+          </w:rPr>
+          <w:instrText xml:space="preserve"> PAGEREF _Toc466992537 \h </w:instrText>
+        </w:r>
+        <w:r>
+          <w:rPr>
+            <w:noProof/>
+            <w:webHidden/>
+          </w:rPr>
+        </w:r>
+        <w:r>
+          <w:rPr>
+            <w:noProof/>
+            <w:webHidden/>
+          </w:rPr>
+          <w:fldChar w:fldCharType="separate"/>
+        </w:r>
+        <w:r>
+          <w:rPr>
+            <w:noProof/>
+            <w:webHidden/>
+          </w:rPr>
+          <w:t>14</w:t>
+        </w:r>
+        <w:r>
+          <w:rPr>
+            <w:noProof/>
+            <w:webHidden/>
+          </w:rPr>
+          <w:fldChar w:fldCharType="end"/>
+        </w:r>
+      </w:hyperlink>
+    </w:p>
+    <w:p>
+      <w:pPr>
+        <w:pStyle w:val="TOC3"/>
+        <w:rPr>
+          <w:rFonts w:eastAsiaTheme="minorEastAsia"/>
+          <w:noProof/>
+        </w:rPr>
+      </w:pPr>
+      <w:hyperlink w:anchor="_Toc466992538" w:history="1">
+        <w:r>
+          <w:rPr>
+            <w:rStyle w:val="Hyperlink"/>
+            <w:rFonts w:cstheme="minorHAnsi"/>
+            <w:noProof/>
+            <w:lang w:val="en-GB"/>
+          </w:rPr>
+          <w:t>3.6.3</w:t>
+        </w:r>
+        <w:r>
+          <w:rPr>
+            <w:rFonts w:eastAsiaTheme="minorEastAsia"/>
+            <w:noProof/>
+          </w:rPr>
+          <w:tab/>
+        </w:r>
+        <w:r>
+          <w:rPr>
+            <w:rStyle w:val="Hyperlink"/>
+            <w:rFonts w:cstheme="minorHAnsi"/>
+            <w:noProof/>
+            <w:lang w:val="en-GB"/>
+          </w:rPr>
+          <w:t>Connector Management</w:t>
+        </w:r>
+        <w:r>
+          <w:rPr>
+            <w:noProof/>
+            <w:webHidden/>
+          </w:rPr>
+          <w:tab/>
+        </w:r>
+        <w:r>
+          <w:rPr>
+            <w:noProof/>
+            <w:webHidden/>
+          </w:rPr>
+          <w:fldChar w:fldCharType="begin"/>
+        </w:r>
+        <w:r>
+          <w:rPr>
+            <w:noProof/>
+            <w:webHidden/>
+          </w:rPr>
+          <w:instrText xml:space="preserve"> PAGEREF _Toc466992538 \h </w:instrText>
+        </w:r>
+        <w:r>
+          <w:rPr>
+            <w:noProof/>
+            <w:webHidden/>
+          </w:rPr>
+        </w:r>
+        <w:r>
+          <w:rPr>
+            <w:noProof/>
+            <w:webHidden/>
+          </w:rPr>
+          <w:fldChar w:fldCharType="separate"/>
+        </w:r>
+        <w:r>
+          <w:rPr>
+            <w:noProof/>
+            <w:webHidden/>
+          </w:rPr>
+          <w:t>14</w:t>
+        </w:r>
+        <w:r>
+          <w:rPr>
+            <w:noProof/>
+            <w:webHidden/>
+          </w:rPr>
+          <w:fldChar w:fldCharType="end"/>
+        </w:r>
+      </w:hyperlink>
+    </w:p>
+    <w:p>
+      <w:pPr>
         <w:pStyle w:val="TOC1"/>
         <w:rPr>
+          <w:rFonts w:eastAsiaTheme="minorEastAsia"/>
           <w:b w:val="0"/>
           <w:noProof/>
           <w:color w:val="auto"/>
           <w:sz w:val="22"/>
         </w:rPr>
       </w:pPr>
-      <w:hyperlink w:anchor="_Toc465665767" w:history="1">
+      <w:hyperlink w:anchor="_Toc466992539" w:history="1">
         <w:r>
           <w:rPr>
             <w:rStyle w:val="Hyperlink"/>
             <w:rFonts w:cstheme="minorHAnsi"/>
             <w:noProof/>
           </w:rPr>
-          <w:t>5</w:t>
-        </w:r>
-        <w:r>
-          <w:rPr>
+          <w:t>4</w:t>
+        </w:r>
+        <w:r>
+          <w:rPr>
+            <w:rFonts w:eastAsiaTheme="minorEastAsia"/>
             <w:b w:val="0"/>
             <w:noProof/>
             <w:color w:val="auto"/>
@@ -3115,7 +2882,7 @@
             <w:rFonts w:cstheme="minorHAnsi"/>
             <w:noProof/>
           </w:rPr>
-          <w:t>OMS Web service functionality</w:t>
+          <w:t>OMS Process Functionality</w:t>
         </w:r>
         <w:r>
           <w:rPr>
@@ -3136,7 +2903,7 @@
             <w:noProof/>
             <w:webHidden/>
           </w:rPr>
-          <w:instrText xml:space="preserve"> PAGEREF _Toc465665767 \h </w:instrText>
+          <w:instrText xml:space="preserve"> PAGEREF _Toc466992539 \h </w:instrText>
         </w:r>
         <w:r>
           <w:rPr>
@@ -3171,21 +2938,23 @@
       <w:pPr>
         <w:pStyle w:val="TOC2"/>
         <w:rPr>
+          <w:rFonts w:eastAsiaTheme="minorEastAsia"/>
           <w:noProof/>
           <w:sz w:val="22"/>
         </w:rPr>
       </w:pPr>
-      <w:hyperlink w:anchor="_Toc465665768" w:history="1">
+      <w:hyperlink w:anchor="_Toc466992540" w:history="1">
         <w:r>
           <w:rPr>
             <w:rStyle w:val="Hyperlink"/>
             <w:rFonts w:cstheme="minorHAnsi"/>
             <w:noProof/>
           </w:rPr>
-          <w:t>5.1</w:t>
-        </w:r>
-        <w:r>
-          <w:rPr>
+          <w:t>4.1</w:t>
+        </w:r>
+        <w:r>
+          <w:rPr>
+            <w:rFonts w:eastAsiaTheme="minorEastAsia"/>
             <w:noProof/>
             <w:sz w:val="22"/>
           </w:rPr>
@@ -3197,7 +2966,7 @@
             <w:rFonts w:cstheme="minorHAnsi"/>
             <w:noProof/>
           </w:rPr>
-          <w:t>Send Order</w:t>
+          <w:t>Handle Order</w:t>
         </w:r>
         <w:r>
           <w:rPr>
@@ -3218,7 +2987,7 @@
             <w:noProof/>
             <w:webHidden/>
           </w:rPr>
-          <w:instrText xml:space="preserve"> PAGEREF _Toc465665768 \h </w:instrText>
+          <w:instrText xml:space="preserve"> PAGEREF _Toc466992540 \h </w:instrText>
         </w:r>
         <w:r>
           <w:rPr>
@@ -3238,7 +3007,7 @@
             <w:noProof/>
             <w:webHidden/>
           </w:rPr>
-          <w:t>14</w:t>
+          <w:t>15</w:t>
         </w:r>
         <w:r>
           <w:rPr>
@@ -3253,21 +3022,23 @@
       <w:pPr>
         <w:pStyle w:val="TOC2"/>
         <w:rPr>
+          <w:rFonts w:eastAsiaTheme="minorEastAsia"/>
           <w:noProof/>
           <w:sz w:val="22"/>
         </w:rPr>
       </w:pPr>
-      <w:hyperlink w:anchor="_Toc465665769" w:history="1">
+      <w:hyperlink w:anchor="_Toc466992541" w:history="1">
         <w:r>
           <w:rPr>
             <w:rStyle w:val="Hyperlink"/>
             <w:rFonts w:cstheme="minorHAnsi"/>
             <w:noProof/>
           </w:rPr>
-          <w:t>5.2</w:t>
-        </w:r>
-        <w:r>
-          <w:rPr>
+          <w:t>4.2</w:t>
+        </w:r>
+        <w:r>
+          <w:rPr>
+            <w:rFonts w:eastAsiaTheme="minorEastAsia"/>
             <w:noProof/>
             <w:sz w:val="22"/>
           </w:rPr>
@@ -3300,7 +3071,7 @@
             <w:noProof/>
             <w:webHidden/>
           </w:rPr>
-          <w:instrText xml:space="preserve"> PAGEREF _Toc465665769 \h </w:instrText>
+          <w:instrText xml:space="preserve"> PAGEREF _Toc466992541 \h </w:instrText>
         </w:r>
         <w:r>
           <w:rPr>
@@ -3320,7 +3091,7 @@
             <w:noProof/>
             <w:webHidden/>
           </w:rPr>
-          <w:t>14</w:t>
+          <w:t>15</w:t>
         </w:r>
         <w:r>
           <w:rPr>
@@ -3335,21 +3106,23 @@
       <w:pPr>
         <w:pStyle w:val="TOC2"/>
         <w:rPr>
+          <w:rFonts w:eastAsiaTheme="minorEastAsia"/>
           <w:noProof/>
           <w:sz w:val="22"/>
         </w:rPr>
       </w:pPr>
-      <w:hyperlink w:anchor="_Toc465665770" w:history="1">
+      <w:hyperlink w:anchor="_Toc466992542" w:history="1">
         <w:r>
           <w:rPr>
             <w:rStyle w:val="Hyperlink"/>
             <w:rFonts w:cstheme="minorHAnsi"/>
             <w:noProof/>
           </w:rPr>
-          <w:t>5.3</w:t>
-        </w:r>
-        <w:r>
-          <w:rPr>
+          <w:t>4.3</w:t>
+        </w:r>
+        <w:r>
+          <w:rPr>
+            <w:rFonts w:eastAsiaTheme="minorEastAsia"/>
             <w:noProof/>
             <w:sz w:val="22"/>
           </w:rPr>
@@ -3382,7 +3155,7 @@
             <w:noProof/>
             <w:webHidden/>
           </w:rPr>
-          <w:instrText xml:space="preserve"> PAGEREF _Toc465665770 \h </w:instrText>
+          <w:instrText xml:space="preserve"> PAGEREF _Toc466992542 \h </w:instrText>
         </w:r>
         <w:r>
           <w:rPr>
@@ -3402,7 +3175,7 @@
             <w:noProof/>
             <w:webHidden/>
           </w:rPr>
-          <w:t>14</w:t>
+          <w:t>15</w:t>
         </w:r>
         <w:r>
           <w:rPr>
@@ -3417,21 +3190,23 @@
       <w:pPr>
         <w:pStyle w:val="TOC2"/>
         <w:rPr>
+          <w:rFonts w:eastAsiaTheme="minorEastAsia"/>
           <w:noProof/>
           <w:sz w:val="22"/>
         </w:rPr>
       </w:pPr>
-      <w:hyperlink w:anchor="_Toc465665771" w:history="1">
+      <w:hyperlink w:anchor="_Toc466992543" w:history="1">
         <w:r>
           <w:rPr>
             <w:rStyle w:val="Hyperlink"/>
             <w:rFonts w:cstheme="minorHAnsi"/>
             <w:noProof/>
           </w:rPr>
-          <w:t>5.4</w:t>
-        </w:r>
-        <w:r>
-          <w:rPr>
+          <w:t>4.4</w:t>
+        </w:r>
+        <w:r>
+          <w:rPr>
+            <w:rFonts w:eastAsiaTheme="minorEastAsia"/>
             <w:noProof/>
             <w:sz w:val="22"/>
           </w:rPr>
@@ -3443,7 +3218,7 @@
             <w:rFonts w:cstheme="minorHAnsi"/>
             <w:noProof/>
           </w:rPr>
-          <w:t>Send Customer</w:t>
+          <w:t>Handle Customer</w:t>
         </w:r>
         <w:r>
           <w:rPr>
@@ -3464,7 +3239,7 @@
             <w:noProof/>
             <w:webHidden/>
           </w:rPr>
-          <w:instrText xml:space="preserve"> PAGEREF _Toc465665771 \h </w:instrText>
+          <w:instrText xml:space="preserve"> PAGEREF _Toc466992543 \h </w:instrText>
         </w:r>
         <w:r>
           <w:rPr>
@@ -3484,7 +3259,7 @@
             <w:noProof/>
             <w:webHidden/>
           </w:rPr>
-          <w:t>14</w:t>
+          <w:t>15</w:t>
         </w:r>
         <w:r>
           <w:rPr>
@@ -3499,23 +3274,25 @@
       <w:pPr>
         <w:pStyle w:val="TOC1"/>
         <w:rPr>
+          <w:rFonts w:eastAsiaTheme="minorEastAsia"/>
           <w:b w:val="0"/>
           <w:noProof/>
           <w:color w:val="auto"/>
           <w:sz w:val="22"/>
         </w:rPr>
       </w:pPr>
-      <w:hyperlink w:anchor="_Toc465665772" w:history="1">
+      <w:hyperlink w:anchor="_Toc466992544" w:history="1">
         <w:r>
           <w:rPr>
             <w:rStyle w:val="Hyperlink"/>
             <w:rFonts w:cstheme="minorHAnsi"/>
             <w:noProof/>
           </w:rPr>
-          <w:t>I.</w:t>
-        </w:r>
-        <w:r>
-          <w:rPr>
+          <w:t>5</w:t>
+        </w:r>
+        <w:r>
+          <w:rPr>
+            <w:rFonts w:eastAsiaTheme="minorEastAsia"/>
             <w:b w:val="0"/>
             <w:noProof/>
             <w:color w:val="auto"/>
@@ -3529,7 +3306,7 @@
             <w:rFonts w:cstheme="minorHAnsi"/>
             <w:noProof/>
           </w:rPr>
-          <w:t>APPENDIX A</w:t>
+          <w:t>OMS Web service functionality</w:t>
         </w:r>
         <w:r>
           <w:rPr>
@@ -3550,7 +3327,7 @@
             <w:noProof/>
             <w:webHidden/>
           </w:rPr>
-          <w:instrText xml:space="preserve"> PAGEREF _Toc465665772 \h </w:instrText>
+          <w:instrText xml:space="preserve"> PAGEREF _Toc466992544 \h </w:instrText>
         </w:r>
         <w:r>
           <w:rPr>
@@ -3583,25 +3360,363 @@
     </w:p>
     <w:p>
       <w:pPr>
+        <w:pStyle w:val="TOC2"/>
+        <w:rPr>
+          <w:rFonts w:eastAsiaTheme="minorEastAsia"/>
+          <w:noProof/>
+          <w:sz w:val="22"/>
+        </w:rPr>
+      </w:pPr>
+      <w:hyperlink w:anchor="_Toc466992545" w:history="1">
+        <w:r>
+          <w:rPr>
+            <w:rStyle w:val="Hyperlink"/>
+            <w:rFonts w:cstheme="minorHAnsi"/>
+            <w:noProof/>
+          </w:rPr>
+          <w:t>5.1</w:t>
+        </w:r>
+        <w:r>
+          <w:rPr>
+            <w:rFonts w:eastAsiaTheme="minorEastAsia"/>
+            <w:noProof/>
+            <w:sz w:val="22"/>
+          </w:rPr>
+          <w:tab/>
+        </w:r>
+        <w:r>
+          <w:rPr>
+            <w:rStyle w:val="Hyperlink"/>
+            <w:rFonts w:cstheme="minorHAnsi"/>
+            <w:noProof/>
+          </w:rPr>
+          <w:t>Send Order</w:t>
+        </w:r>
+        <w:r>
+          <w:rPr>
+            <w:noProof/>
+            <w:webHidden/>
+          </w:rPr>
+          <w:tab/>
+        </w:r>
+        <w:r>
+          <w:rPr>
+            <w:noProof/>
+            <w:webHidden/>
+          </w:rPr>
+          <w:fldChar w:fldCharType="begin"/>
+        </w:r>
+        <w:r>
+          <w:rPr>
+            <w:noProof/>
+            <w:webHidden/>
+          </w:rPr>
+          <w:instrText xml:space="preserve"> PAGEREF _Toc466992545 \h </w:instrText>
+        </w:r>
+        <w:r>
+          <w:rPr>
+            <w:noProof/>
+            <w:webHidden/>
+          </w:rPr>
+        </w:r>
+        <w:r>
+          <w:rPr>
+            <w:noProof/>
+            <w:webHidden/>
+          </w:rPr>
+          <w:fldChar w:fldCharType="separate"/>
+        </w:r>
+        <w:r>
+          <w:rPr>
+            <w:noProof/>
+            <w:webHidden/>
+          </w:rPr>
+          <w:t>15</w:t>
+        </w:r>
+        <w:r>
+          <w:rPr>
+            <w:noProof/>
+            <w:webHidden/>
+          </w:rPr>
+          <w:fldChar w:fldCharType="end"/>
+        </w:r>
+      </w:hyperlink>
+    </w:p>
+    <w:p>
+      <w:pPr>
+        <w:pStyle w:val="TOC2"/>
+        <w:rPr>
+          <w:rFonts w:eastAsiaTheme="minorEastAsia"/>
+          <w:noProof/>
+          <w:sz w:val="22"/>
+        </w:rPr>
+      </w:pPr>
+      <w:hyperlink w:anchor="_Toc466992546" w:history="1">
+        <w:r>
+          <w:rPr>
+            <w:rStyle w:val="Hyperlink"/>
+            <w:rFonts w:cstheme="minorHAnsi"/>
+            <w:noProof/>
+          </w:rPr>
+          <w:t>5.2</w:t>
+        </w:r>
+        <w:r>
+          <w:rPr>
+            <w:rFonts w:eastAsiaTheme="minorEastAsia"/>
+            <w:noProof/>
+            <w:sz w:val="22"/>
+          </w:rPr>
+          <w:tab/>
+        </w:r>
+        <w:r>
+          <w:rPr>
+            <w:rStyle w:val="Hyperlink"/>
+            <w:rFonts w:cstheme="minorHAnsi"/>
+            <w:noProof/>
+          </w:rPr>
+          <w:t>Get Order Status</w:t>
+        </w:r>
+        <w:r>
+          <w:rPr>
+            <w:noProof/>
+            <w:webHidden/>
+          </w:rPr>
+          <w:tab/>
+        </w:r>
+        <w:r>
+          <w:rPr>
+            <w:noProof/>
+            <w:webHidden/>
+          </w:rPr>
+          <w:fldChar w:fldCharType="begin"/>
+        </w:r>
+        <w:r>
+          <w:rPr>
+            <w:noProof/>
+            <w:webHidden/>
+          </w:rPr>
+          <w:instrText xml:space="preserve"> PAGEREF _Toc466992546 \h </w:instrText>
+        </w:r>
+        <w:r>
+          <w:rPr>
+            <w:noProof/>
+            <w:webHidden/>
+          </w:rPr>
+        </w:r>
+        <w:r>
+          <w:rPr>
+            <w:noProof/>
+            <w:webHidden/>
+          </w:rPr>
+          <w:fldChar w:fldCharType="separate"/>
+        </w:r>
+        <w:r>
+          <w:rPr>
+            <w:noProof/>
+            <w:webHidden/>
+          </w:rPr>
+          <w:t>15</w:t>
+        </w:r>
+        <w:r>
+          <w:rPr>
+            <w:noProof/>
+            <w:webHidden/>
+          </w:rPr>
+          <w:fldChar w:fldCharType="end"/>
+        </w:r>
+      </w:hyperlink>
+    </w:p>
+    <w:p>
+      <w:pPr>
+        <w:pStyle w:val="TOC2"/>
+        <w:rPr>
+          <w:rFonts w:eastAsiaTheme="minorEastAsia"/>
+          <w:noProof/>
+          <w:sz w:val="22"/>
+        </w:rPr>
+      </w:pPr>
+      <w:hyperlink w:anchor="_Toc466992547" w:history="1">
+        <w:r>
+          <w:rPr>
+            <w:rStyle w:val="Hyperlink"/>
+            <w:rFonts w:cstheme="minorHAnsi"/>
+            <w:noProof/>
+          </w:rPr>
+          <w:t>5.3</w:t>
+        </w:r>
+        <w:r>
+          <w:rPr>
+            <w:rFonts w:eastAsiaTheme="minorEastAsia"/>
+            <w:noProof/>
+            <w:sz w:val="22"/>
+          </w:rPr>
+          <w:tab/>
+        </w:r>
+        <w:r>
+          <w:rPr>
+            <w:rStyle w:val="Hyperlink"/>
+            <w:rFonts w:cstheme="minorHAnsi"/>
+            <w:noProof/>
+          </w:rPr>
+          <w:t>Get Inventory Content</w:t>
+        </w:r>
+        <w:r>
+          <w:rPr>
+            <w:noProof/>
+            <w:webHidden/>
+          </w:rPr>
+          <w:tab/>
+        </w:r>
+        <w:r>
+          <w:rPr>
+            <w:noProof/>
+            <w:webHidden/>
+          </w:rPr>
+          <w:fldChar w:fldCharType="begin"/>
+        </w:r>
+        <w:r>
+          <w:rPr>
+            <w:noProof/>
+            <w:webHidden/>
+          </w:rPr>
+          <w:instrText xml:space="preserve"> PAGEREF _Toc466992547 \h </w:instrText>
+        </w:r>
+        <w:r>
+          <w:rPr>
+            <w:noProof/>
+            <w:webHidden/>
+          </w:rPr>
+        </w:r>
+        <w:r>
+          <w:rPr>
+            <w:noProof/>
+            <w:webHidden/>
+          </w:rPr>
+          <w:fldChar w:fldCharType="separate"/>
+        </w:r>
+        <w:r>
+          <w:rPr>
+            <w:noProof/>
+            <w:webHidden/>
+          </w:rPr>
+          <w:t>15</w:t>
+        </w:r>
+        <w:r>
+          <w:rPr>
+            <w:noProof/>
+            <w:webHidden/>
+          </w:rPr>
+          <w:fldChar w:fldCharType="end"/>
+        </w:r>
+      </w:hyperlink>
+    </w:p>
+    <w:p>
+      <w:pPr>
+        <w:pStyle w:val="TOC2"/>
+        <w:rPr>
+          <w:rFonts w:eastAsiaTheme="minorEastAsia"/>
+          <w:noProof/>
+          <w:sz w:val="22"/>
+        </w:rPr>
+      </w:pPr>
+      <w:hyperlink w:anchor="_Toc466992548" w:history="1">
+        <w:r>
+          <w:rPr>
+            <w:rStyle w:val="Hyperlink"/>
+            <w:rFonts w:cstheme="minorHAnsi"/>
+            <w:noProof/>
+          </w:rPr>
+          <w:t>5.4</w:t>
+        </w:r>
+        <w:r>
+          <w:rPr>
+            <w:rFonts w:eastAsiaTheme="minorEastAsia"/>
+            <w:noProof/>
+            <w:sz w:val="22"/>
+          </w:rPr>
+          <w:tab/>
+        </w:r>
+        <w:r>
+          <w:rPr>
+            <w:rStyle w:val="Hyperlink"/>
+            <w:rFonts w:cstheme="minorHAnsi"/>
+            <w:noProof/>
+          </w:rPr>
+          <w:t>Send Customer</w:t>
+        </w:r>
+        <w:r>
+          <w:rPr>
+            <w:noProof/>
+            <w:webHidden/>
+          </w:rPr>
+          <w:tab/>
+        </w:r>
+        <w:r>
+          <w:rPr>
+            <w:noProof/>
+            <w:webHidden/>
+          </w:rPr>
+          <w:fldChar w:fldCharType="begin"/>
+        </w:r>
+        <w:r>
+          <w:rPr>
+            <w:noProof/>
+            <w:webHidden/>
+          </w:rPr>
+          <w:instrText xml:space="preserve"> PAGEREF _Toc466992548 \h </w:instrText>
+        </w:r>
+        <w:r>
+          <w:rPr>
+            <w:noProof/>
+            <w:webHidden/>
+          </w:rPr>
+        </w:r>
+        <w:r>
+          <w:rPr>
+            <w:noProof/>
+            <w:webHidden/>
+          </w:rPr>
+          <w:fldChar w:fldCharType="separate"/>
+        </w:r>
+        <w:r>
+          <w:rPr>
+            <w:noProof/>
+            <w:webHidden/>
+          </w:rPr>
+          <w:t>15</w:t>
+        </w:r>
+        <w:r>
+          <w:rPr>
+            <w:noProof/>
+            <w:webHidden/>
+          </w:rPr>
+          <w:fldChar w:fldCharType="end"/>
+        </w:r>
+      </w:hyperlink>
+    </w:p>
+    <w:p>
+      <w:pPr>
         <w:pStyle w:val="TOC1"/>
         <w:rPr>
+          <w:rFonts w:eastAsiaTheme="minorEastAsia"/>
           <w:b w:val="0"/>
           <w:noProof/>
           <w:color w:val="auto"/>
           <w:sz w:val="22"/>
         </w:rPr>
       </w:pPr>
-      <w:hyperlink w:anchor="_Toc465665773" w:history="1">
+      <w:hyperlink w:anchor="_Toc466992549" w:history="1">
         <w:r>
           <w:rPr>
             <w:rStyle w:val="Hyperlink"/>
             <w:rFonts w:cstheme="minorHAnsi"/>
             <w:noProof/>
           </w:rPr>
-          <w:t>6</w:t>
-        </w:r>
-        <w:r>
-          <w:rPr>
+          <w:t>I.</w:t>
+        </w:r>
+        <w:r>
+          <w:rPr>
+            <w:rFonts w:eastAsiaTheme="minorEastAsia"/>
             <w:b w:val="0"/>
             <w:noProof/>
             <w:color w:val="auto"/>
@@ -3615,6 +3730,182 @@
             <w:rFonts w:cstheme="minorHAnsi"/>
             <w:noProof/>
           </w:rPr>
+          <w:t>APPENDIX A</w:t>
+        </w:r>
+        <w:r>
+          <w:rPr>
+            <w:noProof/>
+            <w:webHidden/>
+          </w:rPr>
+          <w:tab/>
+        </w:r>
+        <w:r>
+          <w:rPr>
+            <w:noProof/>
+            <w:webHidden/>
+          </w:rPr>
+          <w:fldChar w:fldCharType="begin"/>
+        </w:r>
+        <w:r>
+          <w:rPr>
+            <w:noProof/>
+            <w:webHidden/>
+          </w:rPr>
+          <w:instrText xml:space="preserve"> PAGEREF _Toc466992549 \h </w:instrText>
+        </w:r>
+        <w:r>
+          <w:rPr>
+            <w:noProof/>
+            <w:webHidden/>
+          </w:rPr>
+        </w:r>
+        <w:r>
+          <w:rPr>
+            <w:noProof/>
+            <w:webHidden/>
+          </w:rPr>
+          <w:fldChar w:fldCharType="separate"/>
+        </w:r>
+        <w:r>
+          <w:rPr>
+            <w:noProof/>
+            <w:webHidden/>
+          </w:rPr>
+          <w:t>16</w:t>
+        </w:r>
+        <w:r>
+          <w:rPr>
+            <w:noProof/>
+            <w:webHidden/>
+          </w:rPr>
+          <w:fldChar w:fldCharType="end"/>
+        </w:r>
+      </w:hyperlink>
+    </w:p>
+    <w:p>
+      <w:pPr>
+        <w:pStyle w:val="TOC1"/>
+        <w:rPr>
+          <w:rFonts w:eastAsiaTheme="minorEastAsia"/>
+          <w:b w:val="0"/>
+          <w:noProof/>
+          <w:color w:val="auto"/>
+          <w:sz w:val="22"/>
+        </w:rPr>
+      </w:pPr>
+      <w:hyperlink w:anchor="_Toc466992550" w:history="1">
+        <w:r>
+          <w:rPr>
+            <w:rStyle w:val="Hyperlink"/>
+            <w:rFonts w:cstheme="minorHAnsi"/>
+            <w:noProof/>
+          </w:rPr>
+          <w:t>II.</w:t>
+        </w:r>
+        <w:r>
+          <w:rPr>
+            <w:rFonts w:eastAsiaTheme="minorEastAsia"/>
+            <w:b w:val="0"/>
+            <w:noProof/>
+            <w:color w:val="auto"/>
+            <w:sz w:val="22"/>
+          </w:rPr>
+          <w:tab/>
+        </w:r>
+        <w:r>
+          <w:rPr>
+            <w:rStyle w:val="Hyperlink"/>
+            <w:rFonts w:cstheme="minorHAnsi"/>
+            <w:noProof/>
+          </w:rPr>
+          <w:t>APPENDIX B – Database</w:t>
+        </w:r>
+        <w:r>
+          <w:rPr>
+            <w:noProof/>
+            <w:webHidden/>
+          </w:rPr>
+          <w:tab/>
+        </w:r>
+        <w:r>
+          <w:rPr>
+            <w:noProof/>
+            <w:webHidden/>
+          </w:rPr>
+          <w:fldChar w:fldCharType="begin"/>
+        </w:r>
+        <w:r>
+          <w:rPr>
+            <w:noProof/>
+            <w:webHidden/>
+          </w:rPr>
+          <w:instrText xml:space="preserve"> PAGEREF _Toc466992550 \h </w:instrText>
+        </w:r>
+        <w:r>
+          <w:rPr>
+            <w:noProof/>
+            <w:webHidden/>
+          </w:rPr>
+        </w:r>
+        <w:r>
+          <w:rPr>
+            <w:noProof/>
+            <w:webHidden/>
+          </w:rPr>
+          <w:fldChar w:fldCharType="separate"/>
+        </w:r>
+        <w:r>
+          <w:rPr>
+            <w:noProof/>
+            <w:webHidden/>
+          </w:rPr>
+          <w:t>16</w:t>
+        </w:r>
+        <w:r>
+          <w:rPr>
+            <w:noProof/>
+            <w:webHidden/>
+          </w:rPr>
+          <w:fldChar w:fldCharType="end"/>
+        </w:r>
+      </w:hyperlink>
+    </w:p>
+    <w:p>
+      <w:pPr>
+        <w:pStyle w:val="TOC1"/>
+        <w:rPr>
+          <w:rFonts w:eastAsiaTheme="minorEastAsia"/>
+          <w:b w:val="0"/>
+          <w:noProof/>
+          <w:color w:val="auto"/>
+          <w:sz w:val="22"/>
+        </w:rPr>
+      </w:pPr>
+      <w:hyperlink w:anchor="_Toc466992551" w:history="1">
+        <w:r>
+          <w:rPr>
+            <w:rStyle w:val="Hyperlink"/>
+            <w:rFonts w:cstheme="minorHAnsi"/>
+            <w:noProof/>
+          </w:rPr>
+          <w:t>6</w:t>
+        </w:r>
+        <w:r>
+          <w:rPr>
+            <w:rFonts w:eastAsiaTheme="minorEastAsia"/>
+            <w:b w:val="0"/>
+            <w:noProof/>
+            <w:color w:val="auto"/>
+            <w:sz w:val="22"/>
+          </w:rPr>
+          <w:tab/>
+        </w:r>
+        <w:r>
+          <w:rPr>
+            <w:rStyle w:val="Hyperlink"/>
+            <w:rFonts w:cstheme="minorHAnsi"/>
+            <w:noProof/>
+          </w:rPr>
           <w:t>Acceptance</w:t>
         </w:r>
         <w:r>
@@ -3636,7 +3927,7 @@
             <w:noProof/>
             <w:webHidden/>
           </w:rPr>
-          <w:instrText xml:space="preserve"> PAGEREF _Toc465665773 \h </w:instrText>
+          <w:instrText xml:space="preserve"> PAGEREF _Toc466992551 \h </w:instrText>
         </w:r>
         <w:r>
           <w:rPr>
@@ -3656,7 +3947,7 @@
             <w:noProof/>
             <w:webHidden/>
           </w:rPr>
-          <w:t>16</w:t>
+          <w:t>17</w:t>
         </w:r>
         <w:r>
           <w:rPr>
@@ -3696,15 +3987,14 @@
           <w:color w:val="auto"/>
         </w:rPr>
       </w:pPr>
-      <w:bookmarkStart w:id="0" w:name="_Toc367173703"/>
-      <w:bookmarkStart w:id="1" w:name="_Toc367277722"/>
-      <w:bookmarkStart w:id="2" w:name="_Toc367680574"/>
-      <w:bookmarkStart w:id="3" w:name="_Toc367692884"/>
-      <w:bookmarkStart w:id="4" w:name="_Toc378480087"/>
-      <w:bookmarkStart w:id="5" w:name="_Toc394049370"/>
-      <w:bookmarkStart w:id="6" w:name="_Toc394303627"/>
-      <w:bookmarkStart w:id="7" w:name="_Toc394303947"/>
-      <w:bookmarkStart w:id="8" w:name="_Toc465665738"/>
+      <w:bookmarkStart w:id="1" w:name="_Toc367173703"/>
+      <w:bookmarkStart w:id="2" w:name="_Toc367277722"/>
+      <w:bookmarkStart w:id="3" w:name="_Toc367680574"/>
+      <w:bookmarkStart w:id="4" w:name="_Toc367692884"/>
+      <w:bookmarkStart w:id="5" w:name="_Toc378480087"/>
+      <w:bookmarkStart w:id="6" w:name="_Toc394049370"/>
+      <w:bookmarkStart w:id="7" w:name="_Toc394303627"/>
+      <w:bookmarkStart w:id="8" w:name="_Toc394303947"/>
       <w:bookmarkStart w:id="9" w:name="_Toc363902571"/>
       <w:bookmarkStart w:id="10" w:name="_Toc364564203"/>
       <w:bookmarkStart w:id="11" w:name="_Toc364667650"/>
@@ -3719,6 +4009,7 @@
       <w:bookmarkStart w:id="20" w:name="_Toc367277726"/>
       <w:bookmarkStart w:id="21" w:name="_Toc367680578"/>
       <w:bookmarkStart w:id="22" w:name="_Toc367277752"/>
+      <w:bookmarkStart w:id="23" w:name="_Toc466992514"/>
       <w:r>
         <w:rPr>
           <w:rFonts w:cstheme="minorHAnsi"/>
@@ -3726,7 +4017,6 @@
         </w:rPr>
         <w:t>Document Scope</w:t>
       </w:r>
-      <w:bookmarkEnd w:id="0"/>
       <w:bookmarkEnd w:id="1"/>
       <w:bookmarkEnd w:id="2"/>
       <w:bookmarkEnd w:id="3"/>
@@ -3735,6 +4025,7 @@
       <w:bookmarkEnd w:id="6"/>
       <w:bookmarkEnd w:id="7"/>
       <w:bookmarkEnd w:id="8"/>
+      <w:bookmarkEnd w:id="23"/>
     </w:p>
     <w:p>
       <w:pPr>
@@ -3743,22 +4034,21 @@
           <w:rFonts w:cstheme="minorHAnsi"/>
         </w:rPr>
       </w:pPr>
-      <w:bookmarkStart w:id="23" w:name="_Toc367173704"/>
-      <w:bookmarkStart w:id="24" w:name="_Toc367277723"/>
-      <w:bookmarkStart w:id="25" w:name="_Toc367680575"/>
-      <w:bookmarkStart w:id="26" w:name="_Toc367692885"/>
-      <w:bookmarkStart w:id="27" w:name="_Toc378480088"/>
-      <w:bookmarkStart w:id="28" w:name="_Toc394049373"/>
-      <w:bookmarkStart w:id="29" w:name="_Toc394303631"/>
-      <w:bookmarkStart w:id="30" w:name="_Toc394303948"/>
-      <w:bookmarkStart w:id="31" w:name="_Toc465665739"/>
+      <w:bookmarkStart w:id="24" w:name="_Toc367173704"/>
+      <w:bookmarkStart w:id="25" w:name="_Toc367277723"/>
+      <w:bookmarkStart w:id="26" w:name="_Toc367680575"/>
+      <w:bookmarkStart w:id="27" w:name="_Toc367692885"/>
+      <w:bookmarkStart w:id="28" w:name="_Toc378480088"/>
+      <w:bookmarkStart w:id="29" w:name="_Toc394049373"/>
+      <w:bookmarkStart w:id="30" w:name="_Toc394303631"/>
+      <w:bookmarkStart w:id="31" w:name="_Toc394303948"/>
+      <w:bookmarkStart w:id="32" w:name="_Toc466992515"/>
       <w:r>
         <w:rPr>
           <w:rFonts w:cstheme="minorHAnsi"/>
         </w:rPr>
         <w:t>Identification</w:t>
       </w:r>
-      <w:bookmarkEnd w:id="23"/>
       <w:bookmarkEnd w:id="24"/>
       <w:bookmarkEnd w:id="25"/>
       <w:bookmarkEnd w:id="26"/>
@@ -3767,6 +4057,7 @@
       <w:bookmarkEnd w:id="29"/>
       <w:bookmarkEnd w:id="30"/>
       <w:bookmarkEnd w:id="31"/>
+      <w:bookmarkEnd w:id="32"/>
     </w:p>
     <w:p>
       <w:pPr>
@@ -3776,10 +4067,10 @@
           <w:lang w:val="en-GB"/>
         </w:rPr>
       </w:pPr>
-      <w:bookmarkStart w:id="32" w:name="_Toc367173706"/>
-      <w:bookmarkStart w:id="33" w:name="_Toc367277725"/>
-      <w:bookmarkStart w:id="34" w:name="_Toc367680577"/>
-      <w:bookmarkStart w:id="35" w:name="_Toc378480090"/>
+      <w:bookmarkStart w:id="33" w:name="_Toc367173706"/>
+      <w:bookmarkStart w:id="34" w:name="_Toc367277725"/>
+      <w:bookmarkStart w:id="35" w:name="_Toc367680577"/>
+      <w:bookmarkStart w:id="36" w:name="_Toc378480090"/>
       <w:r>
         <w:rPr>
           <w:rFonts w:cstheme="minorHAnsi"/>
@@ -3837,14 +4128,14 @@
           <w:rFonts w:cstheme="minorHAnsi"/>
         </w:rPr>
       </w:pPr>
-      <w:bookmarkStart w:id="36" w:name="_Toc465665740"/>
+      <w:bookmarkStart w:id="37" w:name="_Toc466992516"/>
       <w:r>
         <w:rPr>
           <w:rFonts w:cstheme="minorHAnsi"/>
         </w:rPr>
         <w:t>Confidentiality</w:t>
       </w:r>
-      <w:bookmarkEnd w:id="36"/>
+      <w:bookmarkEnd w:id="37"/>
     </w:p>
     <w:p>
       <w:pPr>
@@ -3869,18 +4160,18 @@
           <w:rFonts w:cstheme="minorHAnsi"/>
         </w:rPr>
       </w:pPr>
-      <w:bookmarkStart w:id="37" w:name="_Toc465665741"/>
-      <w:bookmarkEnd w:id="32"/>
+      <w:bookmarkStart w:id="38" w:name="_Toc466992517"/>
       <w:bookmarkEnd w:id="33"/>
       <w:bookmarkEnd w:id="34"/>
       <w:bookmarkEnd w:id="35"/>
+      <w:bookmarkEnd w:id="36"/>
       <w:r>
         <w:rPr>
           <w:rFonts w:cstheme="minorHAnsi"/>
         </w:rPr>
         <w:t>Abbreviation/Flow-Chart Symbol</w:t>
       </w:r>
-      <w:bookmarkEnd w:id="37"/>
+      <w:bookmarkEnd w:id="38"/>
       <w:r>
         <w:rPr>
           <w:rFonts w:cstheme="minorHAnsi"/>
@@ -4089,7 +4380,7 @@
                 </mc:Choice>
                 <mc:Fallback>
                   <w:pict>
-                    <v:shapetype w14:anchorId="44EBEF3E" id="_x0000_t109" coordsize="21600,21600" o:spt="109" path="m,l,21600r21600,l21600,xe">
+                    <v:shapetype w14:anchorId="17F3B954" id="_x0000_t109" coordsize="21600,21600" o:spt="109" path="m,l,21600r21600,l21600,xe">
                       <v:stroke joinstyle="miter"/>
                       <v:path gradientshapeok="t" o:connecttype="rect"/>
                     </v:shapetype>
@@ -4152,6 +4443,7 @@
                 <w:noProof/>
                 <w:sz w:val="20"/>
               </w:rPr>
+              <w:lastRenderedPageBreak/>
               <mc:AlternateContent>
                 <mc:Choice Requires="wps">
                   <w:drawing>
@@ -4225,7 +4517,7 @@
                 </mc:Choice>
                 <mc:Fallback>
                   <w:pict>
-                    <v:shapetype w14:anchorId="74624C87" id="_x0000_t176" coordsize="21600,21600" o:spt="176" adj="2700" path="m@0,qx0@0l0@2qy@0,21600l@1,21600qx21600@2l21600@0qy@1,xe">
+                    <v:shapetype w14:anchorId="3EFA684B" id="_x0000_t176" coordsize="21600,21600" o:spt="176" adj="2700" path="m@0,qx0@0l0@2qy@0,21600l@1,21600qx21600@2l21600@0qy@1,xe">
                       <v:stroke joinstyle="miter"/>
                       <v:formulas>
                         <v:f eqn="val #0"/>
@@ -4300,7 +4592,6 @@
                 <w:noProof/>
                 <w:sz w:val="20"/>
               </w:rPr>
-              <w:lastRenderedPageBreak/>
               <mc:AlternateContent>
                 <mc:Choice Requires="wps">
                   <w:drawing>
@@ -4374,7 +4665,7 @@
                 </mc:Choice>
                 <mc:Fallback>
                   <w:pict>
-                    <v:shapetype w14:anchorId="42E38940" id="_x0000_t110" coordsize="21600,21600" o:spt="110" path="m10800,l,10800,10800,21600,21600,10800xe">
+                    <v:shapetype w14:anchorId="4CF1FEA9" id="_x0000_t110" coordsize="21600,21600" o:spt="110" path="m10800,l,10800,10800,21600,21600,10800xe">
                       <v:stroke joinstyle="miter"/>
                       <v:path gradientshapeok="t" o:connecttype="rect" textboxrect="5400,5400,16200,16200"/>
                     </v:shapetype>
@@ -4429,22 +4720,22 @@
           <w:rFonts w:cstheme="minorHAnsi"/>
         </w:rPr>
       </w:pPr>
-      <w:bookmarkStart w:id="38" w:name="_Toc394049381"/>
-      <w:bookmarkStart w:id="39" w:name="_Toc394303639"/>
-      <w:bookmarkStart w:id="40" w:name="_Toc394303956"/>
-      <w:bookmarkStart w:id="41" w:name="_Toc363902572"/>
-      <w:bookmarkStart w:id="42" w:name="_Toc364564204"/>
-      <w:bookmarkStart w:id="43" w:name="_Toc364667651"/>
-      <w:bookmarkStart w:id="44" w:name="_Toc365446494"/>
-      <w:bookmarkStart w:id="45" w:name="_Toc365453328"/>
-      <w:bookmarkStart w:id="46" w:name="_Toc365453427"/>
-      <w:bookmarkStart w:id="47" w:name="_Toc365453488"/>
-      <w:bookmarkStart w:id="48" w:name="_Toc365453549"/>
-      <w:bookmarkStart w:id="49" w:name="_Toc365790770"/>
-      <w:bookmarkStart w:id="50" w:name="_Toc365790833"/>
-      <w:bookmarkStart w:id="51" w:name="_Toc367173710"/>
-      <w:bookmarkStart w:id="52" w:name="_Toc367277729"/>
-      <w:bookmarkStart w:id="53" w:name="_Toc367680581"/>
+      <w:bookmarkStart w:id="39" w:name="_Toc394049381"/>
+      <w:bookmarkStart w:id="40" w:name="_Toc394303639"/>
+      <w:bookmarkStart w:id="41" w:name="_Toc394303956"/>
+      <w:bookmarkStart w:id="42" w:name="_Toc363902572"/>
+      <w:bookmarkStart w:id="43" w:name="_Toc364564204"/>
+      <w:bookmarkStart w:id="44" w:name="_Toc364667651"/>
+      <w:bookmarkStart w:id="45" w:name="_Toc365446494"/>
+      <w:bookmarkStart w:id="46" w:name="_Toc365453328"/>
+      <w:bookmarkStart w:id="47" w:name="_Toc365453427"/>
+      <w:bookmarkStart w:id="48" w:name="_Toc365453488"/>
+      <w:bookmarkStart w:id="49" w:name="_Toc365453549"/>
+      <w:bookmarkStart w:id="50" w:name="_Toc365790770"/>
+      <w:bookmarkStart w:id="51" w:name="_Toc365790833"/>
+      <w:bookmarkStart w:id="52" w:name="_Toc367173710"/>
+      <w:bookmarkStart w:id="53" w:name="_Toc367277729"/>
+      <w:bookmarkStart w:id="54" w:name="_Toc367680581"/>
       <w:bookmarkEnd w:id="9"/>
       <w:bookmarkEnd w:id="10"/>
       <w:bookmarkEnd w:id="11"/>
@@ -4484,7 +4775,7 @@
           <w:rFonts w:cstheme="minorHAnsi"/>
         </w:rPr>
       </w:pPr>
-      <w:bookmarkStart w:id="54" w:name="_Toc465665742"/>
+      <w:bookmarkStart w:id="55" w:name="_Toc466992518"/>
       <w:r>
         <w:rPr>
           <w:rFonts w:cstheme="minorHAnsi"/>
@@ -4492,14 +4783,14 @@
         <w:lastRenderedPageBreak/>
         <w:t>Revision History</w:t>
       </w:r>
-      <w:bookmarkEnd w:id="38"/>
       <w:bookmarkEnd w:id="39"/>
       <w:bookmarkEnd w:id="40"/>
-      <w:bookmarkEnd w:id="54"/>
+      <w:bookmarkEnd w:id="41"/>
+      <w:bookmarkEnd w:id="55"/>
     </w:p>
     <w:tbl>
       <w:tblPr>
-        <w:tblW w:w="0" w:type="auto"/>
+        <w:tblW w:w="9308" w:type="dxa"/>
         <w:tblInd w:w="108" w:type="dxa"/>
         <w:tblBorders>
           <w:top w:val="single" w:sz="6" w:space="0" w:color="auto"/>
@@ -4513,15 +4804,15 @@
         <w:tblLook w:val="0000" w:firstRow="0" w:lastRow="0" w:firstColumn="0" w:lastColumn="0" w:noHBand="0" w:noVBand="0"/>
       </w:tblPr>
       <w:tblGrid>
-        <w:gridCol w:w="851"/>
-        <w:gridCol w:w="1843"/>
+        <w:gridCol w:w="1350"/>
+        <w:gridCol w:w="1580"/>
         <w:gridCol w:w="1134"/>
         <w:gridCol w:w="5244"/>
       </w:tblGrid>
       <w:tr>
         <w:tc>
           <w:tcPr>
-            <w:tcW w:w="851" w:type="dxa"/>
+            <w:tcW w:w="1350" w:type="dxa"/>
             <w:shd w:val="pct20" w:color="auto" w:fill="FFFFFF"/>
           </w:tcPr>
           <w:p>
@@ -4541,7 +4832,7 @@
         </w:tc>
         <w:tc>
           <w:tcPr>
-            <w:tcW w:w="1843" w:type="dxa"/>
+            <w:tcW w:w="1580" w:type="dxa"/>
             <w:shd w:val="pct20" w:color="auto" w:fill="FFFFFF"/>
           </w:tcPr>
           <w:p>
@@ -4603,7 +4894,7 @@
       <w:tr>
         <w:tc>
           <w:tcPr>
-            <w:tcW w:w="851" w:type="dxa"/>
+            <w:tcW w:w="1350" w:type="dxa"/>
           </w:tcPr>
           <w:p>
             <w:pPr>
@@ -4622,7 +4913,7 @@
         </w:tc>
         <w:tc>
           <w:tcPr>
-            <w:tcW w:w="1843" w:type="dxa"/>
+            <w:tcW w:w="1580" w:type="dxa"/>
           </w:tcPr>
           <w:p>
             <w:pPr>
@@ -4705,7 +4996,7 @@
       <w:tr>
         <w:tc>
           <w:tcPr>
-            <w:tcW w:w="851" w:type="dxa"/>
+            <w:tcW w:w="1350" w:type="dxa"/>
           </w:tcPr>
           <w:p>
             <w:pPr>
@@ -4736,7 +5027,7 @@
         </w:tc>
         <w:tc>
           <w:tcPr>
-            <w:tcW w:w="1843" w:type="dxa"/>
+            <w:tcW w:w="1580" w:type="dxa"/>
           </w:tcPr>
           <w:p>
             <w:pPr>
@@ -4799,7 +5090,7 @@
       <w:tr>
         <w:tc>
           <w:tcPr>
-            <w:tcW w:w="851" w:type="dxa"/>
+            <w:tcW w:w="1350" w:type="dxa"/>
           </w:tcPr>
           <w:p>
             <w:pPr>
@@ -4830,7 +5121,7 @@
         </w:tc>
         <w:tc>
           <w:tcPr>
-            <w:tcW w:w="1843" w:type="dxa"/>
+            <w:tcW w:w="1580" w:type="dxa"/>
           </w:tcPr>
           <w:p>
             <w:pPr>
@@ -4891,7 +5182,7 @@
       <w:tr>
         <w:tc>
           <w:tcPr>
-            <w:tcW w:w="851" w:type="dxa"/>
+            <w:tcW w:w="1350" w:type="dxa"/>
           </w:tcPr>
           <w:p>
             <w:pPr>
@@ -4900,11 +5191,17 @@
                 <w:rFonts w:cstheme="minorHAnsi"/>
               </w:rPr>
             </w:pPr>
-          </w:p>
-        </w:tc>
-        <w:tc>
-          <w:tcPr>
-            <w:tcW w:w="1843" w:type="dxa"/>
+            <w:r>
+              <w:rPr>
+                <w:rFonts w:cstheme="minorHAnsi"/>
+              </w:rPr>
+              <w:t>1.2_15112016</w:t>
+            </w:r>
+          </w:p>
+        </w:tc>
+        <w:tc>
+          <w:tcPr>
+            <w:tcW w:w="1580" w:type="dxa"/>
           </w:tcPr>
           <w:p>
             <w:pPr>
@@ -4913,6 +5210,12 @@
                 <w:rFonts w:cstheme="minorHAnsi"/>
               </w:rPr>
             </w:pPr>
+            <w:r>
+              <w:rPr>
+                <w:rFonts w:cstheme="minorHAnsi"/>
+              </w:rPr>
+              <w:t>Mien Nguyen</w:t>
+            </w:r>
           </w:p>
         </w:tc>
         <w:tc>
@@ -4926,6 +5229,12 @@
                 <w:rFonts w:cstheme="minorHAnsi"/>
               </w:rPr>
             </w:pPr>
+            <w:r>
+              <w:rPr>
+                <w:rFonts w:cstheme="minorHAnsi"/>
+              </w:rPr>
+              <w:t>15/11/2016</w:t>
+            </w:r>
           </w:p>
         </w:tc>
         <w:tc>
@@ -4940,13 +5249,20 @@
                 <w:lang w:val="en-GB"/>
               </w:rPr>
             </w:pPr>
+            <w:r>
+              <w:rPr>
+                <w:rFonts w:cstheme="minorHAnsi"/>
+                <w:lang w:val="en-GB"/>
+              </w:rPr>
+              <w:t>Update</w:t>
+            </w:r>
           </w:p>
         </w:tc>
       </w:tr>
       <w:tr>
         <w:tc>
           <w:tcPr>
-            <w:tcW w:w="851" w:type="dxa"/>
+            <w:tcW w:w="1350" w:type="dxa"/>
           </w:tcPr>
           <w:p>
             <w:pPr>
@@ -4959,7 +5275,7 @@
         </w:tc>
         <w:tc>
           <w:tcPr>
-            <w:tcW w:w="1843" w:type="dxa"/>
+            <w:tcW w:w="1580" w:type="dxa"/>
           </w:tcPr>
           <w:p>
             <w:pPr>
@@ -5001,7 +5317,7 @@
       <w:tr>
         <w:tc>
           <w:tcPr>
-            <w:tcW w:w="851" w:type="dxa"/>
+            <w:tcW w:w="1350" w:type="dxa"/>
           </w:tcPr>
           <w:p>
             <w:pPr>
@@ -5015,7 +5331,7 @@
         </w:tc>
         <w:tc>
           <w:tcPr>
-            <w:tcW w:w="1843" w:type="dxa"/>
+            <w:tcW w:w="1580" w:type="dxa"/>
           </w:tcPr>
           <w:p>
             <w:pPr>
@@ -5059,7 +5375,7 @@
       <w:tr>
         <w:tc>
           <w:tcPr>
-            <w:tcW w:w="851" w:type="dxa"/>
+            <w:tcW w:w="1350" w:type="dxa"/>
           </w:tcPr>
           <w:p>
             <w:pPr>
@@ -5073,7 +5389,7 @@
         </w:tc>
         <w:tc>
           <w:tcPr>
-            <w:tcW w:w="1843" w:type="dxa"/>
+            <w:tcW w:w="1580" w:type="dxa"/>
           </w:tcPr>
           <w:p>
             <w:pPr>
@@ -5117,7 +5433,7 @@
       <w:tr>
         <w:tc>
           <w:tcPr>
-            <w:tcW w:w="851" w:type="dxa"/>
+            <w:tcW w:w="1350" w:type="dxa"/>
           </w:tcPr>
           <w:p>
             <w:pPr>
@@ -5131,7 +5447,7 @@
         </w:tc>
         <w:tc>
           <w:tcPr>
-            <w:tcW w:w="1843" w:type="dxa"/>
+            <w:tcW w:w="1580" w:type="dxa"/>
           </w:tcPr>
           <w:p>
             <w:pPr>
@@ -5175,7 +5491,7 @@
       <w:tr>
         <w:tc>
           <w:tcPr>
-            <w:tcW w:w="851" w:type="dxa"/>
+            <w:tcW w:w="1350" w:type="dxa"/>
           </w:tcPr>
           <w:p>
             <w:pPr>
@@ -5189,7 +5505,7 @@
         </w:tc>
         <w:tc>
           <w:tcPr>
-            <w:tcW w:w="1843" w:type="dxa"/>
+            <w:tcW w:w="1580" w:type="dxa"/>
           </w:tcPr>
           <w:p>
             <w:pPr>
@@ -5233,7 +5549,7 @@
       <w:tr>
         <w:tc>
           <w:tcPr>
-            <w:tcW w:w="851" w:type="dxa"/>
+            <w:tcW w:w="1350" w:type="dxa"/>
           </w:tcPr>
           <w:p>
             <w:pPr>
@@ -5247,7 +5563,7 @@
         </w:tc>
         <w:tc>
           <w:tcPr>
-            <w:tcW w:w="1843" w:type="dxa"/>
+            <w:tcW w:w="1580" w:type="dxa"/>
           </w:tcPr>
           <w:p>
             <w:pPr>
@@ -5291,7 +5607,7 @@
       <w:tr>
         <w:tc>
           <w:tcPr>
-            <w:tcW w:w="851" w:type="dxa"/>
+            <w:tcW w:w="1350" w:type="dxa"/>
           </w:tcPr>
           <w:p>
             <w:pPr>
@@ -5305,7 +5621,7 @@
         </w:tc>
         <w:tc>
           <w:tcPr>
-            <w:tcW w:w="1843" w:type="dxa"/>
+            <w:tcW w:w="1580" w:type="dxa"/>
           </w:tcPr>
           <w:p>
             <w:pPr>
@@ -5349,7 +5665,7 @@
       <w:tr>
         <w:tc>
           <w:tcPr>
-            <w:tcW w:w="851" w:type="dxa"/>
+            <w:tcW w:w="1350" w:type="dxa"/>
           </w:tcPr>
           <w:p>
             <w:pPr>
@@ -5363,7 +5679,7 @@
         </w:tc>
         <w:tc>
           <w:tcPr>
-            <w:tcW w:w="1843" w:type="dxa"/>
+            <w:tcW w:w="1580" w:type="dxa"/>
           </w:tcPr>
           <w:p>
             <w:pPr>
@@ -5411,8 +5727,7 @@
           <w:lang w:val="en-GB"/>
         </w:rPr>
       </w:pPr>
-      <w:bookmarkStart w:id="55" w:name="_Revisions"/>
-      <w:bookmarkEnd w:id="41"/>
+      <w:bookmarkStart w:id="56" w:name="_Revisions"/>
       <w:bookmarkEnd w:id="42"/>
       <w:bookmarkEnd w:id="43"/>
       <w:bookmarkEnd w:id="44"/>
@@ -5425,39 +5740,40 @@
       <w:bookmarkEnd w:id="51"/>
       <w:bookmarkEnd w:id="52"/>
       <w:bookmarkEnd w:id="53"/>
-      <w:bookmarkEnd w:id="55"/>
-    </w:p>
-    <w:p>
-      <w:pPr>
-        <w:pStyle w:val="Heading1"/>
-        <w:rPr>
-          <w:rFonts w:cstheme="minorHAnsi"/>
-          <w:color w:val="auto"/>
-          <w:lang w:val="en-GB"/>
-        </w:rPr>
-      </w:pPr>
-      <w:r>
-        <w:rPr>
-          <w:rFonts w:cstheme="minorHAnsi"/>
-          <w:lang w:val="en-GB"/>
-        </w:rPr>
-        <w:br w:type="page"/>
-      </w:r>
-      <w:bookmarkStart w:id="56" w:name="_Toc465665743"/>
-      <w:bookmarkEnd w:id="22"/>
-      <w:r>
-        <w:rPr>
-          <w:rFonts w:cstheme="minorHAnsi"/>
-          <w:color w:val="auto"/>
-          <w:lang w:val="en-GB"/>
-        </w:rPr>
-        <w:lastRenderedPageBreak/>
-        <w:t>Solution</w:t>
-      </w:r>
+      <w:bookmarkEnd w:id="54"/>
       <w:bookmarkEnd w:id="56"/>
     </w:p>
     <w:p>
       <w:pPr>
+        <w:pStyle w:val="Heading1"/>
+        <w:rPr>
+          <w:rFonts w:cstheme="minorHAnsi"/>
+          <w:color w:val="auto"/>
+          <w:lang w:val="en-GB"/>
+        </w:rPr>
+      </w:pPr>
+      <w:r>
+        <w:rPr>
+          <w:rFonts w:cstheme="minorHAnsi"/>
+          <w:lang w:val="en-GB"/>
+        </w:rPr>
+        <w:br w:type="page"/>
+      </w:r>
+      <w:bookmarkStart w:id="57" w:name="_Toc466992519"/>
+      <w:bookmarkEnd w:id="22"/>
+      <w:r>
+        <w:rPr>
+          <w:rFonts w:cstheme="minorHAnsi"/>
+          <w:color w:val="auto"/>
+          <w:lang w:val="en-GB"/>
+        </w:rPr>
+        <w:lastRenderedPageBreak/>
+        <w:t>Solution</w:t>
+      </w:r>
+      <w:bookmarkEnd w:id="57"/>
+    </w:p>
+    <w:p>
+      <w:pPr>
         <w:rPr>
           <w:rFonts w:eastAsia="Calibri" w:cstheme="minorHAnsi"/>
           <w:sz w:val="20"/>
@@ -5514,14 +5830,14 @@
           <w:rFonts w:cstheme="minorHAnsi"/>
         </w:rPr>
       </w:pPr>
-      <w:bookmarkStart w:id="57" w:name="_Toc465665744"/>
+      <w:bookmarkStart w:id="58" w:name="_Toc466992520"/>
       <w:r>
         <w:rPr>
           <w:rFonts w:cstheme="minorHAnsi"/>
         </w:rPr>
         <w:t>Overview</w:t>
       </w:r>
-      <w:bookmarkEnd w:id="57"/>
+      <w:bookmarkEnd w:id="58"/>
       <w:r>
         <w:rPr>
           <w:rFonts w:cstheme="minorHAnsi"/>
@@ -5777,16 +6093,16 @@
           <w:rFonts w:cstheme="minorHAnsi"/>
         </w:rPr>
       </w:pPr>
-      <w:bookmarkStart w:id="58" w:name="_Toc405797080"/>
-      <w:bookmarkStart w:id="59" w:name="_Toc465665745"/>
+      <w:bookmarkStart w:id="59" w:name="_Toc405797080"/>
+      <w:bookmarkStart w:id="60" w:name="_Toc466992521"/>
       <w:r>
         <w:rPr>
           <w:rFonts w:cstheme="minorHAnsi"/>
         </w:rPr>
         <w:t>Architecture</w:t>
       </w:r>
-      <w:bookmarkEnd w:id="58"/>
       <w:bookmarkEnd w:id="59"/>
+      <w:bookmarkEnd w:id="60"/>
       <w:r>
         <w:rPr>
           <w:rFonts w:cstheme="minorHAnsi"/>
@@ -5928,7 +6244,7 @@
           <w:color w:val="auto"/>
         </w:rPr>
       </w:pPr>
-      <w:bookmarkStart w:id="60" w:name="_Toc465665746"/>
+      <w:bookmarkStart w:id="61" w:name="_Toc466992522"/>
       <w:r>
         <w:rPr>
           <w:rFonts w:cstheme="minorHAnsi"/>
@@ -5950,27 +6266,27 @@
           <w:color w:val="auto"/>
         </w:rPr>
         <w:t>Functionality</w:t>
-      </w:r>
-      <w:bookmarkEnd w:id="60"/>
-    </w:p>
-    <w:p>
-      <w:pPr>
-        <w:pStyle w:val="Heading2"/>
-        <w:rPr>
-          <w:rFonts w:cstheme="minorHAnsi"/>
-        </w:rPr>
-      </w:pPr>
-      <w:bookmarkStart w:id="61" w:name="_Toc465665747"/>
-      <w:r>
-        <w:rPr>
-          <w:rFonts w:cstheme="minorHAnsi"/>
-        </w:rPr>
-        <w:t>User Authentication</w:t>
       </w:r>
       <w:bookmarkEnd w:id="61"/>
     </w:p>
     <w:p>
       <w:pPr>
+        <w:pStyle w:val="Heading2"/>
+        <w:rPr>
+          <w:rFonts w:cstheme="minorHAnsi"/>
+        </w:rPr>
+      </w:pPr>
+      <w:bookmarkStart w:id="62" w:name="_Toc466992523"/>
+      <w:r>
+        <w:rPr>
+          <w:rFonts w:cstheme="minorHAnsi"/>
+        </w:rPr>
+        <w:t>User Authentication</w:t>
+      </w:r>
+      <w:bookmarkEnd w:id="62"/>
+    </w:p>
+    <w:p>
+      <w:pPr>
         <w:rPr>
           <w:rFonts w:eastAsia="Calibri" w:cstheme="minorHAnsi"/>
           <w:sz w:val="20"/>
@@ -5983,7 +6299,47 @@
           <w:sz w:val="20"/>
           <w:lang w:val="en-GB"/>
         </w:rPr>
-        <w:t>The Host Server shall contain definitions for user names, passwords and access roles, e.g. Administrator role, User role and Guest role. These definitions shall be local to the Host Server only and shall be inaccessible from the Client in any form.</w:t>
+        <w:t xml:space="preserve">The Host Server shall contain definitions for user names, passwords and access roles, e.g. Administrator role, User role and Guest role. These definitions shall be </w:t>
+      </w:r>
+      <w:r>
+        <w:rPr>
+          <w:rFonts w:eastAsia="Calibri" w:cstheme="minorHAnsi"/>
+          <w:sz w:val="20"/>
+          <w:lang w:val="en-GB"/>
+        </w:rPr>
+        <w:t>defined by only Administrator</w:t>
+      </w:r>
+      <w:r>
+        <w:rPr>
+          <w:rFonts w:eastAsia="Calibri" w:cstheme="minorHAnsi"/>
+          <w:sz w:val="20"/>
+          <w:lang w:val="en-GB"/>
+        </w:rPr>
+        <w:t xml:space="preserve"> and shall be inaccessible </w:t>
+      </w:r>
+      <w:r>
+        <w:rPr>
+          <w:rFonts w:eastAsia="Calibri" w:cstheme="minorHAnsi"/>
+          <w:sz w:val="20"/>
+          <w:lang w:val="en-GB"/>
+        </w:rPr>
+        <w:t xml:space="preserve">from </w:t>
+      </w:r>
+      <w:r>
+        <w:rPr>
+          <w:rFonts w:eastAsia="Calibri" w:cstheme="minorHAnsi"/>
+          <w:sz w:val="20"/>
+          <w:lang w:val="en-GB"/>
+        </w:rPr>
+        <w:t>normal users</w:t>
+      </w:r>
+      <w:r>
+        <w:rPr>
+          <w:rFonts w:eastAsia="Calibri" w:cstheme="minorHAnsi"/>
+          <w:sz w:val="20"/>
+          <w:lang w:val="en-GB"/>
+        </w:rPr>
+        <w:t xml:space="preserve"> in any form.</w:t>
       </w:r>
     </w:p>
     <w:tbl>
@@ -6660,116 +7016,70 @@
           <w:lang w:val="en-GB"/>
         </w:rPr>
       </w:pPr>
-      <w:bookmarkStart w:id="62" w:name="_Toc465665748"/>
+      <w:bookmarkStart w:id="63" w:name="_Toc466992524"/>
       <w:r>
         <w:rPr>
           <w:rFonts w:cstheme="minorHAnsi"/>
           <w:lang w:val="en-GB"/>
         </w:rPr>
         <w:t>Log In/ Log Out</w:t>
-      </w:r>
-      <w:bookmarkEnd w:id="62"/>
-    </w:p>
-    <w:p>
-      <w:pPr>
-        <w:ind w:firstLine="576"/>
-        <w:rPr>
-          <w:rFonts w:eastAsia="Calibri" w:cstheme="minorHAnsi"/>
-          <w:sz w:val="20"/>
-          <w:lang w:val="en-GB"/>
-        </w:rPr>
-      </w:pPr>
-      <w:r>
-        <w:rPr>
-          <w:rFonts w:eastAsia="Calibri" w:cstheme="minorHAnsi"/>
-          <w:sz w:val="20"/>
-          <w:lang w:val="en-GB"/>
-        </w:rPr>
-        <w:t>The logon method shall be displayed at the user location. The logon shall succeed or fail. In case of a failure, a default authentication page shall be displayed. The logon shall be capable of cancellation. If cancelled the Home page shall be displayed. A logon failure shall redisplay the logon method with all field blank. The password as entered shall display the character '*' in place of each password character entered.</w:t>
-      </w:r>
-    </w:p>
-    <w:p>
-      <w:pPr>
-        <w:ind w:firstLine="576"/>
-        <w:rPr>
-          <w:rFonts w:eastAsia="Calibri" w:cstheme="minorHAnsi"/>
-          <w:sz w:val="20"/>
-          <w:lang w:val="en-GB"/>
-        </w:rPr>
-      </w:pPr>
-      <w:r>
-        <w:rPr>
-          <w:rFonts w:eastAsia="Calibri" w:cstheme="minorHAnsi"/>
-          <w:sz w:val="20"/>
-          <w:lang w:val="en-GB"/>
-        </w:rPr>
-        <w:t>Each user will be mapped to specific projects and user will be able to interact with data of assigned project.</w:t>
-      </w:r>
-      <w:r>
-        <w:rPr>
-          <w:rFonts w:eastAsia="Calibri" w:cstheme="minorHAnsi"/>
-          <w:sz w:val="20"/>
-          <w:lang w:val="en-GB"/>
-        </w:rPr>
-        <w:t xml:space="preserve"> </w:t>
-      </w:r>
-      <w:r>
-        <w:rPr>
-          <w:rFonts w:cstheme="minorHAnsi"/>
-          <w:sz w:val="20"/>
-          <w:lang w:val="en-GB"/>
-        </w:rPr>
-        <w:t>User will be able to be tied to a connection field which will include the project tied to it.</w:t>
-      </w:r>
-    </w:p>
-    <w:p>
-      <w:pPr>
-        <w:pStyle w:val="Text"/>
-        <w:ind w:firstLine="576"/>
-        <w:rPr>
-          <w:rFonts w:cstheme="minorHAnsi"/>
-          <w:sz w:val="20"/>
-          <w:lang w:val="en-GB"/>
-        </w:rPr>
-      </w:pPr>
-      <w:r>
-        <w:rPr>
-          <w:rFonts w:cstheme="minorHAnsi"/>
-          <w:sz w:val="20"/>
-          <w:lang w:val="en-GB"/>
-        </w:rPr>
-        <w:t>After a successful login and the login page is displayed, all subsequent displayed pages shall contain a logout control. When activated the logout control shall display a control asking for confirmation of logout. If confirmation id denied the logout confirmation is removed with no effect. If confirmed the Home Page is displayed and all</w:t>
-      </w:r>
-      <w:r>
-        <w:rPr>
-          <w:rFonts w:cstheme="minorHAnsi"/>
-          <w:sz w:val="20"/>
-          <w:lang w:val="en-GB"/>
-        </w:rPr>
-        <w:t xml:space="preserve"> subordinate windows are closed.</w:t>
-      </w:r>
-    </w:p>
-    <w:p>
-      <w:pPr>
-        <w:pStyle w:val="Heading3"/>
-        <w:rPr>
-          <w:rFonts w:cstheme="minorHAnsi"/>
-          <w:color w:val="FF0000"/>
-          <w:lang w:val="en-GB"/>
-        </w:rPr>
-      </w:pPr>
-      <w:bookmarkStart w:id="63" w:name="_Toc465665749"/>
-      <w:r>
-        <w:rPr>
-          <w:rFonts w:cstheme="minorHAnsi"/>
-          <w:lang w:val="en-GB"/>
-        </w:rPr>
-        <w:t>Change Password</w:t>
       </w:r>
       <w:bookmarkEnd w:id="63"/>
     </w:p>
     <w:p>
       <w:pPr>
+        <w:ind w:firstLine="576"/>
+        <w:rPr>
+          <w:rFonts w:eastAsia="Calibri" w:cstheme="minorHAnsi"/>
+          <w:sz w:val="20"/>
+          <w:lang w:val="en-GB"/>
+        </w:rPr>
+      </w:pPr>
+      <w:r>
+        <w:rPr>
+          <w:rFonts w:eastAsia="Calibri" w:cstheme="minorHAnsi"/>
+          <w:sz w:val="20"/>
+          <w:lang w:val="en-GB"/>
+        </w:rPr>
+        <w:t>The logon method shall be displayed at the user location. The logon shall succeed or fail. In case of a failure, a default authentication page shall be displayed. The logon shall be capable of cancellation. If cancelled the Home page shall be displayed. A logon failure shall redisplay the logon method with all field blank. The password as entered shall display the character '*' in place of each password character entered.</w:t>
+      </w:r>
+    </w:p>
+    <w:p>
+      <w:pPr>
+        <w:ind w:firstLine="576"/>
+        <w:rPr>
+          <w:rFonts w:eastAsia="Calibri" w:cstheme="minorHAnsi"/>
+          <w:sz w:val="20"/>
+          <w:lang w:val="en-GB"/>
+        </w:rPr>
+      </w:pPr>
+      <w:r>
+        <w:rPr>
+          <w:rFonts w:eastAsia="Calibri" w:cstheme="minorHAnsi"/>
+          <w:sz w:val="20"/>
+          <w:lang w:val="en-GB"/>
+        </w:rPr>
+        <w:t>Each user will be mapped to specific projects and user will be able to interact with data of assigned project.</w:t>
+      </w:r>
+      <w:r>
+        <w:rPr>
+          <w:rFonts w:eastAsia="Calibri" w:cstheme="minorHAnsi"/>
+          <w:sz w:val="20"/>
+          <w:lang w:val="en-GB"/>
+        </w:rPr>
+        <w:t xml:space="preserve"> </w:t>
+      </w:r>
+      <w:r>
+        <w:rPr>
+          <w:rFonts w:cstheme="minorHAnsi"/>
+          <w:sz w:val="20"/>
+          <w:lang w:val="en-GB"/>
+        </w:rPr>
+        <w:t>User will be able to be tied to a connection field which will include the project tied to it.</w:t>
+      </w:r>
+    </w:p>
+    <w:p>
+      <w:pPr>
         <w:pStyle w:val="Text"/>
         <w:ind w:firstLine="576"/>
         <w:rPr>
@@ -6784,7 +7094,7 @@
           <w:sz w:val="20"/>
           <w:lang w:val="en-GB"/>
         </w:rPr>
-        <w:t xml:space="preserve">User will be able </w:t>
+        <w:t>After a successful login and the login page is displayed, all subsequent displayed pages shall contain a logout control. When activated the logout control shall display a control asking for confirmation of logout. If confirmation id denied the logout confirmation is removed with no effect. If confirmed the Home Page is displayed and all</w:t>
       </w:r>
       <w:r>
         <w:rPr>
@@ -6792,66 +7102,112 @@
           <w:sz w:val="20"/>
           <w:lang w:val="en-GB"/>
         </w:rPr>
-        <w:t xml:space="preserve">to </w:t>
-      </w:r>
-      <w:r>
-        <w:rPr>
-          <w:rFonts w:cstheme="minorHAnsi"/>
-          <w:sz w:val="20"/>
-          <w:lang w:val="en-GB"/>
-        </w:rPr>
-        <w:t>change password.</w:t>
-      </w:r>
-      <w:r>
-        <w:rPr>
-          <w:rFonts w:cstheme="minorHAnsi"/>
-          <w:sz w:val="20"/>
-          <w:lang w:val="en-GB"/>
-        </w:rPr>
-        <w:t xml:space="preserve"> </w:t>
-      </w:r>
-      <w:r>
-        <w:rPr>
-          <w:rFonts w:cstheme="minorHAnsi"/>
-          <w:sz w:val="20"/>
-          <w:lang w:val="en-GB"/>
-        </w:rPr>
-        <w:t xml:space="preserve">This function will follow standard change password (password validation, </w:t>
-      </w:r>
-      <w:r>
-        <w:rPr>
-          <w:rFonts w:cstheme="minorHAnsi"/>
-          <w:sz w:val="20"/>
-          <w:lang w:val="en-GB"/>
-        </w:rPr>
-        <w:t>Re-type</w:t>
-      </w:r>
-      <w:r>
-        <w:rPr>
-          <w:rFonts w:cstheme="minorHAnsi"/>
-          <w:sz w:val="20"/>
-          <w:lang w:val="en-GB"/>
-        </w:rPr>
-        <w:t xml:space="preserve"> password…)</w:t>
+        <w:t xml:space="preserve"> subordinate windows are closed.</w:t>
       </w:r>
     </w:p>
     <w:p>
       <w:pPr>
-        <w:pStyle w:val="Heading2"/>
-        <w:rPr>
-          <w:rFonts w:cstheme="minorHAnsi"/>
-        </w:rPr>
-      </w:pPr>
-      <w:bookmarkStart w:id="64" w:name="_Toc465665750"/>
-      <w:r>
-        <w:rPr>
-          <w:rFonts w:cstheme="minorHAnsi"/>
-        </w:rPr>
-        <w:t>Inventory Management</w:t>
+        <w:pStyle w:val="Heading3"/>
+        <w:rPr>
+          <w:rFonts w:cstheme="minorHAnsi"/>
+          <w:color w:val="FF0000"/>
+          <w:lang w:val="en-GB"/>
+        </w:rPr>
+      </w:pPr>
+      <w:bookmarkStart w:id="64" w:name="_Toc466992525"/>
+      <w:r>
+        <w:rPr>
+          <w:rFonts w:cstheme="minorHAnsi"/>
+          <w:lang w:val="en-GB"/>
+        </w:rPr>
+        <w:t>Change Password</w:t>
       </w:r>
       <w:bookmarkEnd w:id="64"/>
     </w:p>
     <w:p>
+      <w:pPr>
+        <w:pStyle w:val="Text"/>
+        <w:ind w:firstLine="576"/>
+        <w:rPr>
+          <w:rFonts w:cstheme="minorHAnsi"/>
+          <w:sz w:val="20"/>
+          <w:lang w:val="en-GB"/>
+        </w:rPr>
+      </w:pPr>
+      <w:r>
+        <w:rPr>
+          <w:rFonts w:cstheme="minorHAnsi"/>
+          <w:sz w:val="20"/>
+          <w:lang w:val="en-GB"/>
+        </w:rPr>
+        <w:t xml:space="preserve">User will be able </w:t>
+      </w:r>
+      <w:r>
+        <w:rPr>
+          <w:rFonts w:cstheme="minorHAnsi"/>
+          <w:sz w:val="20"/>
+          <w:lang w:val="en-GB"/>
+        </w:rPr>
+        <w:t xml:space="preserve">to </w:t>
+      </w:r>
+      <w:r>
+        <w:rPr>
+          <w:rFonts w:cstheme="minorHAnsi"/>
+          <w:sz w:val="20"/>
+          <w:lang w:val="en-GB"/>
+        </w:rPr>
+        <w:t>change password.</w:t>
+      </w:r>
+      <w:r>
+        <w:rPr>
+          <w:rFonts w:cstheme="minorHAnsi"/>
+          <w:sz w:val="20"/>
+          <w:lang w:val="en-GB"/>
+        </w:rPr>
+        <w:t xml:space="preserve"> </w:t>
+      </w:r>
+      <w:r>
+        <w:rPr>
+          <w:rFonts w:cstheme="minorHAnsi"/>
+          <w:sz w:val="20"/>
+          <w:lang w:val="en-GB"/>
+        </w:rPr>
+        <w:t xml:space="preserve">This function will follow standard change password (password validation, </w:t>
+      </w:r>
+      <w:r>
+        <w:rPr>
+          <w:rFonts w:cstheme="minorHAnsi"/>
+          <w:sz w:val="20"/>
+          <w:lang w:val="en-GB"/>
+        </w:rPr>
+        <w:t>Re-type</w:t>
+      </w:r>
+      <w:r>
+        <w:rPr>
+          <w:rFonts w:cstheme="minorHAnsi"/>
+          <w:sz w:val="20"/>
+          <w:lang w:val="en-GB"/>
+        </w:rPr>
+        <w:t xml:space="preserve"> password…)</w:t>
+      </w:r>
+    </w:p>
+    <w:p>
+      <w:pPr>
+        <w:pStyle w:val="Heading2"/>
+        <w:rPr>
+          <w:rFonts w:cstheme="minorHAnsi"/>
+        </w:rPr>
+      </w:pPr>
+      <w:bookmarkStart w:id="65" w:name="_Toc466992526"/>
+      <w:r>
+        <w:rPr>
+          <w:rFonts w:cstheme="minorHAnsi"/>
+        </w:rPr>
+        <w:t>Inventory Management</w:t>
+      </w:r>
+      <w:bookmarkEnd w:id="65"/>
+    </w:p>
+    <w:p>
       <w:r>
         <w:rPr>
           <w:rFonts w:cstheme="minorHAnsi"/>
@@ -6917,6 +7273,54 @@
           <w:lang w:val="en-GB"/>
         </w:rPr>
         <w:t xml:space="preserve"> possible, provide a new table or a configuration file for that, no need UI)</w:t>
+      </w:r>
+      <w:r>
+        <w:rPr>
+          <w:rFonts w:cstheme="minorHAnsi"/>
+          <w:color w:val="00B0F0"/>
+          <w:lang w:val="en-GB"/>
+        </w:rPr>
+        <w:t xml:space="preserve">. </w:t>
+      </w:r>
+      <w:r>
+        <w:rPr>
+          <w:rFonts w:cstheme="minorHAnsi"/>
+          <w:color w:val="00B0F0"/>
+          <w:lang w:val="en-GB"/>
+        </w:rPr>
+        <w:t xml:space="preserve">Fields of </w:t>
+      </w:r>
+      <w:r>
+        <w:rPr>
+          <w:rFonts w:cstheme="minorHAnsi"/>
+          <w:color w:val="00B0F0"/>
+          <w:lang w:val="en-GB"/>
+        </w:rPr>
+        <w:t>Inventory</w:t>
+      </w:r>
+      <w:r>
+        <w:rPr>
+          <w:rFonts w:cstheme="minorHAnsi"/>
+          <w:color w:val="00B0F0"/>
+          <w:lang w:val="en-GB"/>
+        </w:rPr>
+        <w:t xml:space="preserve"> to be displayed</w:t>
+      </w:r>
+      <w:r>
+        <w:rPr>
+          <w:rFonts w:cstheme="minorHAnsi"/>
+          <w:color w:val="00B0F0"/>
+          <w:lang w:val="en-GB"/>
+        </w:rPr>
+        <w:t xml:space="preserve">: </w:t>
+      </w:r>
+      <w:r>
+        <w:rPr>
+          <w:rFonts w:cstheme="minorHAnsi"/>
+          <w:color w:val="00B0F0"/>
+          <w:lang w:val="en-GB"/>
+        </w:rPr>
+        <w:t>Inventory ID, Item, Description, Category, Size, Weight, Color, Gender, Brand, Available Quantity, Batch No, Lot No, Serial No, Attribute 1, Attribute 2, Attribute 3, Attribute 4, Attribute 5.</w:t>
       </w:r>
     </w:p>
     <w:tbl>
@@ -6968,6 +7372,7 @@
                 <w:sz w:val="20"/>
                 <w:szCs w:val="20"/>
               </w:rPr>
+              <w:lastRenderedPageBreak/>
               <w:t>INVENTORY</w:t>
             </w:r>
             <w:r>
@@ -7053,7 +7458,6 @@
                 <w:sz w:val="20"/>
                 <w:szCs w:val="20"/>
               </w:rPr>
-              <w:lastRenderedPageBreak/>
               <w:t>Header</w:t>
             </w:r>
           </w:p>
@@ -8038,8 +8442,8 @@
           <w:lang w:val="en-GB"/>
         </w:rPr>
       </w:pPr>
-      <w:bookmarkStart w:id="65" w:name="_Toc465665751"/>
       <w:bookmarkStart w:id="66" w:name="OLE_LINK1"/>
+      <w:bookmarkStart w:id="67" w:name="_Toc466992527"/>
       <w:r>
         <w:rPr>
           <w:rFonts w:cstheme="minorHAnsi"/>
@@ -8047,7 +8451,7 @@
         </w:rPr>
         <w:t>Order Management</w:t>
       </w:r>
-      <w:bookmarkEnd w:id="65"/>
+      <w:bookmarkEnd w:id="67"/>
     </w:p>
     <w:p>
       <w:pPr>
@@ -8836,12 +9240,13 @@
           <w:lang w:val="en-GB"/>
         </w:rPr>
       </w:pPr>
-      <w:bookmarkStart w:id="67" w:name="_Toc465665752"/>
-      <w:r>
-        <w:rPr>
-          <w:rFonts w:cstheme="minorHAnsi"/>
-          <w:lang w:val="en-GB"/>
-        </w:rPr>
+      <w:bookmarkStart w:id="68" w:name="_Toc466992528"/>
+      <w:r>
+        <w:rPr>
+          <w:rFonts w:cstheme="minorHAnsi"/>
+          <w:lang w:val="en-GB"/>
+        </w:rPr>
+        <w:lastRenderedPageBreak/>
         <w:t>View/Search</w:t>
       </w:r>
       <w:r>
@@ -8851,7 +9256,7 @@
         </w:rPr>
         <w:t xml:space="preserve"> Order</w:t>
       </w:r>
-      <w:bookmarkEnd w:id="67"/>
+      <w:bookmarkEnd w:id="68"/>
     </w:p>
     <w:p>
       <w:pPr>
@@ -8880,7 +9285,35 @@
           <w:rFonts w:cstheme="minorHAnsi"/>
           <w:lang w:val="en-GB"/>
         </w:rPr>
-        <w:t xml:space="preserve"> status (Created/Processing/Finished) on OMS. This status will be retrieved from WMS via web service. </w:t>
+        <w:t xml:space="preserve"> status (</w:t>
+      </w:r>
+      <w:r>
+        <w:rPr>
+          <w:rFonts w:cstheme="minorHAnsi"/>
+          <w:lang w:val="en-GB"/>
+        </w:rPr>
+        <w:t>r</w:t>
+      </w:r>
+      <w:r>
+        <w:rPr>
+          <w:rFonts w:cstheme="minorHAnsi"/>
+          <w:lang w:val="en-GB"/>
+        </w:rPr>
+        <w:t>efer to Appendix A</w:t>
+      </w:r>
+      <w:r>
+        <w:rPr>
+          <w:rFonts w:cstheme="minorHAnsi"/>
+          <w:lang w:val="en-GB"/>
+        </w:rPr>
+        <w:t>) on OMS</w:t>
+      </w:r>
+      <w:r>
+        <w:rPr>
+          <w:rFonts w:cstheme="minorHAnsi"/>
+          <w:lang w:val="en-GB"/>
+        </w:rPr>
+        <w:t xml:space="preserve">. </w:t>
       </w:r>
       <w:r>
         <w:rPr>
@@ -8904,16 +9337,7 @@
           <w:color w:val="00B0F0"/>
           <w:lang w:val="en-GB"/>
         </w:rPr>
-        <w:t xml:space="preserve">Order </w:t>
-      </w:r>
-      <w:r>
-        <w:rPr>
-          <w:rFonts w:cstheme="minorHAnsi"/>
-          <w:color w:val="00B0F0"/>
-          <w:lang w:val="en-GB"/>
-        </w:rPr>
-        <w:lastRenderedPageBreak/>
-        <w:t xml:space="preserve">Status, </w:t>
+        <w:t xml:space="preserve">Order Status, </w:t>
       </w:r>
       <w:r>
         <w:rPr>
@@ -9557,7 +9981,23 @@
                 <w:sz w:val="20"/>
                 <w:szCs w:val="20"/>
               </w:rPr>
-              <w:t>Text box (can be suggested)</w:t>
+              <w:t>Text box (</w:t>
+            </w:r>
+            <w:r>
+              <w:rPr>
+                <w:rFonts w:ascii="Tahoma" w:eastAsia="PMingLiU" w:hAnsi="Tahoma" w:cs="Tahoma"/>
+                <w:sz w:val="20"/>
+                <w:szCs w:val="20"/>
+              </w:rPr>
+              <w:t>autosuggest/autocomplete</w:t>
+            </w:r>
+            <w:r>
+              <w:rPr>
+                <w:rFonts w:ascii="Tahoma" w:eastAsia="PMingLiU" w:hAnsi="Tahoma" w:cs="Tahoma"/>
+                <w:sz w:val="20"/>
+                <w:szCs w:val="20"/>
+              </w:rPr>
+              <w:t>)</w:t>
             </w:r>
           </w:p>
         </w:tc>
@@ -9624,63 +10064,15 @@
                 <w:sz w:val="20"/>
                 <w:szCs w:val="20"/>
               </w:rPr>
-              <w:t>Dropdown List. Values: Created/</w:t>
-            </w:r>
-            <w:r>
-              <w:rPr>
-                <w:rFonts w:ascii="Tahoma" w:eastAsia="PMingLiU" w:hAnsi="Tahoma" w:cs="Tahoma"/>
-                <w:sz w:val="20"/>
-                <w:szCs w:val="20"/>
-              </w:rPr>
-              <w:t>Started</w:t>
-            </w:r>
-            <w:r>
-              <w:rPr>
-                <w:rFonts w:ascii="Tahoma" w:eastAsia="PMingLiU" w:hAnsi="Tahoma" w:cs="Tahoma"/>
-                <w:sz w:val="20"/>
-                <w:szCs w:val="20"/>
-              </w:rPr>
-              <w:t>/</w:t>
-            </w:r>
-            <w:r>
-              <w:rPr>
-                <w:rFonts w:ascii="Tahoma" w:eastAsia="PMingLiU" w:hAnsi="Tahoma" w:cs="Tahoma"/>
-                <w:sz w:val="20"/>
-                <w:szCs w:val="20"/>
-              </w:rPr>
-              <w:t>Picked/Packed</w:t>
-            </w:r>
-            <w:r>
-              <w:rPr>
-                <w:rFonts w:ascii="Tahoma" w:eastAsia="PMingLiU" w:hAnsi="Tahoma" w:cs="Tahoma"/>
-                <w:sz w:val="20"/>
-                <w:szCs w:val="20"/>
-              </w:rPr>
-              <w:t>/</w:t>
-            </w:r>
-            <w:r>
-              <w:rPr>
-                <w:rFonts w:ascii="Tahoma" w:eastAsia="PMingLiU" w:hAnsi="Tahoma" w:cs="Tahoma"/>
-                <w:sz w:val="20"/>
-                <w:szCs w:val="20"/>
-              </w:rPr>
-              <w:t>Completed</w:t>
-            </w:r>
-            <w:r>
-              <w:rPr>
-                <w:rFonts w:ascii="Tahoma" w:eastAsia="PMingLiU" w:hAnsi="Tahoma" w:cs="Tahoma"/>
-                <w:sz w:val="20"/>
-                <w:szCs w:val="20"/>
-              </w:rPr>
-              <w:t>/</w:t>
-            </w:r>
-            <w:r>
-              <w:rPr>
-                <w:rFonts w:ascii="Tahoma" w:eastAsia="PMingLiU" w:hAnsi="Tahoma" w:cs="Tahoma"/>
-                <w:sz w:val="20"/>
-                <w:szCs w:val="20"/>
-              </w:rPr>
-              <w:t>Cancelled</w:t>
+              <w:t xml:space="preserve">Dropdown List. Values: </w:t>
+            </w:r>
+            <w:r>
+              <w:rPr>
+                <w:rFonts w:ascii="Tahoma" w:eastAsia="PMingLiU" w:hAnsi="Tahoma" w:cs="Tahoma"/>
+                <w:sz w:val="20"/>
+                <w:szCs w:val="20"/>
+              </w:rPr>
+              <w:t>Refer to Appendix A</w:t>
             </w:r>
           </w:p>
         </w:tc>
@@ -9769,7 +10161,7 @@
           <w:lang w:val="en-GB"/>
         </w:rPr>
       </w:pPr>
-      <w:bookmarkStart w:id="68" w:name="_Toc465665753"/>
+      <w:bookmarkStart w:id="69" w:name="_Toc466992529"/>
       <w:r>
         <w:rPr>
           <w:rFonts w:cstheme="minorHAnsi"/>
@@ -9805,7 +10197,7 @@
         </w:rPr>
         <w:t xml:space="preserve"> Order</w:t>
       </w:r>
-      <w:bookmarkEnd w:id="68"/>
+      <w:bookmarkEnd w:id="69"/>
     </w:p>
     <w:p>
       <w:pPr>
@@ -10509,7 +10901,16 @@
                 <w:sz w:val="20"/>
                 <w:szCs w:val="20"/>
               </w:rPr>
-              <w:t>(can be suggested)</w:t>
+              <w:t xml:space="preserve">(can be </w:t>
+            </w:r>
+            <w:r>
+              <w:rPr>
+                <w:rFonts w:ascii="Tahoma" w:eastAsia="PMingLiU" w:hAnsi="Tahoma" w:cs="Tahoma"/>
+                <w:sz w:val="20"/>
+                <w:szCs w:val="20"/>
+              </w:rPr>
+              <w:lastRenderedPageBreak/>
+              <w:t>suggested)</w:t>
             </w:r>
           </w:p>
         </w:tc>
@@ -10546,6 +10947,7 @@
                 <w:sz w:val="20"/>
                 <w:szCs w:val="20"/>
               </w:rPr>
+              <w:lastRenderedPageBreak/>
               <w:t>Product Code</w:t>
             </w:r>
           </w:p>
@@ -10628,7 +11030,23 @@
                 <w:sz w:val="20"/>
                 <w:szCs w:val="20"/>
               </w:rPr>
-              <w:t xml:space="preserve"> (can be suggested)</w:t>
+              <w:t xml:space="preserve"> (</w:t>
+            </w:r>
+            <w:r>
+              <w:rPr>
+                <w:rFonts w:ascii="Tahoma" w:eastAsia="PMingLiU" w:hAnsi="Tahoma" w:cs="Tahoma"/>
+                <w:sz w:val="20"/>
+                <w:szCs w:val="20"/>
+              </w:rPr>
+              <w:t>autosuggest/autocomplete</w:t>
+            </w:r>
+            <w:r>
+              <w:rPr>
+                <w:rFonts w:ascii="Tahoma" w:eastAsia="PMingLiU" w:hAnsi="Tahoma" w:cs="Tahoma"/>
+                <w:sz w:val="20"/>
+                <w:szCs w:val="20"/>
+              </w:rPr>
+              <w:t>)</w:t>
             </w:r>
           </w:p>
         </w:tc>
@@ -10721,7 +11139,6 @@
                 <w:sz w:val="20"/>
                 <w:szCs w:val="20"/>
               </w:rPr>
-              <w:lastRenderedPageBreak/>
               <w:t xml:space="preserve">- </w:t>
             </w:r>
             <w:r>
@@ -10766,7 +11183,6 @@
                 <w:sz w:val="20"/>
                 <w:szCs w:val="20"/>
               </w:rPr>
-              <w:lastRenderedPageBreak/>
               <w:t>Save</w:t>
             </w:r>
           </w:p>
@@ -10958,28 +11374,21 @@
           <w:rFonts w:cstheme="minorHAnsi"/>
           <w:lang w:val="en-GB"/>
         </w:rPr>
-        <w:t>The order will be stored into OMS database and sent</w:t>
-      </w:r>
-      <w:r>
-        <w:rPr>
-          <w:rFonts w:cstheme="minorHAnsi"/>
-          <w:lang w:val="en-GB"/>
-        </w:rPr>
-        <w:t xml:space="preserve"> to WMS</w:t>
-      </w:r>
-      <w:r>
-        <w:rPr>
-          <w:rFonts w:cstheme="minorHAnsi"/>
-          <w:lang w:val="en-GB"/>
-        </w:rPr>
-        <w:t xml:space="preserve"> for processing.</w:t>
-      </w:r>
-      <w:r>
-        <w:rPr>
-          <w:rFonts w:cstheme="minorHAnsi"/>
-          <w:lang w:val="en-GB"/>
-        </w:rPr>
-        <w:t xml:space="preserve"> User will be able to</w:t>
+        <w:t>User will</w:t>
+      </w:r>
+      <w:r>
+        <w:rPr>
+          <w:rFonts w:cstheme="minorHAnsi"/>
+          <w:lang w:val="en-GB"/>
+        </w:rPr>
+        <w:t xml:space="preserve"> only</w:t>
+      </w:r>
+      <w:r>
+        <w:rPr>
+          <w:rFonts w:cstheme="minorHAnsi"/>
+          <w:lang w:val="en-GB"/>
+        </w:rPr>
+        <w:t xml:space="preserve"> be able to</w:t>
       </w:r>
       <w:r>
         <w:rPr>
@@ -11014,21 +11423,14 @@
           <w:rFonts w:cstheme="minorHAnsi"/>
           <w:lang w:val="en-GB"/>
         </w:rPr>
-        <w:t xml:space="preserve"> before ISC</w:t>
-      </w:r>
-      <w:r>
-        <w:rPr>
-          <w:rFonts w:cstheme="minorHAnsi"/>
-          <w:lang w:val="en-GB"/>
-        </w:rPr>
-        <w:t xml:space="preserve"> start processing</w:t>
-      </w:r>
-      <w:r>
-        <w:rPr>
-          <w:rFonts w:cstheme="minorHAnsi"/>
-          <w:lang w:val="en-GB"/>
-        </w:rPr>
-        <w:t xml:space="preserve"> DO</w:t>
+        <w:t xml:space="preserve"> </w:t>
+      </w:r>
+      <w:r>
+        <w:rPr>
+          <w:rFonts w:cstheme="minorHAnsi"/>
+          <w:lang w:val="en-GB"/>
+        </w:rPr>
+        <w:t>if the order status is Created</w:t>
       </w:r>
       <w:r>
         <w:rPr>
@@ -11229,7 +11631,7 @@
           <v:shape id="_x0000_i1025" type="#_x0000_t75" style="width:75.5pt;height:49pt" o:ole="">
             <v:imagedata r:id="rId9" o:title=""/>
           </v:shape>
-          <o:OLEObject Type="Embed" ProgID="Package" ShapeID="_x0000_i1025" DrawAspect="Icon" ObjectID="_1540730864" r:id="rId10"/>
+          <o:OLEObject Type="Embed" ProgID="Package" ShapeID="_x0000_i1025" DrawAspect="Icon" ObjectID="_1540734353" r:id="rId10"/>
         </w:object>
       </w:r>
     </w:p>
@@ -11240,7 +11642,7 @@
           <w:lang w:val="en-GB"/>
         </w:rPr>
       </w:pPr>
-      <w:bookmarkStart w:id="69" w:name="_Toc465665754"/>
+      <w:bookmarkStart w:id="70" w:name="_Toc466992530"/>
       <w:bookmarkEnd w:id="66"/>
       <w:r>
         <w:rPr>
@@ -11248,7 +11650,7 @@
         </w:rPr>
         <w:t>Customer Management</w:t>
       </w:r>
-      <w:bookmarkEnd w:id="69"/>
+      <w:bookmarkEnd w:id="70"/>
     </w:p>
     <w:p>
       <w:pPr>
@@ -11581,7 +11983,15 @@
                 <w:sz w:val="20"/>
                 <w:szCs w:val="20"/>
               </w:rPr>
-              <w:t>- Max length = 250 characters</w:t>
+              <w:t xml:space="preserve">- </w:t>
+            </w:r>
+            <w:r>
+              <w:rPr>
+                <w:rFonts w:ascii="Tahoma" w:eastAsia="PMingLiU" w:hAnsi="Tahoma" w:cs="Tahoma"/>
+                <w:sz w:val="20"/>
+                <w:szCs w:val="20"/>
+              </w:rPr>
+              <w:t>Customer Code</w:t>
             </w:r>
           </w:p>
         </w:tc>
@@ -11857,7 +12267,15 @@
                 <w:sz w:val="20"/>
                 <w:szCs w:val="20"/>
               </w:rPr>
-              <w:t>- Please refer to Region Code worksheet for list of region codes</w:t>
+              <w:t xml:space="preserve">- </w:t>
+            </w:r>
+            <w:r>
+              <w:rPr>
+                <w:rFonts w:ascii="Tahoma" w:eastAsia="PMingLiU" w:hAnsi="Tahoma" w:cs="Tahoma"/>
+                <w:sz w:val="20"/>
+                <w:szCs w:val="20"/>
+              </w:rPr>
+              <w:t>Region Code</w:t>
             </w:r>
           </w:p>
         </w:tc>
@@ -12163,16 +12581,15 @@
           <w:lang w:val="en-GB"/>
         </w:rPr>
       </w:pPr>
-      <w:bookmarkStart w:id="70" w:name="_Toc465665755"/>
-      <w:r>
-        <w:rPr>
-          <w:rFonts w:cstheme="minorHAnsi"/>
-          <w:lang w:val="en-GB"/>
-        </w:rPr>
-        <w:lastRenderedPageBreak/>
+      <w:bookmarkStart w:id="71" w:name="_Toc466992531"/>
+      <w:r>
+        <w:rPr>
+          <w:rFonts w:cstheme="minorHAnsi"/>
+          <w:lang w:val="en-GB"/>
+        </w:rPr>
         <w:t>View/Search Customer</w:t>
       </w:r>
-      <w:bookmarkEnd w:id="70"/>
+      <w:bookmarkEnd w:id="71"/>
     </w:p>
     <w:p>
       <w:pPr>
@@ -13272,8 +13689,6 @@
               </w:rPr>
               <w:t>Check box</w:t>
             </w:r>
-            <w:bookmarkStart w:id="71" w:name="_GoBack"/>
-            <w:bookmarkEnd w:id="71"/>
           </w:p>
         </w:tc>
       </w:tr>
@@ -13360,7 +13775,7 @@
           <w:lang w:val="en-GB"/>
         </w:rPr>
       </w:pPr>
-      <w:bookmarkStart w:id="72" w:name="_Toc465665756"/>
+      <w:bookmarkStart w:id="72" w:name="_Toc466992532"/>
       <w:r>
         <w:rPr>
           <w:rFonts w:cstheme="minorHAnsi"/>
@@ -13417,21 +13832,14 @@
           <w:rFonts w:cstheme="minorHAnsi"/>
           <w:lang w:val="en-GB"/>
         </w:rPr>
-        <w:t xml:space="preserve"> in OMS. The order will be stored into OMS database and sent </w:t>
-      </w:r>
-      <w:r>
-        <w:rPr>
-          <w:rFonts w:cstheme="minorHAnsi"/>
-          <w:lang w:val="en-GB"/>
-        </w:rPr>
-        <w:t>over to</w:t>
-      </w:r>
-      <w:r>
-        <w:rPr>
-          <w:rFonts w:cstheme="minorHAnsi"/>
-          <w:lang w:val="en-GB"/>
-        </w:rPr>
-        <w:t xml:space="preserve"> WMS.</w:t>
+        <w:t xml:space="preserve"> in OMS</w:t>
+      </w:r>
+      <w:r>
+        <w:rPr>
+          <w:rFonts w:cstheme="minorHAnsi"/>
+          <w:lang w:val="en-GB"/>
+        </w:rPr>
+        <w:t>.</w:t>
       </w:r>
     </w:p>
     <w:tbl>
@@ -13904,6 +14312,7 @@
                 <w:sz w:val="20"/>
                 <w:szCs w:val="20"/>
               </w:rPr>
+              <w:lastRenderedPageBreak/>
               <w:t>Primary Country</w:t>
             </w:r>
           </w:p>
@@ -13981,7 +14390,6 @@
                 <w:sz w:val="20"/>
                 <w:szCs w:val="20"/>
               </w:rPr>
-              <w:lastRenderedPageBreak/>
               <w:t>Primary Region Code</w:t>
             </w:r>
           </w:p>
@@ -14472,17 +14880,103 @@
     </w:tbl>
     <w:p>
       <w:pPr>
+        <w:rPr>
+          <w:rFonts w:cstheme="minorHAnsi"/>
+          <w:color w:val="00B0F0"/>
+          <w:lang w:val="en-GB"/>
+        </w:rPr>
+      </w:pPr>
+    </w:p>
+    <w:p>
+      <w:pPr>
+        <w:rPr>
+          <w:rFonts w:cstheme="minorHAnsi"/>
+          <w:color w:val="00B0F0"/>
+          <w:lang w:val="en-GB"/>
+        </w:rPr>
+      </w:pPr>
+      <w:r>
+        <w:rPr>
+          <w:rFonts w:cstheme="minorHAnsi"/>
+          <w:color w:val="00B0F0"/>
+          <w:lang w:val="en-GB"/>
+        </w:rPr>
+        <w:t>Customer</w:t>
+      </w:r>
+      <w:r>
+        <w:rPr>
+          <w:rFonts w:cstheme="minorHAnsi"/>
+          <w:color w:val="00B0F0"/>
+          <w:lang w:val="en-GB"/>
+        </w:rPr>
+        <w:t xml:space="preserve"> </w:t>
+      </w:r>
+      <w:r>
+        <w:rPr>
+          <w:rFonts w:cstheme="minorHAnsi"/>
+          <w:color w:val="00B0F0"/>
+          <w:lang w:val="en-GB"/>
+        </w:rPr>
+        <w:t>can be imported from csv file</w:t>
+      </w:r>
+      <w:r>
+        <w:rPr>
+          <w:rFonts w:cstheme="minorHAnsi"/>
+          <w:color w:val="00B0F0"/>
+          <w:lang w:val="en-GB"/>
+        </w:rPr>
+        <w:t xml:space="preserve"> (tab delimiter) base on this pattern</w:t>
+      </w:r>
+      <w:r>
+        <w:rPr>
+          <w:rFonts w:cstheme="minorHAnsi"/>
+          <w:color w:val="00B0F0"/>
+          <w:lang w:val="en-GB"/>
+        </w:rPr>
+        <w:t>.</w:t>
+      </w:r>
+    </w:p>
+    <w:p>
+      <w:pPr>
+        <w:rPr>
+          <w:rFonts w:cstheme="minorHAnsi"/>
+          <w:color w:val="00B0F0"/>
+          <w:lang w:val="en-GB"/>
+        </w:rPr>
+      </w:pPr>
+      <w:r>
+        <w:rPr>
+          <w:rFonts w:cstheme="minorHAnsi"/>
+          <w:color w:val="00B0F0"/>
+          <w:lang w:val="en-GB"/>
+        </w:rPr>
+        <w:object w:dxaOrig="1508" w:dyaOrig="984" w14:anchorId="22E56E64">
+          <v:shape id="_x0000_i1028" type="#_x0000_t75" style="width:75.5pt;height:49pt" o:ole="">
+            <v:imagedata r:id="rId11" o:title=""/>
+          </v:shape>
+          <o:OLEObject Type="Embed" ProgID="Package" ShapeID="_x0000_i1028" DrawAspect="Icon" ObjectID="_1540734354" r:id="rId12"/>
+        </w:object>
+      </w:r>
+    </w:p>
+    <w:p>
+      <w:pPr>
         <w:pStyle w:val="Heading2"/>
         <w:rPr>
           <w:rFonts w:cstheme="minorHAnsi"/>
         </w:rPr>
       </w:pPr>
-      <w:bookmarkStart w:id="73" w:name="_Toc465665757"/>
-      <w:r>
-        <w:rPr>
-          <w:rFonts w:cstheme="minorHAnsi"/>
-        </w:rPr>
-        <w:t>Report Management</w:t>
+      <w:bookmarkStart w:id="73" w:name="_Toc466992533"/>
+      <w:r>
+        <w:rPr>
+          <w:rFonts w:cstheme="minorHAnsi"/>
+        </w:rPr>
+        <w:t>R</w:t>
+      </w:r>
+      <w:r>
+        <w:rPr>
+          <w:rFonts w:cstheme="minorHAnsi"/>
+        </w:rPr>
+        <w:t>eport Management</w:t>
       </w:r>
       <w:bookmarkEnd w:id="73"/>
     </w:p>
@@ -14494,7 +14988,7 @@
           <w:lang w:val="en-GB"/>
         </w:rPr>
       </w:pPr>
-      <w:bookmarkStart w:id="74" w:name="_Toc465665758"/>
+      <w:bookmarkStart w:id="74" w:name="_Toc466992534"/>
       <w:r>
         <w:rPr>
           <w:rFonts w:cstheme="minorHAnsi"/>
@@ -15282,6 +15776,7 @@
                 <w:sz w:val="20"/>
                 <w:szCs w:val="20"/>
               </w:rPr>
+              <w:lastRenderedPageBreak/>
               <w:t>Report Name</w:t>
             </w:r>
           </w:p>
@@ -15573,12 +16068,11 @@
           <w:rFonts w:cstheme="minorHAnsi"/>
         </w:rPr>
       </w:pPr>
-      <w:bookmarkStart w:id="75" w:name="_Toc465665759"/>
-      <w:r>
-        <w:rPr>
-          <w:rFonts w:cstheme="minorHAnsi"/>
-        </w:rPr>
-        <w:lastRenderedPageBreak/>
+      <w:bookmarkStart w:id="75" w:name="_Toc466992535"/>
+      <w:r>
+        <w:rPr>
+          <w:rFonts w:cstheme="minorHAnsi"/>
+        </w:rPr>
         <w:t>Administration Page</w:t>
       </w:r>
       <w:r>
@@ -15597,7 +16091,7 @@
           <w:lang w:val="en-GB"/>
         </w:rPr>
       </w:pPr>
-      <w:bookmarkStart w:id="76" w:name="_Toc465665760"/>
+      <w:bookmarkStart w:id="76" w:name="_Toc466992536"/>
       <w:r>
         <w:rPr>
           <w:rFonts w:cstheme="minorHAnsi"/>
@@ -16254,24 +16748,6 @@
           <w:lang w:eastAsia="zh-TW"/>
         </w:rPr>
       </w:pPr>
-      <w:r>
-        <w:rPr>
-          <w:lang w:eastAsia="zh-TW"/>
-        </w:rPr>
-        <w:t>First report will be items master</w:t>
-      </w:r>
-      <w:r>
-        <w:rPr>
-          <w:lang w:eastAsia="zh-TW"/>
-        </w:rPr>
-        <w:t xml:space="preserve"> report</w:t>
-      </w:r>
-      <w:r>
-        <w:rPr>
-          <w:lang w:eastAsia="zh-TW"/>
-        </w:rPr>
-        <w:t>.</w:t>
-      </w:r>
     </w:p>
     <w:p>
       <w:pPr>
@@ -16331,6 +16807,40 @@
         <w:rPr>
           <w:rFonts w:ascii="Courier New" w:eastAsia="SimSun" w:hAnsi="Courier New" w:cs="Courier New"/>
           <w:noProof/>
+          <w:color w:val="0000FF"/>
+          <w:sz w:val="20"/>
+          <w:szCs w:val="20"/>
+          <w:lang w:eastAsia="en-GB"/>
+        </w:rPr>
+      </w:pPr>
+      <w:r>
+        <w:rPr>
+          <w:lang w:eastAsia="zh-TW"/>
+        </w:rPr>
+        <w:t>Item</w:t>
+      </w:r>
+      <w:r>
+        <w:rPr>
+          <w:lang w:eastAsia="zh-TW"/>
+        </w:rPr>
+        <w:t xml:space="preserve"> master</w:t>
+      </w:r>
+      <w:r>
+        <w:rPr>
+          <w:lang w:eastAsia="zh-TW"/>
+        </w:rPr>
+        <w:t xml:space="preserve"> report:</w:t>
+      </w:r>
+    </w:p>
+    <w:p>
+      <w:pPr>
+        <w:autoSpaceDE w:val="0"/>
+        <w:autoSpaceDN w:val="0"/>
+        <w:adjustRightInd w:val="0"/>
+        <w:spacing w:after="0" w:line="240" w:lineRule="auto"/>
+        <w:rPr>
+          <w:rFonts w:ascii="Courier New" w:eastAsia="SimSun" w:hAnsi="Courier New" w:cs="Courier New"/>
+          <w:noProof/>
           <w:sz w:val="20"/>
           <w:szCs w:val="20"/>
           <w:lang w:eastAsia="en-GB"/>
@@ -16981,12 +17491,13 @@
           <w:lang w:val="en-GB"/>
         </w:rPr>
       </w:pPr>
-      <w:bookmarkStart w:id="77" w:name="_Toc465665761"/>
-      <w:r>
-        <w:rPr>
-          <w:rFonts w:cstheme="minorHAnsi"/>
-          <w:lang w:val="en-GB"/>
-        </w:rPr>
+      <w:bookmarkStart w:id="77" w:name="_Toc466992537"/>
+      <w:r>
+        <w:rPr>
+          <w:rFonts w:cstheme="minorHAnsi"/>
+          <w:lang w:val="en-GB"/>
+        </w:rPr>
+        <w:lastRenderedPageBreak/>
         <w:t>User Management</w:t>
       </w:r>
       <w:bookmarkEnd w:id="77"/>
@@ -17412,7 +17923,6 @@
                 <w:sz w:val="20"/>
                 <w:szCs w:val="20"/>
               </w:rPr>
-              <w:lastRenderedPageBreak/>
               <w:t>Connector</w:t>
             </w:r>
           </w:p>
@@ -17796,6 +18306,7 @@
           <w:lang w:val="en-GB"/>
         </w:rPr>
       </w:pPr>
+      <w:bookmarkStart w:id="78" w:name="_Toc466992538"/>
       <w:r>
         <w:rPr>
           <w:rFonts w:cstheme="minorHAnsi"/>
@@ -17810,6 +18321,7 @@
         </w:rPr>
         <w:t xml:space="preserve"> Management</w:t>
       </w:r>
+      <w:bookmarkEnd w:id="78"/>
     </w:p>
     <w:p>
       <w:pPr>
@@ -18596,11 +19108,11 @@
           <w:color w:val="A6A6A6" w:themeColor="background1" w:themeShade="A6"/>
         </w:rPr>
       </w:pPr>
-      <w:bookmarkStart w:id="78" w:name="_Toc128288009"/>
-      <w:bookmarkStart w:id="79" w:name="_Toc465665762"/>
-      <w:bookmarkStart w:id="80" w:name="_Toc128288020"/>
-      <w:bookmarkStart w:id="81" w:name="_Toc93998362"/>
-      <w:bookmarkStart w:id="82" w:name="_Toc102276069"/>
+      <w:bookmarkStart w:id="79" w:name="_Toc93998362"/>
+      <w:bookmarkStart w:id="80" w:name="_Toc102276069"/>
+      <w:bookmarkStart w:id="81" w:name="_Toc128288009"/>
+      <w:bookmarkStart w:id="82" w:name="_Toc128288020"/>
+      <w:bookmarkStart w:id="83" w:name="_Toc466992539"/>
       <w:r>
         <w:rPr>
           <w:rFonts w:cstheme="minorHAnsi"/>
@@ -18615,8 +19127,8 @@
         </w:rPr>
         <w:t>Functionality</w:t>
       </w:r>
-      <w:bookmarkEnd w:id="78"/>
-      <w:bookmarkEnd w:id="79"/>
+      <w:bookmarkEnd w:id="81"/>
+      <w:bookmarkEnd w:id="83"/>
     </w:p>
     <w:p>
       <w:pPr>
@@ -18659,15 +19171,16 @@
           <w:color w:val="A6A6A6" w:themeColor="background1" w:themeShade="A6"/>
         </w:rPr>
       </w:pPr>
-      <w:bookmarkStart w:id="83" w:name="_Toc465665763"/>
+      <w:bookmarkStart w:id="84" w:name="_Toc466992540"/>
       <w:r>
         <w:rPr>
           <w:rFonts w:cstheme="minorHAnsi"/>
           <w:color w:val="A6A6A6" w:themeColor="background1" w:themeShade="A6"/>
         </w:rPr>
+        <w:lastRenderedPageBreak/>
         <w:t>Handle Order</w:t>
       </w:r>
-      <w:bookmarkEnd w:id="83"/>
+      <w:bookmarkEnd w:id="84"/>
     </w:p>
     <w:p>
       <w:pPr>
@@ -18699,7 +19212,15 @@
           <w:color w:val="A6A6A6" w:themeColor="background1" w:themeShade="A6"/>
           <w:lang w:val="en-GB"/>
         </w:rPr>
-        <w:t xml:space="preserve"> . (sp to update ISC database)</w:t>
+        <w:t xml:space="preserve"> </w:t>
+      </w:r>
+      <w:r>
+        <w:rPr>
+          <w:rFonts w:cstheme="minorHAnsi"/>
+          <w:color w:val="A6A6A6" w:themeColor="background1" w:themeShade="A6"/>
+          <w:lang w:val="en-GB"/>
+        </w:rPr>
+        <w:t>(sp to update ISC database)</w:t>
       </w:r>
     </w:p>
     <w:p>
@@ -18710,46 +19231,45 @@
           <w:color w:val="A6A6A6" w:themeColor="background1" w:themeShade="A6"/>
         </w:rPr>
       </w:pPr>
-      <w:bookmarkStart w:id="84" w:name="_Toc362531729"/>
-      <w:bookmarkStart w:id="85" w:name="_Toc362598637"/>
-      <w:bookmarkStart w:id="86" w:name="_Toc362598730"/>
-      <w:bookmarkStart w:id="87" w:name="_Toc362619056"/>
-      <w:bookmarkStart w:id="88" w:name="_Toc362619140"/>
-      <w:bookmarkStart w:id="89" w:name="_Toc363471665"/>
-      <w:bookmarkStart w:id="90" w:name="_Toc363471741"/>
-      <w:bookmarkStart w:id="91" w:name="_Toc363476711"/>
-      <w:bookmarkStart w:id="92" w:name="_Toc363476836"/>
-      <w:bookmarkStart w:id="93" w:name="_Toc363559138"/>
-      <w:bookmarkStart w:id="94" w:name="_Toc362598641"/>
-      <w:bookmarkStart w:id="95" w:name="_Toc362619060"/>
-      <w:bookmarkStart w:id="96" w:name="_Toc363476715"/>
-      <w:bookmarkStart w:id="97" w:name="_Toc363559142"/>
-      <w:bookmarkStart w:id="98" w:name="_Toc362598642"/>
-      <w:bookmarkStart w:id="99" w:name="_Toc362619061"/>
-      <w:bookmarkStart w:id="100" w:name="_Toc363476716"/>
-      <w:bookmarkStart w:id="101" w:name="_Toc363559143"/>
-      <w:bookmarkStart w:id="102" w:name="_Toc362598646"/>
-      <w:bookmarkStart w:id="103" w:name="_Toc362619065"/>
-      <w:bookmarkStart w:id="104" w:name="_Toc363476720"/>
-      <w:bookmarkStart w:id="105" w:name="_Toc363559147"/>
-      <w:bookmarkStart w:id="106" w:name="_Toc362598648"/>
-      <w:bookmarkStart w:id="107" w:name="_Toc362619067"/>
-      <w:bookmarkStart w:id="108" w:name="_Toc363476722"/>
-      <w:bookmarkStart w:id="109" w:name="_Toc363559149"/>
-      <w:bookmarkStart w:id="110" w:name="_Toc362598649"/>
-      <w:bookmarkStart w:id="111" w:name="_Toc362619068"/>
-      <w:bookmarkStart w:id="112" w:name="_Toc363476723"/>
-      <w:bookmarkStart w:id="113" w:name="_Toc363559150"/>
-      <w:bookmarkStart w:id="114" w:name="_Toc362598654"/>
-      <w:bookmarkStart w:id="115" w:name="_Toc362619073"/>
-      <w:bookmarkStart w:id="116" w:name="_Toc363476728"/>
-      <w:bookmarkStart w:id="117" w:name="_Toc363559155"/>
-      <w:bookmarkStart w:id="118" w:name="_Toc362598655"/>
-      <w:bookmarkStart w:id="119" w:name="_Toc362619074"/>
-      <w:bookmarkStart w:id="120" w:name="_Toc363476729"/>
-      <w:bookmarkStart w:id="121" w:name="_Toc363559156"/>
-      <w:bookmarkStart w:id="122" w:name="_Toc465665764"/>
-      <w:bookmarkEnd w:id="84"/>
+      <w:bookmarkStart w:id="85" w:name="_Toc362531729"/>
+      <w:bookmarkStart w:id="86" w:name="_Toc362598637"/>
+      <w:bookmarkStart w:id="87" w:name="_Toc362598730"/>
+      <w:bookmarkStart w:id="88" w:name="_Toc362619056"/>
+      <w:bookmarkStart w:id="89" w:name="_Toc362619140"/>
+      <w:bookmarkStart w:id="90" w:name="_Toc363471665"/>
+      <w:bookmarkStart w:id="91" w:name="_Toc363471741"/>
+      <w:bookmarkStart w:id="92" w:name="_Toc363476711"/>
+      <w:bookmarkStart w:id="93" w:name="_Toc363476836"/>
+      <w:bookmarkStart w:id="94" w:name="_Toc363559138"/>
+      <w:bookmarkStart w:id="95" w:name="_Toc362598641"/>
+      <w:bookmarkStart w:id="96" w:name="_Toc362619060"/>
+      <w:bookmarkStart w:id="97" w:name="_Toc363476715"/>
+      <w:bookmarkStart w:id="98" w:name="_Toc363559142"/>
+      <w:bookmarkStart w:id="99" w:name="_Toc362598642"/>
+      <w:bookmarkStart w:id="100" w:name="_Toc362619061"/>
+      <w:bookmarkStart w:id="101" w:name="_Toc363476716"/>
+      <w:bookmarkStart w:id="102" w:name="_Toc363559143"/>
+      <w:bookmarkStart w:id="103" w:name="_Toc362598646"/>
+      <w:bookmarkStart w:id="104" w:name="_Toc362619065"/>
+      <w:bookmarkStart w:id="105" w:name="_Toc363476720"/>
+      <w:bookmarkStart w:id="106" w:name="_Toc363559147"/>
+      <w:bookmarkStart w:id="107" w:name="_Toc362598648"/>
+      <w:bookmarkStart w:id="108" w:name="_Toc362619067"/>
+      <w:bookmarkStart w:id="109" w:name="_Toc363476722"/>
+      <w:bookmarkStart w:id="110" w:name="_Toc363559149"/>
+      <w:bookmarkStart w:id="111" w:name="_Toc362598649"/>
+      <w:bookmarkStart w:id="112" w:name="_Toc362619068"/>
+      <w:bookmarkStart w:id="113" w:name="_Toc363476723"/>
+      <w:bookmarkStart w:id="114" w:name="_Toc363559150"/>
+      <w:bookmarkStart w:id="115" w:name="_Toc362598654"/>
+      <w:bookmarkStart w:id="116" w:name="_Toc362619073"/>
+      <w:bookmarkStart w:id="117" w:name="_Toc363476728"/>
+      <w:bookmarkStart w:id="118" w:name="_Toc363559155"/>
+      <w:bookmarkStart w:id="119" w:name="_Toc362598655"/>
+      <w:bookmarkStart w:id="120" w:name="_Toc362619074"/>
+      <w:bookmarkStart w:id="121" w:name="_Toc363476729"/>
+      <w:bookmarkStart w:id="122" w:name="_Toc363559156"/>
+      <w:bookmarkStart w:id="123" w:name="_Toc466992541"/>
       <w:bookmarkEnd w:id="85"/>
       <w:bookmarkEnd w:id="86"/>
       <w:bookmarkEnd w:id="87"/>
@@ -18787,55 +19307,13 @@
       <w:bookmarkEnd w:id="119"/>
       <w:bookmarkEnd w:id="120"/>
       <w:bookmarkEnd w:id="121"/>
+      <w:bookmarkEnd w:id="122"/>
       <w:r>
         <w:rPr>
           <w:rFonts w:cstheme="minorHAnsi"/>
           <w:color w:val="A6A6A6" w:themeColor="background1" w:themeShade="A6"/>
         </w:rPr>
         <w:t>Get Order Status</w:t>
-      </w:r>
-      <w:bookmarkEnd w:id="122"/>
-    </w:p>
-    <w:p>
-      <w:pPr>
-        <w:rPr>
-          <w:rFonts w:cstheme="minorHAnsi"/>
-          <w:color w:val="A6A6A6" w:themeColor="background1" w:themeShade="A6"/>
-          <w:lang w:val="en-GB"/>
-        </w:rPr>
-      </w:pPr>
-      <w:r>
-        <w:rPr>
-          <w:rFonts w:cstheme="minorHAnsi"/>
-          <w:color w:val="A6A6A6" w:themeColor="background1" w:themeShade="A6"/>
-          <w:lang w:val="en-GB"/>
-        </w:rPr>
-        <w:t>Call OMS web service to get order status from ISC system and update to OMS database</w:t>
-      </w:r>
-    </w:p>
-    <w:p>
-      <w:pPr>
-        <w:pStyle w:val="Heading2"/>
-        <w:rPr>
-          <w:rFonts w:cstheme="minorHAnsi"/>
-          <w:color w:val="A6A6A6" w:themeColor="background1" w:themeShade="A6"/>
-        </w:rPr>
-      </w:pPr>
-      <w:bookmarkStart w:id="123" w:name="_Toc465665765"/>
-      <w:r>
-        <w:rPr>
-          <w:rFonts w:cstheme="minorHAnsi"/>
-          <w:color w:val="A6A6A6" w:themeColor="background1" w:themeShade="A6"/>
-        </w:rPr>
-        <w:lastRenderedPageBreak/>
-        <w:t xml:space="preserve">Get Inventory </w:t>
-      </w:r>
-      <w:r>
-        <w:rPr>
-          <w:rFonts w:cstheme="minorHAnsi"/>
-          <w:color w:val="A6A6A6" w:themeColor="background1" w:themeShade="A6"/>
-        </w:rPr>
-        <w:t>Content</w:t>
       </w:r>
       <w:bookmarkEnd w:id="123"/>
     </w:p>
@@ -18853,23 +19331,7 @@
           <w:color w:val="A6A6A6" w:themeColor="background1" w:themeShade="A6"/>
           <w:lang w:val="en-GB"/>
         </w:rPr>
-        <w:t xml:space="preserve">Call OMS web service to get </w:t>
-      </w:r>
-      <w:r>
-        <w:rPr>
-          <w:rFonts w:cstheme="minorHAnsi"/>
-          <w:color w:val="A6A6A6" w:themeColor="background1" w:themeShade="A6"/>
-          <w:lang w:val="en-GB"/>
-        </w:rPr>
-        <w:t>inventory content from</w:t>
-      </w:r>
-      <w:r>
-        <w:rPr>
-          <w:rFonts w:cstheme="minorHAnsi"/>
-          <w:color w:val="A6A6A6" w:themeColor="background1" w:themeShade="A6"/>
-          <w:lang w:val="en-GB"/>
-        </w:rPr>
-        <w:t xml:space="preserve"> ISC system and update to OMS database</w:t>
+        <w:t>Call OMS web service to get order status from ISC system and update to OMS database</w:t>
       </w:r>
     </w:p>
     <w:p>
@@ -18880,13 +19342,20 @@
           <w:color w:val="A6A6A6" w:themeColor="background1" w:themeShade="A6"/>
         </w:rPr>
       </w:pPr>
-      <w:bookmarkStart w:id="124" w:name="_Toc465665766"/>
+      <w:bookmarkStart w:id="124" w:name="_Toc466992542"/>
       <w:r>
         <w:rPr>
           <w:rFonts w:cstheme="minorHAnsi"/>
           <w:color w:val="A6A6A6" w:themeColor="background1" w:themeShade="A6"/>
         </w:rPr>
-        <w:t>Handle Customer</w:t>
+        <w:t xml:space="preserve">Get Inventory </w:t>
+      </w:r>
+      <w:r>
+        <w:rPr>
+          <w:rFonts w:cstheme="minorHAnsi"/>
+          <w:color w:val="A6A6A6" w:themeColor="background1" w:themeShade="A6"/>
+        </w:rPr>
+        <w:t>Content</w:t>
       </w:r>
       <w:bookmarkEnd w:id="124"/>
     </w:p>
@@ -18904,7 +19373,7 @@
           <w:color w:val="A6A6A6" w:themeColor="background1" w:themeShade="A6"/>
           <w:lang w:val="en-GB"/>
         </w:rPr>
-        <w:t>Get customer from OMS database and call OMS web service to send customer to ISC system.</w:t>
+        <w:t xml:space="preserve">Call OMS web service to get </w:t>
       </w:r>
       <w:r>
         <w:rPr>
@@ -18912,39 +19381,90 @@
           <w:color w:val="A6A6A6" w:themeColor="background1" w:themeShade="A6"/>
           <w:lang w:val="en-GB"/>
         </w:rPr>
-        <w:t>. (sp to update ISC database)</w:t>
+        <w:t>inventory content from</w:t>
+      </w:r>
+      <w:r>
+        <w:rPr>
+          <w:rFonts w:cstheme="minorHAnsi"/>
+          <w:color w:val="A6A6A6" w:themeColor="background1" w:themeShade="A6"/>
+          <w:lang w:val="en-GB"/>
+        </w:rPr>
+        <w:t xml:space="preserve"> ISC system and update to OMS database</w:t>
       </w:r>
     </w:p>
     <w:p>
       <w:pPr>
-        <w:spacing w:after="0" w:line="240" w:lineRule="auto"/>
-        <w:rPr>
-          <w:rFonts w:cstheme="minorHAnsi"/>
-          <w:lang w:val="en-GB"/>
-        </w:rPr>
-      </w:pPr>
-    </w:p>
-    <w:p>
-      <w:pPr>
-        <w:pStyle w:val="Heading1"/>
+        <w:pStyle w:val="Heading2"/>
         <w:rPr>
           <w:rFonts w:cstheme="minorHAnsi"/>
           <w:color w:val="A6A6A6" w:themeColor="background1" w:themeShade="A6"/>
         </w:rPr>
       </w:pPr>
-      <w:bookmarkStart w:id="125" w:name="_Toc465665767"/>
+      <w:bookmarkStart w:id="125" w:name="_Toc466992543"/>
       <w:r>
         <w:rPr>
           <w:rFonts w:cstheme="minorHAnsi"/>
           <w:color w:val="A6A6A6" w:themeColor="background1" w:themeShade="A6"/>
         </w:rPr>
-        <w:t>OMS Web service functionality</w:t>
+        <w:t>Handle Customer</w:t>
       </w:r>
       <w:bookmarkEnd w:id="125"/>
     </w:p>
     <w:p>
       <w:pPr>
         <w:rPr>
+          <w:rFonts w:cstheme="minorHAnsi"/>
+          <w:color w:val="A6A6A6" w:themeColor="background1" w:themeShade="A6"/>
+          <w:lang w:val="en-GB"/>
+        </w:rPr>
+      </w:pPr>
+      <w:r>
+        <w:rPr>
+          <w:rFonts w:cstheme="minorHAnsi"/>
+          <w:color w:val="A6A6A6" w:themeColor="background1" w:themeShade="A6"/>
+          <w:lang w:val="en-GB"/>
+        </w:rPr>
+        <w:t>Get customer from OMS database and call OMS web service to send customer to ISC system.</w:t>
+      </w:r>
+      <w:r>
+        <w:rPr>
+          <w:rFonts w:cstheme="minorHAnsi"/>
+          <w:color w:val="A6A6A6" w:themeColor="background1" w:themeShade="A6"/>
+          <w:lang w:val="en-GB"/>
+        </w:rPr>
+        <w:t>. (sp to update ISC database)</w:t>
+      </w:r>
+    </w:p>
+    <w:p>
+      <w:pPr>
+        <w:spacing w:after="0" w:line="240" w:lineRule="auto"/>
+        <w:rPr>
+          <w:rFonts w:cstheme="minorHAnsi"/>
+          <w:lang w:val="en-GB"/>
+        </w:rPr>
+      </w:pPr>
+    </w:p>
+    <w:p>
+      <w:pPr>
+        <w:pStyle w:val="Heading1"/>
+        <w:rPr>
+          <w:rFonts w:cstheme="minorHAnsi"/>
+          <w:color w:val="A6A6A6" w:themeColor="background1" w:themeShade="A6"/>
+        </w:rPr>
+      </w:pPr>
+      <w:bookmarkStart w:id="126" w:name="_Toc466992544"/>
+      <w:r>
+        <w:rPr>
+          <w:rFonts w:cstheme="minorHAnsi"/>
+          <w:color w:val="A6A6A6" w:themeColor="background1" w:themeShade="A6"/>
+        </w:rPr>
+        <w:t>OMS Web service functionality</w:t>
+      </w:r>
+      <w:bookmarkEnd w:id="126"/>
+    </w:p>
+    <w:p>
+      <w:pPr>
+        <w:rPr>
           <w:b/>
           <w:color w:val="FF0000"/>
           <w:sz w:val="28"/>
@@ -19009,48 +19529,13 @@
           <w:color w:val="A6A6A6" w:themeColor="background1" w:themeShade="A6"/>
         </w:rPr>
       </w:pPr>
-      <w:bookmarkStart w:id="126" w:name="_Toc465665768"/>
+      <w:bookmarkStart w:id="127" w:name="_Toc466992545"/>
       <w:r>
         <w:rPr>
           <w:rFonts w:cstheme="minorHAnsi"/>
           <w:color w:val="A6A6A6" w:themeColor="background1" w:themeShade="A6"/>
         </w:rPr>
         <w:t>Send Order</w:t>
-      </w:r>
-      <w:bookmarkEnd w:id="126"/>
-    </w:p>
-    <w:p>
-      <w:pPr>
-        <w:rPr>
-          <w:rFonts w:cstheme="minorHAnsi"/>
-          <w:color w:val="A6A6A6" w:themeColor="background1" w:themeShade="A6"/>
-          <w:lang w:val="en-GB"/>
-        </w:rPr>
-      </w:pPr>
-      <w:r>
-        <w:rPr>
-          <w:rFonts w:cstheme="minorHAnsi"/>
-          <w:color w:val="A6A6A6" w:themeColor="background1" w:themeShade="A6"/>
-          <w:lang w:val="en-GB"/>
-        </w:rPr>
-        <w:t>Connect to designated ISC database and execute store procedure to insert order into ISC database.</w:t>
-      </w:r>
-    </w:p>
-    <w:p>
-      <w:pPr>
-        <w:pStyle w:val="Heading2"/>
-        <w:rPr>
-          <w:rFonts w:cstheme="minorHAnsi"/>
-          <w:color w:val="A6A6A6" w:themeColor="background1" w:themeShade="A6"/>
-        </w:rPr>
-      </w:pPr>
-      <w:bookmarkStart w:id="127" w:name="_Toc465665769"/>
-      <w:r>
-        <w:rPr>
-          <w:rFonts w:cstheme="minorHAnsi"/>
-          <w:color w:val="A6A6A6" w:themeColor="background1" w:themeShade="A6"/>
-        </w:rPr>
-        <w:t>Get Order Status</w:t>
       </w:r>
       <w:bookmarkEnd w:id="127"/>
     </w:p>
@@ -19068,23 +19553,7 @@
           <w:color w:val="A6A6A6" w:themeColor="background1" w:themeShade="A6"/>
           <w:lang w:val="en-GB"/>
         </w:rPr>
-        <w:t xml:space="preserve">Get order status </w:t>
-      </w:r>
-      <w:r>
-        <w:rPr>
-          <w:rFonts w:cstheme="minorHAnsi"/>
-          <w:color w:val="A6A6A6" w:themeColor="background1" w:themeShade="A6"/>
-          <w:lang w:val="en-GB"/>
-        </w:rPr>
-        <w:t xml:space="preserve">(Order status and detail lines) </w:t>
-      </w:r>
-      <w:r>
-        <w:rPr>
-          <w:rFonts w:cstheme="minorHAnsi"/>
-          <w:color w:val="A6A6A6" w:themeColor="background1" w:themeShade="A6"/>
-          <w:lang w:val="en-GB"/>
-        </w:rPr>
-        <w:t>from designated ISC.</w:t>
+        <w:t>Connect to designated ISC database and execute store procedure to insert order into ISC database.</w:t>
       </w:r>
     </w:p>
     <w:p>
@@ -19095,13 +19564,13 @@
           <w:color w:val="A6A6A6" w:themeColor="background1" w:themeShade="A6"/>
         </w:rPr>
       </w:pPr>
-      <w:bookmarkStart w:id="128" w:name="_Toc465665770"/>
+      <w:bookmarkStart w:id="128" w:name="_Toc466992546"/>
       <w:r>
         <w:rPr>
           <w:rFonts w:cstheme="minorHAnsi"/>
           <w:color w:val="A6A6A6" w:themeColor="background1" w:themeShade="A6"/>
         </w:rPr>
-        <w:t>Get Inventory Content</w:t>
+        <w:t>Get Order Status</w:t>
       </w:r>
       <w:bookmarkEnd w:id="128"/>
     </w:p>
@@ -19119,7 +19588,7 @@
           <w:color w:val="A6A6A6" w:themeColor="background1" w:themeShade="A6"/>
           <w:lang w:val="en-GB"/>
         </w:rPr>
-        <w:t>Get</w:t>
+        <w:t xml:space="preserve">Get order status </w:t>
       </w:r>
       <w:r>
         <w:rPr>
@@ -19127,7 +19596,7 @@
           <w:color w:val="A6A6A6" w:themeColor="background1" w:themeShade="A6"/>
           <w:lang w:val="en-GB"/>
         </w:rPr>
-        <w:t xml:space="preserve"> inventory content from</w:t>
+        <w:t xml:space="preserve">(Order status and detail lines) </w:t>
       </w:r>
       <w:r>
         <w:rPr>
@@ -19135,23 +19604,7 @@
           <w:color w:val="A6A6A6" w:themeColor="background1" w:themeShade="A6"/>
           <w:lang w:val="en-GB"/>
         </w:rPr>
-        <w:t xml:space="preserve"> designated</w:t>
-      </w:r>
-      <w:r>
-        <w:rPr>
-          <w:rFonts w:cstheme="minorHAnsi"/>
-          <w:color w:val="A6A6A6" w:themeColor="background1" w:themeShade="A6"/>
-          <w:lang w:val="en-GB"/>
-        </w:rPr>
-        <w:t xml:space="preserve"> ISC system</w:t>
-      </w:r>
-      <w:r>
-        <w:rPr>
-          <w:rFonts w:cstheme="minorHAnsi"/>
-          <w:color w:val="A6A6A6" w:themeColor="background1" w:themeShade="A6"/>
-          <w:lang w:val="en-GB"/>
-        </w:rPr>
-        <w:t>.</w:t>
+        <w:t>from designated ISC.</w:t>
       </w:r>
     </w:p>
     <w:p>
@@ -19162,15 +19615,82 @@
           <w:color w:val="A6A6A6" w:themeColor="background1" w:themeShade="A6"/>
         </w:rPr>
       </w:pPr>
-      <w:bookmarkStart w:id="129" w:name="_Toc465665771"/>
+      <w:bookmarkStart w:id="129" w:name="_Toc466992547"/>
       <w:r>
         <w:rPr>
           <w:rFonts w:cstheme="minorHAnsi"/>
           <w:color w:val="A6A6A6" w:themeColor="background1" w:themeShade="A6"/>
         </w:rPr>
+        <w:t>Get Inventory Content</w:t>
+      </w:r>
+      <w:bookmarkEnd w:id="129"/>
+    </w:p>
+    <w:p>
+      <w:pPr>
+        <w:rPr>
+          <w:rFonts w:cstheme="minorHAnsi"/>
+          <w:color w:val="A6A6A6" w:themeColor="background1" w:themeShade="A6"/>
+          <w:lang w:val="en-GB"/>
+        </w:rPr>
+      </w:pPr>
+      <w:r>
+        <w:rPr>
+          <w:rFonts w:cstheme="minorHAnsi"/>
+          <w:color w:val="A6A6A6" w:themeColor="background1" w:themeShade="A6"/>
+          <w:lang w:val="en-GB"/>
+        </w:rPr>
+        <w:t>Get</w:t>
+      </w:r>
+      <w:r>
+        <w:rPr>
+          <w:rFonts w:cstheme="minorHAnsi"/>
+          <w:color w:val="A6A6A6" w:themeColor="background1" w:themeShade="A6"/>
+          <w:lang w:val="en-GB"/>
+        </w:rPr>
+        <w:t xml:space="preserve"> inventory content from</w:t>
+      </w:r>
+      <w:r>
+        <w:rPr>
+          <w:rFonts w:cstheme="minorHAnsi"/>
+          <w:color w:val="A6A6A6" w:themeColor="background1" w:themeShade="A6"/>
+          <w:lang w:val="en-GB"/>
+        </w:rPr>
+        <w:t xml:space="preserve"> designated</w:t>
+      </w:r>
+      <w:r>
+        <w:rPr>
+          <w:rFonts w:cstheme="minorHAnsi"/>
+          <w:color w:val="A6A6A6" w:themeColor="background1" w:themeShade="A6"/>
+          <w:lang w:val="en-GB"/>
+        </w:rPr>
+        <w:t xml:space="preserve"> ISC system</w:t>
+      </w:r>
+      <w:r>
+        <w:rPr>
+          <w:rFonts w:cstheme="minorHAnsi"/>
+          <w:color w:val="A6A6A6" w:themeColor="background1" w:themeShade="A6"/>
+          <w:lang w:val="en-GB"/>
+        </w:rPr>
+        <w:t>.</w:t>
+      </w:r>
+    </w:p>
+    <w:p>
+      <w:pPr>
+        <w:pStyle w:val="Heading2"/>
+        <w:rPr>
+          <w:rFonts w:cstheme="minorHAnsi"/>
+          <w:color w:val="A6A6A6" w:themeColor="background1" w:themeShade="A6"/>
+        </w:rPr>
+      </w:pPr>
+      <w:bookmarkStart w:id="130" w:name="_Toc466992548"/>
+      <w:r>
+        <w:rPr>
+          <w:rFonts w:cstheme="minorHAnsi"/>
+          <w:color w:val="A6A6A6" w:themeColor="background1" w:themeShade="A6"/>
+        </w:rPr>
         <w:t>Send Customer</w:t>
       </w:r>
-      <w:bookmarkEnd w:id="129"/>
+      <w:bookmarkEnd w:id="130"/>
     </w:p>
     <w:p>
       <w:pPr>
@@ -19219,7 +19739,7 @@
           <w:color w:val="auto"/>
         </w:rPr>
       </w:pPr>
-      <w:bookmarkStart w:id="130" w:name="_Toc465665772"/>
+      <w:bookmarkStart w:id="131" w:name="_Toc466992549"/>
       <w:r>
         <w:rPr>
           <w:rFonts w:cstheme="minorHAnsi"/>
@@ -19228,7 +19748,7 @@
         <w:lastRenderedPageBreak/>
         <w:t>APPENDIX A</w:t>
       </w:r>
-      <w:bookmarkEnd w:id="130"/>
+      <w:bookmarkEnd w:id="131"/>
     </w:p>
     <w:tbl>
       <w:tblPr>
@@ -19661,6 +20181,7 @@
           <w:color w:val="auto"/>
         </w:rPr>
       </w:pPr>
+      <w:bookmarkStart w:id="132" w:name="_Toc466992550"/>
       <w:r>
         <w:rPr>
           <w:rFonts w:cstheme="minorHAnsi"/>
@@ -19689,23 +20210,18 @@
         </w:rPr>
         <w:t xml:space="preserve"> Database</w:t>
       </w:r>
+      <w:bookmarkEnd w:id="132"/>
     </w:p>
-    <w:p/>
     <w:p>
-      <w:pPr>
+      <w:r>
         <w:rPr>
           <w:noProof/>
         </w:rPr>
-      </w:pPr>
-      <w:r>
-        <w:rPr>
-          <w:noProof/>
-        </w:rPr>
         <w:drawing>
-          <wp:inline distT="0" distB="0" distL="0" distR="0" wp14:anchorId="3DB82191" wp14:editId="5BEC91E3">
-            <wp:extent cx="1847850" cy="5067300"/>
-            <wp:effectExtent l="0" t="0" r="0" b="0"/>
-            <wp:docPr id="4" name="Picture 4"/>
+          <wp:inline distT="0" distB="0" distL="0" distR="0" wp14:anchorId="597E50C8" wp14:editId="3FFE9E18">
+            <wp:extent cx="6603724" cy="3787140"/>
+            <wp:effectExtent l="0" t="0" r="6985" b="3810"/>
+            <wp:docPr id="3" name="Picture 3"/>
             <wp:cNvGraphicFramePr>
               <a:graphicFrameLocks xmlns:a="http://schemas.openxmlformats.org/drawingml/2006/main" noChangeAspect="1"/>
             </wp:cNvGraphicFramePr>
@@ -19713,11 +20229,17 @@
               <a:graphicData uri="http://schemas.openxmlformats.org/drawingml/2006/picture">
                 <pic:pic xmlns:pic="http://schemas.openxmlformats.org/drawingml/2006/picture">
                   <pic:nvPicPr>
-                    <pic:cNvPr id="0" name=""/>
+                    <pic:cNvPr id="3" name="WebPortal_DB_v1.2.png"/>
                     <pic:cNvPicPr/>
                   </pic:nvPicPr>
                   <pic:blipFill>
-                    <a:blip r:embed="rId11"/>
+                    <a:blip r:embed="rId13">
+                      <a:extLst>
+                        <a:ext uri="{28A0092B-C50C-407E-A947-70E740481C1C}">
+                          <a14:useLocalDpi xmlns:a14="http://schemas.microsoft.com/office/drawing/2010/main" val="0"/>
+                        </a:ext>
+                      </a:extLst>
+                    </a:blip>
                     <a:stretch>
                       <a:fillRect/>
                     </a:stretch>
@@ -19725,7 +20247,7 @@
                   <pic:spPr>
                     <a:xfrm>
                       <a:off x="0" y="0"/>
-                      <a:ext cx="1847850" cy="5067300"/>
+                      <a:ext cx="6607340" cy="3789214"/>
                     </a:xfrm>
                     <a:prstGeom prst="rect">
                       <a:avLst/>
@@ -19737,58 +20259,6 @@
           </wp:inline>
         </w:drawing>
       </w:r>
-      <w:r>
-        <w:rPr>
-          <w:noProof/>
-        </w:rPr>
-        <w:t xml:space="preserve"> </w:t>
-      </w:r>
-      <w:r>
-        <w:rPr>
-          <w:noProof/>
-        </w:rPr>
-        <w:t xml:space="preserve"> </w:t>
-      </w:r>
-      <w:r>
-        <w:rPr>
-          <w:noProof/>
-        </w:rPr>
-        <w:drawing>
-          <wp:inline distT="0" distB="0" distL="0" distR="0" wp14:anchorId="3D3A2481" wp14:editId="7A9749F8">
-            <wp:extent cx="1543050" cy="5172075"/>
-            <wp:effectExtent l="0" t="0" r="0" b="9525"/>
-            <wp:docPr id="7" name="Picture 7"/>
-            <wp:cNvGraphicFramePr>
-              <a:graphicFrameLocks xmlns:a="http://schemas.openxmlformats.org/drawingml/2006/main" noChangeAspect="1"/>
-            </wp:cNvGraphicFramePr>
-            <a:graphic xmlns:a="http://schemas.openxmlformats.org/drawingml/2006/main">
-              <a:graphicData uri="http://schemas.openxmlformats.org/drawingml/2006/picture">
-                <pic:pic xmlns:pic="http://schemas.openxmlformats.org/drawingml/2006/picture">
-                  <pic:nvPicPr>
-                    <pic:cNvPr id="0" name=""/>
-                    <pic:cNvPicPr/>
-                  </pic:nvPicPr>
-                  <pic:blipFill>
-                    <a:blip r:embed="rId12"/>
-                    <a:stretch>
-                      <a:fillRect/>
-                    </a:stretch>
-                  </pic:blipFill>
-                  <pic:spPr>
-                    <a:xfrm>
-                      <a:off x="0" y="0"/>
-                      <a:ext cx="1543050" cy="5172075"/>
-                    </a:xfrm>
-                    <a:prstGeom prst="rect">
-                      <a:avLst/>
-                    </a:prstGeom>
-                  </pic:spPr>
-                </pic:pic>
-              </a:graphicData>
-            </a:graphic>
-          </wp:inline>
-        </w:drawing>
-      </w:r>
     </w:p>
     <w:p>
       <w:pPr>
@@ -19800,134 +20270,13 @@
         <w:rPr>
           <w:noProof/>
         </w:rPr>
-        <w:lastRenderedPageBreak/>
-        <w:drawing>
-          <wp:inline distT="0" distB="0" distL="0" distR="0" wp14:anchorId="0715EDCD" wp14:editId="6F5088FE">
-            <wp:extent cx="1476375" cy="5200650"/>
-            <wp:effectExtent l="0" t="0" r="9525" b="0"/>
-            <wp:docPr id="6" name="Picture 6"/>
-            <wp:cNvGraphicFramePr>
-              <a:graphicFrameLocks xmlns:a="http://schemas.openxmlformats.org/drawingml/2006/main" noChangeAspect="1"/>
-            </wp:cNvGraphicFramePr>
-            <a:graphic xmlns:a="http://schemas.openxmlformats.org/drawingml/2006/main">
-              <a:graphicData uri="http://schemas.openxmlformats.org/drawingml/2006/picture">
-                <pic:pic xmlns:pic="http://schemas.openxmlformats.org/drawingml/2006/picture">
-                  <pic:nvPicPr>
-                    <pic:cNvPr id="0" name=""/>
-                    <pic:cNvPicPr/>
-                  </pic:nvPicPr>
-                  <pic:blipFill>
-                    <a:blip r:embed="rId13"/>
-                    <a:stretch>
-                      <a:fillRect/>
-                    </a:stretch>
-                  </pic:blipFill>
-                  <pic:spPr>
-                    <a:xfrm>
-                      <a:off x="0" y="0"/>
-                      <a:ext cx="1476375" cy="5200650"/>
-                    </a:xfrm>
-                    <a:prstGeom prst="rect">
-                      <a:avLst/>
-                    </a:prstGeom>
-                  </pic:spPr>
-                </pic:pic>
-              </a:graphicData>
-            </a:graphic>
-          </wp:inline>
-        </w:drawing>
+        <w:t xml:space="preserve"> </w:t>
       </w:r>
       <w:r>
         <w:rPr>
           <w:noProof/>
         </w:rPr>
         <w:t xml:space="preserve"> </w:t>
-      </w:r>
-      <w:r>
-        <w:rPr>
-          <w:noProof/>
-        </w:rPr>
-        <w:drawing>
-          <wp:inline distT="0" distB="0" distL="0" distR="0" wp14:anchorId="37CEE31B" wp14:editId="16EB66FE">
-            <wp:extent cx="1809750" cy="4210050"/>
-            <wp:effectExtent l="0" t="0" r="0" b="0"/>
-            <wp:docPr id="15" name="Picture 15"/>
-            <wp:cNvGraphicFramePr>
-              <a:graphicFrameLocks xmlns:a="http://schemas.openxmlformats.org/drawingml/2006/main" noChangeAspect="1"/>
-            </wp:cNvGraphicFramePr>
-            <a:graphic xmlns:a="http://schemas.openxmlformats.org/drawingml/2006/main">
-              <a:graphicData uri="http://schemas.openxmlformats.org/drawingml/2006/picture">
-                <pic:pic xmlns:pic="http://schemas.openxmlformats.org/drawingml/2006/picture">
-                  <pic:nvPicPr>
-                    <pic:cNvPr id="0" name=""/>
-                    <pic:cNvPicPr/>
-                  </pic:nvPicPr>
-                  <pic:blipFill>
-                    <a:blip r:embed="rId14"/>
-                    <a:stretch>
-                      <a:fillRect/>
-                    </a:stretch>
-                  </pic:blipFill>
-                  <pic:spPr>
-                    <a:xfrm>
-                      <a:off x="0" y="0"/>
-                      <a:ext cx="1809750" cy="4210050"/>
-                    </a:xfrm>
-                    <a:prstGeom prst="rect">
-                      <a:avLst/>
-                    </a:prstGeom>
-                  </pic:spPr>
-                </pic:pic>
-              </a:graphicData>
-            </a:graphic>
-          </wp:inline>
-        </w:drawing>
-      </w:r>
-      <w:r>
-        <w:rPr>
-          <w:noProof/>
-        </w:rPr>
-        <w:t xml:space="preserve"> </w:t>
-      </w:r>
-      <w:r>
-        <w:rPr>
-          <w:noProof/>
-        </w:rPr>
-        <w:drawing>
-          <wp:inline distT="0" distB="0" distL="0" distR="0" wp14:anchorId="3D46DFB0" wp14:editId="630037E8">
-            <wp:extent cx="1552575" cy="2400300"/>
-            <wp:effectExtent l="0" t="0" r="9525" b="0"/>
-            <wp:docPr id="16" name="Picture 16"/>
-            <wp:cNvGraphicFramePr>
-              <a:graphicFrameLocks xmlns:a="http://schemas.openxmlformats.org/drawingml/2006/main" noChangeAspect="1"/>
-            </wp:cNvGraphicFramePr>
-            <a:graphic xmlns:a="http://schemas.openxmlformats.org/drawingml/2006/main">
-              <a:graphicData uri="http://schemas.openxmlformats.org/drawingml/2006/picture">
-                <pic:pic xmlns:pic="http://schemas.openxmlformats.org/drawingml/2006/picture">
-                  <pic:nvPicPr>
-                    <pic:cNvPr id="0" name=""/>
-                    <pic:cNvPicPr/>
-                  </pic:nvPicPr>
-                  <pic:blipFill>
-                    <a:blip r:embed="rId15"/>
-                    <a:stretch>
-                      <a:fillRect/>
-                    </a:stretch>
-                  </pic:blipFill>
-                  <pic:spPr>
-                    <a:xfrm>
-                      <a:off x="0" y="0"/>
-                      <a:ext cx="1552575" cy="2400300"/>
-                    </a:xfrm>
-                    <a:prstGeom prst="rect">
-                      <a:avLst/>
-                    </a:prstGeom>
-                  </pic:spPr>
-                </pic:pic>
-              </a:graphicData>
-            </a:graphic>
-          </wp:inline>
-        </w:drawing>
       </w:r>
     </w:p>
     <w:p>
@@ -19936,6 +20285,18 @@
           <w:noProof/>
         </w:rPr>
       </w:pPr>
+      <w:r>
+        <w:rPr>
+          <w:noProof/>
+        </w:rPr>
+        <w:t xml:space="preserve"> </w:t>
+      </w:r>
+      <w:r>
+        <w:rPr>
+          <w:noProof/>
+        </w:rPr>
+        <w:t xml:space="preserve"> </w:t>
+      </w:r>
     </w:p>
     <w:p>
       <w:pPr>
@@ -19943,92 +20304,6 @@
           <w:noProof/>
         </w:rPr>
       </w:pPr>
-      <w:r>
-        <w:rPr>
-          <w:noProof/>
-        </w:rPr>
-        <w:drawing>
-          <wp:inline distT="0" distB="0" distL="0" distR="0" wp14:anchorId="3A25D8CA" wp14:editId="58FA8D08">
-            <wp:extent cx="1362075" cy="2533650"/>
-            <wp:effectExtent l="0" t="0" r="9525" b="0"/>
-            <wp:docPr id="17" name="Picture 17"/>
-            <wp:cNvGraphicFramePr>
-              <a:graphicFrameLocks xmlns:a="http://schemas.openxmlformats.org/drawingml/2006/main" noChangeAspect="1"/>
-            </wp:cNvGraphicFramePr>
-            <a:graphic xmlns:a="http://schemas.openxmlformats.org/drawingml/2006/main">
-              <a:graphicData uri="http://schemas.openxmlformats.org/drawingml/2006/picture">
-                <pic:pic xmlns:pic="http://schemas.openxmlformats.org/drawingml/2006/picture">
-                  <pic:nvPicPr>
-                    <pic:cNvPr id="0" name=""/>
-                    <pic:cNvPicPr/>
-                  </pic:nvPicPr>
-                  <pic:blipFill>
-                    <a:blip r:embed="rId16"/>
-                    <a:stretch>
-                      <a:fillRect/>
-                    </a:stretch>
-                  </pic:blipFill>
-                  <pic:spPr>
-                    <a:xfrm>
-                      <a:off x="0" y="0"/>
-                      <a:ext cx="1362075" cy="2533650"/>
-                    </a:xfrm>
-                    <a:prstGeom prst="rect">
-                      <a:avLst/>
-                    </a:prstGeom>
-                  </pic:spPr>
-                </pic:pic>
-              </a:graphicData>
-            </a:graphic>
-          </wp:inline>
-        </w:drawing>
-      </w:r>
-      <w:r>
-        <w:rPr>
-          <w:noProof/>
-        </w:rPr>
-        <w:t xml:space="preserve"> </w:t>
-      </w:r>
-      <w:r>
-        <w:rPr>
-          <w:noProof/>
-        </w:rPr>
-        <w:drawing>
-          <wp:inline distT="0" distB="0" distL="0" distR="0" wp14:anchorId="383FB68D" wp14:editId="7F4B0341">
-            <wp:extent cx="1609725" cy="2771775"/>
-            <wp:effectExtent l="0" t="0" r="9525" b="9525"/>
-            <wp:docPr id="18" name="Picture 18"/>
-            <wp:cNvGraphicFramePr>
-              <a:graphicFrameLocks xmlns:a="http://schemas.openxmlformats.org/drawingml/2006/main" noChangeAspect="1"/>
-            </wp:cNvGraphicFramePr>
-            <a:graphic xmlns:a="http://schemas.openxmlformats.org/drawingml/2006/main">
-              <a:graphicData uri="http://schemas.openxmlformats.org/drawingml/2006/picture">
-                <pic:pic xmlns:pic="http://schemas.openxmlformats.org/drawingml/2006/picture">
-                  <pic:nvPicPr>
-                    <pic:cNvPr id="0" name=""/>
-                    <pic:cNvPicPr/>
-                  </pic:nvPicPr>
-                  <pic:blipFill>
-                    <a:blip r:embed="rId17"/>
-                    <a:stretch>
-                      <a:fillRect/>
-                    </a:stretch>
-                  </pic:blipFill>
-                  <pic:spPr>
-                    <a:xfrm>
-                      <a:off x="0" y="0"/>
-                      <a:ext cx="1609725" cy="2771775"/>
-                    </a:xfrm>
-                    <a:prstGeom prst="rect">
-                      <a:avLst/>
-                    </a:prstGeom>
-                  </pic:spPr>
-                </pic:pic>
-              </a:graphicData>
-            </a:graphic>
-          </wp:inline>
-        </w:drawing>
-      </w:r>
     </w:p>
     <w:p>
       <w:pPr>
@@ -20036,6 +20311,12 @@
           <w:noProof/>
         </w:rPr>
       </w:pPr>
+      <w:r>
+        <w:rPr>
+          <w:noProof/>
+        </w:rPr>
+        <w:t xml:space="preserve"> </w:t>
+      </w:r>
     </w:p>
     <w:p>
       <w:pPr>
@@ -20068,253 +20349,762 @@
     <w:p>
       <w:pPr>
         <w:rPr>
-          <w:noProof/>
+          <w:rFonts w:cstheme="minorHAnsi"/>
+          <w:lang w:val="en-GB"/>
         </w:rPr>
       </w:pPr>
     </w:p>
     <w:p>
       <w:pPr>
-        <w:rPr>
-          <w:noProof/>
+        <w:pStyle w:val="Heading1"/>
+        <w:rPr>
+          <w:rFonts w:cstheme="minorHAnsi"/>
+        </w:rPr>
+      </w:pPr>
+      <w:r>
+        <w:rPr>
+          <w:rFonts w:cstheme="minorHAnsi"/>
+          <w:lang w:val="en-GB"/>
+        </w:rPr>
+        <w:br w:type="page"/>
+      </w:r>
+      <w:bookmarkStart w:id="133" w:name="_Toc466992551"/>
+      <w:r>
+        <w:rPr>
+          <w:rFonts w:cstheme="minorHAnsi"/>
+          <w:color w:val="auto"/>
+        </w:rPr>
+        <w:lastRenderedPageBreak/>
+        <w:t>Acceptance</w:t>
+      </w:r>
+      <w:bookmarkEnd w:id="82"/>
+      <w:bookmarkEnd w:id="133"/>
+      <w:r>
+        <w:rPr>
+          <w:rFonts w:cstheme="minorHAnsi"/>
+          <w:color w:val="auto"/>
+        </w:rPr>
+        <w:t xml:space="preserve"> </w:t>
+      </w:r>
+    </w:p>
+    <w:bookmarkEnd w:id="79"/>
+    <w:bookmarkEnd w:id="80"/>
+    <w:p>
+      <w:pPr>
+        <w:pStyle w:val="Text1CharChar"/>
+        <w:rPr>
+          <w:rFonts w:cstheme="minorHAnsi"/>
         </w:rPr>
       </w:pPr>
     </w:p>
     <w:p>
       <w:pPr>
-        <w:rPr>
-          <w:noProof/>
-        </w:rPr>
-      </w:pPr>
+        <w:pStyle w:val="Text1"/>
+        <w:rPr>
+          <w:rFonts w:asciiTheme="minorHAnsi" w:hAnsiTheme="minorHAnsi" w:cstheme="minorHAnsi"/>
+          <w:b/>
+        </w:rPr>
+      </w:pPr>
+      <w:r>
+        <w:rPr>
+          <w:rFonts w:asciiTheme="minorHAnsi" w:hAnsiTheme="minorHAnsi" w:cstheme="minorHAnsi"/>
+          <w:b/>
+        </w:rPr>
+        <w:t>Offered by:</w:t>
+      </w:r>
+      <w:r>
+        <w:rPr>
+          <w:rFonts w:asciiTheme="minorHAnsi" w:hAnsiTheme="minorHAnsi" w:cstheme="minorHAnsi"/>
+        </w:rPr>
+        <w:tab/>
+      </w:r>
+      <w:r>
+        <w:rPr>
+          <w:rFonts w:asciiTheme="minorHAnsi" w:hAnsiTheme="minorHAnsi" w:cstheme="minorHAnsi"/>
+        </w:rPr>
+        <w:tab/>
+      </w:r>
+      <w:r>
+        <w:rPr>
+          <w:rFonts w:asciiTheme="minorHAnsi" w:hAnsiTheme="minorHAnsi" w:cstheme="minorHAnsi"/>
+        </w:rPr>
+        <w:tab/>
+      </w:r>
+      <w:r>
+        <w:rPr>
+          <w:rFonts w:asciiTheme="minorHAnsi" w:hAnsiTheme="minorHAnsi" w:cstheme="minorHAnsi"/>
+        </w:rPr>
+        <w:tab/>
+      </w:r>
+      <w:r>
+        <w:rPr>
+          <w:rFonts w:asciiTheme="minorHAnsi" w:hAnsiTheme="minorHAnsi" w:cstheme="minorHAnsi"/>
+          <w:lang w:eastAsia="zh-HK"/>
+        </w:rPr>
+        <w:tab/>
+      </w:r>
+      <w:r>
+        <w:rPr>
+          <w:rFonts w:asciiTheme="minorHAnsi" w:hAnsiTheme="minorHAnsi" w:cstheme="minorHAnsi"/>
+          <w:b/>
+        </w:rPr>
+        <w:t>Accepted by:</w:t>
+      </w:r>
     </w:p>
     <w:p>
       <w:pPr>
-        <w:rPr>
-          <w:noProof/>
-        </w:rPr>
-      </w:pPr>
+        <w:pStyle w:val="Text1"/>
+        <w:rPr>
+          <w:rFonts w:asciiTheme="minorHAnsi" w:hAnsiTheme="minorHAnsi" w:cstheme="minorHAnsi"/>
+          <w:lang w:val="en-GB" w:eastAsia="zh-HK"/>
+        </w:rPr>
+      </w:pPr>
+      <w:r>
+        <w:rPr>
+          <w:rFonts w:asciiTheme="minorHAnsi" w:hAnsiTheme="minorHAnsi" w:cstheme="minorHAnsi"/>
+          <w:lang w:val="en-GB"/>
+        </w:rPr>
+        <w:tab/>
+      </w:r>
+      <w:r>
+        <w:rPr>
+          <w:rFonts w:asciiTheme="minorHAnsi" w:hAnsiTheme="minorHAnsi" w:cstheme="minorHAnsi"/>
+          <w:lang w:val="en-GB"/>
+        </w:rPr>
+        <w:tab/>
+      </w:r>
+      <w:r>
+        <w:rPr>
+          <w:rFonts w:asciiTheme="minorHAnsi" w:hAnsiTheme="minorHAnsi" w:cstheme="minorHAnsi"/>
+          <w:lang w:val="en-GB"/>
+        </w:rPr>
+        <w:tab/>
+      </w:r>
+      <w:r>
+        <w:rPr>
+          <w:rFonts w:asciiTheme="minorHAnsi" w:hAnsiTheme="minorHAnsi" w:cstheme="minorHAnsi"/>
+          <w:lang w:val="en-GB"/>
+        </w:rPr>
+        <w:tab/>
+      </w:r>
+      <w:r>
+        <w:rPr>
+          <w:rFonts w:asciiTheme="minorHAnsi" w:hAnsiTheme="minorHAnsi" w:cstheme="minorHAnsi"/>
+          <w:lang w:val="en-GB"/>
+        </w:rPr>
+        <w:tab/>
+      </w:r>
+      <w:r>
+        <w:rPr>
+          <w:rFonts w:asciiTheme="minorHAnsi" w:hAnsiTheme="minorHAnsi" w:cstheme="minorHAnsi"/>
+          <w:b/>
+          <w:lang w:val="en-GB"/>
+        </w:rPr>
+        <w:tab/>
+      </w:r>
     </w:p>
     <w:p>
       <w:pPr>
-        <w:rPr>
-          <w:noProof/>
+        <w:pStyle w:val="Text1"/>
+        <w:rPr>
+          <w:rFonts w:asciiTheme="minorHAnsi" w:hAnsiTheme="minorHAnsi" w:cstheme="minorHAnsi"/>
+          <w:lang w:val="en-GB"/>
         </w:rPr>
       </w:pPr>
     </w:p>
     <w:p>
       <w:pPr>
-        <w:rPr>
-          <w:noProof/>
-        </w:rPr>
-      </w:pPr>
-    </w:p>
-    <w:p/>
-    <w:p/>
-    <w:p>
-      <w:pPr>
-        <w:rPr>
-          <w:rFonts w:cstheme="minorHAnsi"/>
-          <w:color w:val="FF0000"/>
+        <w:pStyle w:val="Text1"/>
+        <w:rPr>
+          <w:rFonts w:asciiTheme="minorHAnsi" w:hAnsiTheme="minorHAnsi" w:cstheme="minorHAnsi"/>
           <w:lang w:val="en-GB"/>
         </w:rPr>
       </w:pPr>
     </w:p>
     <w:p>
       <w:pPr>
-        <w:rPr>
-          <w:rFonts w:cstheme="minorHAnsi"/>
-          <w:color w:val="FF0000"/>
-          <w:lang w:val="en-GB"/>
-        </w:rPr>
-      </w:pPr>
+        <w:pStyle w:val="Text1"/>
+        <w:rPr>
+          <w:rFonts w:asciiTheme="minorHAnsi" w:hAnsiTheme="minorHAnsi" w:cstheme="minorHAnsi"/>
+          <w:lang w:val="en-GB"/>
+        </w:rPr>
+      </w:pPr>
+      <w:r>
+        <w:rPr>
+          <w:rFonts w:asciiTheme="minorHAnsi" w:hAnsiTheme="minorHAnsi" w:cstheme="minorHAnsi"/>
+          <w:lang w:val="en-GB"/>
+        </w:rPr>
+        <w:t>By __________________________</w:t>
+      </w:r>
+      <w:r>
+        <w:rPr>
+          <w:rFonts w:asciiTheme="minorHAnsi" w:hAnsiTheme="minorHAnsi" w:cstheme="minorHAnsi"/>
+          <w:lang w:val="en-GB"/>
+        </w:rPr>
+        <w:tab/>
+      </w:r>
+      <w:r>
+        <w:rPr>
+          <w:rFonts w:asciiTheme="minorHAnsi" w:hAnsiTheme="minorHAnsi" w:cstheme="minorHAnsi"/>
+          <w:lang w:val="en-GB" w:eastAsia="zh-HK"/>
+        </w:rPr>
+        <w:tab/>
+      </w:r>
+      <w:r>
+        <w:rPr>
+          <w:rFonts w:asciiTheme="minorHAnsi" w:hAnsiTheme="minorHAnsi" w:cstheme="minorHAnsi"/>
+          <w:lang w:val="en-GB" w:eastAsia="zh-HK"/>
+        </w:rPr>
+        <w:t>By</w:t>
+      </w:r>
+      <w:r>
+        <w:rPr>
+          <w:rFonts w:asciiTheme="minorHAnsi" w:hAnsiTheme="minorHAnsi" w:cstheme="minorHAnsi"/>
+          <w:lang w:val="en-GB"/>
+        </w:rPr>
+        <w:t>__________________________</w:t>
+      </w:r>
     </w:p>
     <w:p>
       <w:pPr>
-        <w:rPr>
-          <w:rFonts w:cstheme="minorHAnsi"/>
-          <w:color w:val="FF0000"/>
-          <w:lang w:val="en-GB"/>
-        </w:rPr>
-      </w:pPr>
+        <w:pStyle w:val="Text1"/>
+        <w:rPr>
+          <w:rFonts w:asciiTheme="minorHAnsi" w:hAnsiTheme="minorHAnsi" w:cstheme="minorHAnsi"/>
+          <w:lang w:val="en-GB"/>
+        </w:rPr>
+      </w:pPr>
+      <w:r>
+        <w:rPr>
+          <w:rFonts w:asciiTheme="minorHAnsi" w:hAnsiTheme="minorHAnsi" w:cstheme="minorHAnsi"/>
+          <w:lang w:val="en-GB"/>
+        </w:rPr>
+        <w:t>Authorized Signature</w:t>
+      </w:r>
+      <w:r>
+        <w:rPr>
+          <w:rFonts w:asciiTheme="minorHAnsi" w:hAnsiTheme="minorHAnsi" w:cstheme="minorHAnsi"/>
+          <w:lang w:val="en-GB" w:eastAsia="zh-HK"/>
+        </w:rPr>
+        <w:tab/>
+      </w:r>
+      <w:r>
+        <w:rPr>
+          <w:rFonts w:asciiTheme="minorHAnsi" w:hAnsiTheme="minorHAnsi" w:cstheme="minorHAnsi"/>
+          <w:lang w:val="en-GB" w:eastAsia="zh-HK"/>
+        </w:rPr>
+        <w:tab/>
+      </w:r>
+      <w:r>
+        <w:rPr>
+          <w:rFonts w:asciiTheme="minorHAnsi" w:hAnsiTheme="minorHAnsi" w:cstheme="minorHAnsi"/>
+          <w:lang w:val="en-GB" w:eastAsia="zh-HK"/>
+        </w:rPr>
+        <w:tab/>
+      </w:r>
+      <w:r>
+        <w:rPr>
+          <w:rFonts w:asciiTheme="minorHAnsi" w:hAnsiTheme="minorHAnsi" w:cstheme="minorHAnsi"/>
+          <w:lang w:val="en-GB" w:eastAsia="zh-HK"/>
+        </w:rPr>
+        <w:tab/>
+        <w:t xml:space="preserve"> </w:t>
+      </w:r>
+      <w:r>
+        <w:rPr>
+          <w:rFonts w:asciiTheme="minorHAnsi" w:hAnsiTheme="minorHAnsi" w:cstheme="minorHAnsi"/>
+          <w:lang w:val="en-GB"/>
+        </w:rPr>
+        <w:t>Authorized Signature</w:t>
+      </w:r>
     </w:p>
     <w:p>
       <w:pPr>
-        <w:rPr>
-          <w:rFonts w:cstheme="minorHAnsi"/>
-          <w:color w:val="FF0000"/>
+        <w:pStyle w:val="Text1"/>
+        <w:rPr>
+          <w:rFonts w:asciiTheme="minorHAnsi" w:hAnsiTheme="minorHAnsi" w:cstheme="minorHAnsi"/>
           <w:lang w:val="en-GB"/>
         </w:rPr>
       </w:pPr>
     </w:p>
     <w:p>
       <w:pPr>
-        <w:rPr>
-          <w:rFonts w:cstheme="minorHAnsi"/>
-          <w:color w:val="FF0000"/>
-          <w:lang w:val="en-GB"/>
-        </w:rPr>
-      </w:pPr>
+        <w:pStyle w:val="Text1"/>
+        <w:rPr>
+          <w:rFonts w:asciiTheme="minorHAnsi" w:hAnsiTheme="minorHAnsi" w:cstheme="minorHAnsi"/>
+          <w:lang w:val="en-GB"/>
+        </w:rPr>
+      </w:pPr>
+      <w:r>
+        <w:rPr>
+          <w:rFonts w:asciiTheme="minorHAnsi" w:hAnsiTheme="minorHAnsi" w:cstheme="minorHAnsi"/>
+          <w:lang w:val="en-GB"/>
+        </w:rPr>
+        <w:t>___________________________</w:t>
+      </w:r>
+      <w:r>
+        <w:rPr>
+          <w:rFonts w:asciiTheme="minorHAnsi" w:hAnsiTheme="minorHAnsi" w:cstheme="minorHAnsi"/>
+          <w:lang w:val="en-GB"/>
+        </w:rPr>
+        <w:tab/>
+        <w:t xml:space="preserve">      </w:t>
+      </w:r>
+      <w:r>
+        <w:rPr>
+          <w:rFonts w:asciiTheme="minorHAnsi" w:hAnsiTheme="minorHAnsi" w:cstheme="minorHAnsi"/>
+          <w:lang w:val="en-GB" w:eastAsia="zh-HK"/>
+        </w:rPr>
+        <w:tab/>
+      </w:r>
+      <w:r>
+        <w:rPr>
+          <w:rFonts w:asciiTheme="minorHAnsi" w:hAnsiTheme="minorHAnsi" w:cstheme="minorHAnsi"/>
+          <w:lang w:val="en-GB" w:eastAsia="zh-HK"/>
+        </w:rPr>
+        <w:tab/>
+      </w:r>
+      <w:r>
+        <w:rPr>
+          <w:rFonts w:asciiTheme="minorHAnsi" w:hAnsiTheme="minorHAnsi" w:cstheme="minorHAnsi"/>
+          <w:lang w:val="en-GB"/>
+        </w:rPr>
+        <w:t>_________________________</w:t>
+      </w:r>
     </w:p>
     <w:p>
       <w:pPr>
-        <w:rPr>
-          <w:rFonts w:cstheme="minorHAnsi"/>
-          <w:color w:val="FF0000"/>
-          <w:lang w:val="en-GB"/>
-        </w:rPr>
-      </w:pPr>
+        <w:pStyle w:val="Text1"/>
+        <w:rPr>
+          <w:rFonts w:asciiTheme="minorHAnsi" w:hAnsiTheme="minorHAnsi" w:cstheme="minorHAnsi"/>
+          <w:lang w:val="en-GB"/>
+        </w:rPr>
+      </w:pPr>
+      <w:r>
+        <w:rPr>
+          <w:rFonts w:asciiTheme="minorHAnsi" w:hAnsiTheme="minorHAnsi" w:cstheme="minorHAnsi"/>
+          <w:lang w:val="en-GB"/>
+        </w:rPr>
+        <w:t>Name (Type or Print)</w:t>
+      </w:r>
+      <w:r>
+        <w:rPr>
+          <w:rFonts w:asciiTheme="minorHAnsi" w:hAnsiTheme="minorHAnsi" w:cstheme="minorHAnsi"/>
+          <w:lang w:val="en-GB" w:eastAsia="zh-HK"/>
+        </w:rPr>
+        <w:tab/>
+      </w:r>
+      <w:r>
+        <w:rPr>
+          <w:rFonts w:asciiTheme="minorHAnsi" w:hAnsiTheme="minorHAnsi" w:cstheme="minorHAnsi"/>
+          <w:lang w:val="en-GB" w:eastAsia="zh-HK"/>
+        </w:rPr>
+        <w:tab/>
+      </w:r>
+      <w:r>
+        <w:rPr>
+          <w:rFonts w:asciiTheme="minorHAnsi" w:hAnsiTheme="minorHAnsi" w:cstheme="minorHAnsi"/>
+          <w:lang w:val="en-GB" w:eastAsia="zh-HK"/>
+        </w:rPr>
+        <w:tab/>
+      </w:r>
+      <w:r>
+        <w:rPr>
+          <w:rFonts w:asciiTheme="minorHAnsi" w:hAnsiTheme="minorHAnsi" w:cstheme="minorHAnsi"/>
+          <w:lang w:val="en-GB" w:eastAsia="zh-HK"/>
+        </w:rPr>
+        <w:tab/>
+      </w:r>
+      <w:r>
+        <w:rPr>
+          <w:rFonts w:asciiTheme="minorHAnsi" w:hAnsiTheme="minorHAnsi" w:cstheme="minorHAnsi"/>
+          <w:lang w:val="en-GB"/>
+        </w:rPr>
+        <w:t>Name (Type or Print)</w:t>
+      </w:r>
     </w:p>
     <w:p>
       <w:pPr>
-        <w:rPr>
-          <w:rFonts w:cstheme="minorHAnsi"/>
-          <w:color w:val="FF0000"/>
+        <w:pStyle w:val="Text1"/>
+        <w:rPr>
+          <w:rFonts w:asciiTheme="minorHAnsi" w:hAnsiTheme="minorHAnsi" w:cstheme="minorHAnsi"/>
           <w:lang w:val="en-GB"/>
         </w:rPr>
       </w:pPr>
     </w:p>
     <w:p>
       <w:pPr>
-        <w:rPr>
-          <w:rFonts w:cstheme="minorHAnsi"/>
-          <w:color w:val="FF0000"/>
-          <w:lang w:val="en-GB"/>
-        </w:rPr>
-      </w:pPr>
+        <w:pStyle w:val="Text1"/>
+        <w:rPr>
+          <w:rFonts w:asciiTheme="minorHAnsi" w:hAnsiTheme="minorHAnsi" w:cstheme="minorHAnsi"/>
+          <w:lang w:val="en-GB"/>
+        </w:rPr>
+      </w:pPr>
+      <w:r>
+        <w:rPr>
+          <w:rFonts w:asciiTheme="minorHAnsi" w:hAnsiTheme="minorHAnsi" w:cstheme="minorHAnsi"/>
+          <w:lang w:val="en-GB"/>
+        </w:rPr>
+        <w:t>___________________________</w:t>
+      </w:r>
+      <w:r>
+        <w:rPr>
+          <w:rFonts w:asciiTheme="minorHAnsi" w:hAnsiTheme="minorHAnsi" w:cstheme="minorHAnsi"/>
+          <w:lang w:val="en-GB" w:eastAsia="zh-HK"/>
+        </w:rPr>
+        <w:tab/>
+      </w:r>
+      <w:r>
+        <w:rPr>
+          <w:rFonts w:asciiTheme="minorHAnsi" w:hAnsiTheme="minorHAnsi" w:cstheme="minorHAnsi"/>
+          <w:lang w:val="en-GB" w:eastAsia="zh-HK"/>
+        </w:rPr>
+        <w:tab/>
+      </w:r>
+      <w:r>
+        <w:rPr>
+          <w:rFonts w:asciiTheme="minorHAnsi" w:hAnsiTheme="minorHAnsi" w:cstheme="minorHAnsi"/>
+          <w:lang w:val="en-GB" w:eastAsia="zh-HK"/>
+        </w:rPr>
+        <w:tab/>
+      </w:r>
+      <w:r>
+        <w:rPr>
+          <w:rFonts w:asciiTheme="minorHAnsi" w:hAnsiTheme="minorHAnsi" w:cstheme="minorHAnsi"/>
+          <w:lang w:val="en-GB"/>
+        </w:rPr>
+        <w:t>_________________________</w:t>
+      </w:r>
     </w:p>
     <w:p>
       <w:pPr>
-        <w:rPr>
-          <w:rFonts w:cstheme="minorHAnsi"/>
-          <w:color w:val="FF0000"/>
-          <w:lang w:val="en-GB"/>
-        </w:rPr>
-      </w:pPr>
+        <w:pStyle w:val="Text1"/>
+        <w:rPr>
+          <w:rFonts w:asciiTheme="minorHAnsi" w:hAnsiTheme="minorHAnsi" w:cstheme="minorHAnsi"/>
+          <w:lang w:val="en-GB"/>
+        </w:rPr>
+      </w:pPr>
+      <w:r>
+        <w:rPr>
+          <w:rFonts w:asciiTheme="minorHAnsi" w:hAnsiTheme="minorHAnsi" w:cstheme="minorHAnsi"/>
+          <w:lang w:val="en-GB"/>
+        </w:rPr>
+        <w:t>Date</w:t>
+      </w:r>
+      <w:r>
+        <w:rPr>
+          <w:rFonts w:asciiTheme="minorHAnsi" w:hAnsiTheme="minorHAnsi" w:cstheme="minorHAnsi"/>
+          <w:lang w:val="en-GB" w:eastAsia="zh-HK"/>
+        </w:rPr>
+        <w:tab/>
+      </w:r>
+      <w:r>
+        <w:rPr>
+          <w:rFonts w:asciiTheme="minorHAnsi" w:hAnsiTheme="minorHAnsi" w:cstheme="minorHAnsi"/>
+          <w:lang w:val="en-GB" w:eastAsia="zh-HK"/>
+        </w:rPr>
+        <w:tab/>
+      </w:r>
+      <w:r>
+        <w:rPr>
+          <w:rFonts w:asciiTheme="minorHAnsi" w:hAnsiTheme="minorHAnsi" w:cstheme="minorHAnsi"/>
+          <w:lang w:val="en-GB" w:eastAsia="zh-HK"/>
+        </w:rPr>
+        <w:tab/>
+      </w:r>
+      <w:r>
+        <w:rPr>
+          <w:rFonts w:asciiTheme="minorHAnsi" w:hAnsiTheme="minorHAnsi" w:cstheme="minorHAnsi"/>
+          <w:lang w:val="en-GB" w:eastAsia="zh-HK"/>
+        </w:rPr>
+        <w:tab/>
+      </w:r>
+      <w:r>
+        <w:rPr>
+          <w:rFonts w:asciiTheme="minorHAnsi" w:hAnsiTheme="minorHAnsi" w:cstheme="minorHAnsi"/>
+          <w:lang w:val="en-GB" w:eastAsia="zh-HK"/>
+        </w:rPr>
+        <w:tab/>
+      </w:r>
+      <w:r>
+        <w:rPr>
+          <w:rFonts w:asciiTheme="minorHAnsi" w:hAnsiTheme="minorHAnsi" w:cstheme="minorHAnsi"/>
+          <w:lang w:val="en-GB" w:eastAsia="zh-HK"/>
+        </w:rPr>
+        <w:tab/>
+      </w:r>
+      <w:r>
+        <w:rPr>
+          <w:rFonts w:asciiTheme="minorHAnsi" w:hAnsiTheme="minorHAnsi" w:cstheme="minorHAnsi"/>
+          <w:lang w:val="en-GB"/>
+        </w:rPr>
+        <w:t>Date</w:t>
+      </w:r>
     </w:p>
     <w:p>
       <w:pPr>
-        <w:rPr>
-          <w:rFonts w:cstheme="minorHAnsi"/>
-          <w:color w:val="FF0000"/>
+        <w:pStyle w:val="Text1"/>
+        <w:rPr>
+          <w:rFonts w:asciiTheme="minorHAnsi" w:hAnsiTheme="minorHAnsi" w:cstheme="minorHAnsi"/>
           <w:lang w:val="en-GB"/>
         </w:rPr>
       </w:pPr>
     </w:p>
     <w:p>
       <w:pPr>
-        <w:rPr>
-          <w:rFonts w:cstheme="minorHAnsi"/>
-          <w:color w:val="FF0000"/>
+        <w:pStyle w:val="Text1"/>
+        <w:rPr>
+          <w:rFonts w:asciiTheme="minorHAnsi" w:hAnsiTheme="minorHAnsi" w:cstheme="minorHAnsi"/>
           <w:lang w:val="en-GB"/>
         </w:rPr>
       </w:pPr>
     </w:p>
     <w:p>
       <w:pPr>
-        <w:rPr>
-          <w:rFonts w:cstheme="minorHAnsi"/>
-          <w:color w:val="FF0000"/>
+        <w:pStyle w:val="Text1"/>
+        <w:rPr>
+          <w:rFonts w:asciiTheme="minorHAnsi" w:hAnsiTheme="minorHAnsi" w:cstheme="minorHAnsi"/>
           <w:lang w:val="en-GB"/>
         </w:rPr>
       </w:pPr>
     </w:p>
     <w:p>
       <w:pPr>
-        <w:rPr>
-          <w:rFonts w:cstheme="minorHAnsi"/>
-          <w:color w:val="FF0000"/>
+        <w:pStyle w:val="BodyText"/>
+        <w:rPr>
+          <w:rFonts w:cstheme="minorHAnsi"/>
           <w:lang w:val="en-GB"/>
         </w:rPr>
       </w:pPr>
     </w:p>
     <w:p>
       <w:pPr>
-        <w:rPr>
-          <w:rFonts w:cstheme="minorHAnsi"/>
-          <w:lang w:val="en-GB"/>
-        </w:rPr>
-      </w:pPr>
+        <w:pStyle w:val="Text1"/>
+        <w:rPr>
+          <w:rFonts w:asciiTheme="minorHAnsi" w:hAnsiTheme="minorHAnsi" w:cstheme="minorHAnsi"/>
+          <w:lang w:val="en-GB"/>
+        </w:rPr>
+      </w:pPr>
+      <w:r>
+        <w:rPr>
+          <w:rFonts w:asciiTheme="minorHAnsi" w:hAnsiTheme="minorHAnsi" w:cstheme="minorHAnsi"/>
+          <w:lang w:val="en-GB" w:eastAsia="zh-HK"/>
+        </w:rPr>
+        <w:t>By</w:t>
+      </w:r>
+      <w:r>
+        <w:rPr>
+          <w:rFonts w:asciiTheme="minorHAnsi" w:hAnsiTheme="minorHAnsi" w:cstheme="minorHAnsi"/>
+          <w:lang w:val="en-GB"/>
+        </w:rPr>
+        <w:t>__________________________</w:t>
+      </w:r>
+      <w:r>
+        <w:rPr>
+          <w:rFonts w:asciiTheme="minorHAnsi" w:hAnsiTheme="minorHAnsi" w:cstheme="minorHAnsi"/>
+          <w:lang w:val="en-GB"/>
+        </w:rPr>
+        <w:tab/>
+      </w:r>
+      <w:r>
+        <w:rPr>
+          <w:rFonts w:asciiTheme="minorHAnsi" w:hAnsiTheme="minorHAnsi" w:cstheme="minorHAnsi"/>
+          <w:lang w:val="en-GB"/>
+        </w:rPr>
+        <w:tab/>
+      </w:r>
+      <w:r>
+        <w:rPr>
+          <w:rFonts w:asciiTheme="minorHAnsi" w:hAnsiTheme="minorHAnsi" w:cstheme="minorHAnsi"/>
+          <w:lang w:val="en-GB" w:eastAsia="zh-HK"/>
+        </w:rPr>
+        <w:t>By</w:t>
+      </w:r>
+      <w:r>
+        <w:rPr>
+          <w:rFonts w:asciiTheme="minorHAnsi" w:hAnsiTheme="minorHAnsi" w:cstheme="minorHAnsi"/>
+          <w:lang w:val="en-GB"/>
+        </w:rPr>
+        <w:t>__________________________</w:t>
+      </w:r>
     </w:p>
     <w:p>
       <w:pPr>
-        <w:pStyle w:val="Heading1"/>
-        <w:rPr>
-          <w:rFonts w:cstheme="minorHAnsi"/>
-        </w:rPr>
-      </w:pPr>
-      <w:r>
-        <w:rPr>
-          <w:rFonts w:cstheme="minorHAnsi"/>
-          <w:lang w:val="en-GB"/>
-        </w:rPr>
-        <w:br w:type="page"/>
-      </w:r>
-      <w:bookmarkStart w:id="131" w:name="_Toc465665773"/>
-      <w:r>
-        <w:rPr>
-          <w:rFonts w:cstheme="minorHAnsi"/>
-          <w:color w:val="auto"/>
-        </w:rPr>
-        <w:lastRenderedPageBreak/>
-        <w:t>Acceptance</w:t>
-      </w:r>
-      <w:bookmarkEnd w:id="80"/>
-      <w:bookmarkEnd w:id="131"/>
-      <w:r>
-        <w:rPr>
-          <w:rFonts w:cstheme="minorHAnsi"/>
-          <w:color w:val="auto"/>
-        </w:rPr>
+        <w:pStyle w:val="Text1"/>
+        <w:rPr>
+          <w:rFonts w:asciiTheme="minorHAnsi" w:hAnsiTheme="minorHAnsi" w:cstheme="minorHAnsi"/>
+          <w:lang w:val="en-GB"/>
+        </w:rPr>
+      </w:pPr>
+      <w:r>
+        <w:rPr>
+          <w:rFonts w:asciiTheme="minorHAnsi" w:hAnsiTheme="minorHAnsi" w:cstheme="minorHAnsi"/>
+          <w:lang w:val="en-GB"/>
+        </w:rPr>
+        <w:t>Authorized Signature</w:t>
+      </w:r>
+      <w:r>
+        <w:rPr>
+          <w:rFonts w:asciiTheme="minorHAnsi" w:hAnsiTheme="minorHAnsi" w:cstheme="minorHAnsi"/>
+          <w:lang w:val="en-GB" w:eastAsia="zh-HK"/>
+        </w:rPr>
+        <w:tab/>
+      </w:r>
+      <w:r>
+        <w:rPr>
+          <w:rFonts w:asciiTheme="minorHAnsi" w:hAnsiTheme="minorHAnsi" w:cstheme="minorHAnsi"/>
+          <w:lang w:val="en-GB" w:eastAsia="zh-HK"/>
+        </w:rPr>
+        <w:tab/>
+      </w:r>
+      <w:r>
+        <w:rPr>
+          <w:rFonts w:asciiTheme="minorHAnsi" w:hAnsiTheme="minorHAnsi" w:cstheme="minorHAnsi"/>
+          <w:lang w:val="en-GB" w:eastAsia="zh-HK"/>
+        </w:rPr>
+        <w:tab/>
+      </w:r>
+      <w:r>
+        <w:rPr>
+          <w:rFonts w:asciiTheme="minorHAnsi" w:hAnsiTheme="minorHAnsi" w:cstheme="minorHAnsi"/>
+          <w:lang w:val="en-GB" w:eastAsia="zh-HK"/>
+        </w:rPr>
+        <w:tab/>
         <w:t xml:space="preserve"> </w:t>
       </w:r>
-    </w:p>
-    <w:bookmarkEnd w:id="81"/>
-    <w:bookmarkEnd w:id="82"/>
-    <w:p>
-      <w:pPr>
-        <w:pStyle w:val="Text1CharChar"/>
-        <w:rPr>
-          <w:rFonts w:cstheme="minorHAnsi"/>
-        </w:rPr>
-      </w:pPr>
+      <w:r>
+        <w:rPr>
+          <w:rFonts w:asciiTheme="minorHAnsi" w:hAnsiTheme="minorHAnsi" w:cstheme="minorHAnsi"/>
+          <w:lang w:val="en-GB"/>
+        </w:rPr>
+        <w:t>Authorized Signature</w:t>
+      </w:r>
     </w:p>
     <w:p>
       <w:pPr>
         <w:pStyle w:val="Text1"/>
         <w:rPr>
           <w:rFonts w:asciiTheme="minorHAnsi" w:hAnsiTheme="minorHAnsi" w:cstheme="minorHAnsi"/>
-          <w:b/>
-        </w:rPr>
-      </w:pPr>
-      <w:r>
+          <w:lang w:val="en-GB"/>
+        </w:rPr>
+      </w:pPr>
+    </w:p>
+    <w:p>
+      <w:pPr>
+        <w:pStyle w:val="Text1"/>
         <w:rPr>
           <w:rFonts w:asciiTheme="minorHAnsi" w:hAnsiTheme="minorHAnsi" w:cstheme="minorHAnsi"/>
-          <w:b/>
-        </w:rPr>
-        <w:t>Offered by:</w:t>
-      </w:r>
+          <w:lang w:val="en-GB"/>
+        </w:rPr>
+      </w:pPr>
       <w:r>
         <w:rPr>
           <w:rFonts w:asciiTheme="minorHAnsi" w:hAnsiTheme="minorHAnsi" w:cstheme="minorHAnsi"/>
+          <w:lang w:val="en-GB"/>
+        </w:rPr>
+        <w:t>___________________________</w:t>
+      </w:r>
+      <w:r>
+        <w:rPr>
+          <w:rFonts w:asciiTheme="minorHAnsi" w:hAnsiTheme="minorHAnsi" w:cstheme="minorHAnsi"/>
+          <w:lang w:val="en-GB"/>
         </w:rPr>
         <w:tab/>
+        <w:t xml:space="preserve">      </w:t>
       </w:r>
       <w:r>
         <w:rPr>
           <w:rFonts w:asciiTheme="minorHAnsi" w:hAnsiTheme="minorHAnsi" w:cstheme="minorHAnsi"/>
+          <w:lang w:val="en-GB" w:eastAsia="zh-HK"/>
         </w:rPr>
         <w:tab/>
       </w:r>
       <w:r>
         <w:rPr>
           <w:rFonts w:asciiTheme="minorHAnsi" w:hAnsiTheme="minorHAnsi" w:cstheme="minorHAnsi"/>
+          <w:lang w:val="en-GB" w:eastAsia="zh-HK"/>
         </w:rPr>
         <w:tab/>
       </w:r>
       <w:r>
         <w:rPr>
           <w:rFonts w:asciiTheme="minorHAnsi" w:hAnsiTheme="minorHAnsi" w:cstheme="minorHAnsi"/>
+          <w:lang w:val="en-GB"/>
+        </w:rPr>
+        <w:t>_________________________</w:t>
+      </w:r>
+    </w:p>
+    <w:p>
+      <w:pPr>
+        <w:pStyle w:val="Text1"/>
+        <w:rPr>
+          <w:rFonts w:asciiTheme="minorHAnsi" w:hAnsiTheme="minorHAnsi" w:cstheme="minorHAnsi"/>
+          <w:lang w:val="en-GB"/>
+        </w:rPr>
+      </w:pPr>
+      <w:r>
+        <w:rPr>
+          <w:rFonts w:asciiTheme="minorHAnsi" w:hAnsiTheme="minorHAnsi" w:cstheme="minorHAnsi"/>
+          <w:lang w:val="en-GB"/>
+        </w:rPr>
+        <w:t>Name (Type or Print)</w:t>
+      </w:r>
+      <w:r>
+        <w:rPr>
+          <w:rFonts w:asciiTheme="minorHAnsi" w:hAnsiTheme="minorHAnsi" w:cstheme="minorHAnsi"/>
+          <w:lang w:val="en-GB" w:eastAsia="zh-HK"/>
         </w:rPr>
         <w:tab/>
+      </w:r>
+      <w:r>
+        <w:rPr>
+          <w:rFonts w:asciiTheme="minorHAnsi" w:hAnsiTheme="minorHAnsi" w:cstheme="minorHAnsi"/>
+          <w:lang w:val="en-GB" w:eastAsia="zh-HK"/>
+        </w:rPr>
+        <w:tab/>
+      </w:r>
+      <w:r>
+        <w:rPr>
+          <w:rFonts w:asciiTheme="minorHAnsi" w:hAnsiTheme="minorHAnsi" w:cstheme="minorHAnsi"/>
+          <w:lang w:val="en-GB" w:eastAsia="zh-HK"/>
+        </w:rPr>
+        <w:tab/>
+      </w:r>
+      <w:r>
+        <w:rPr>
+          <w:rFonts w:asciiTheme="minorHAnsi" w:hAnsiTheme="minorHAnsi" w:cstheme="minorHAnsi"/>
+          <w:lang w:val="en-GB" w:eastAsia="zh-HK"/>
+        </w:rPr>
+        <w:tab/>
+      </w:r>
+      <w:r>
+        <w:rPr>
+          <w:rFonts w:asciiTheme="minorHAnsi" w:hAnsiTheme="minorHAnsi" w:cstheme="minorHAnsi"/>
+          <w:lang w:val="en-GB"/>
+        </w:rPr>
+        <w:t>Name (Type or Print)</w:t>
+      </w:r>
+    </w:p>
+    <w:p>
+      <w:pPr>
+        <w:pStyle w:val="Text1"/>
+        <w:rPr>
+          <w:rFonts w:asciiTheme="minorHAnsi" w:hAnsiTheme="minorHAnsi" w:cstheme="minorHAnsi"/>
+          <w:lang w:val="en-GB"/>
+        </w:rPr>
+      </w:pPr>
+    </w:p>
+    <w:p>
+      <w:pPr>
+        <w:pStyle w:val="Text1"/>
+        <w:rPr>
+          <w:rFonts w:asciiTheme="minorHAnsi" w:hAnsiTheme="minorHAnsi" w:cstheme="minorHAnsi"/>
+        </w:rPr>
+      </w:pPr>
+      <w:r>
+        <w:rPr>
+          <w:rFonts w:asciiTheme="minorHAnsi" w:hAnsiTheme="minorHAnsi" w:cstheme="minorHAnsi"/>
+        </w:rPr>
+        <w:t>___________________________</w:t>
       </w:r>
       <w:r>
         <w:rPr>
@@ -20326,9 +21116,22 @@
       <w:r>
         <w:rPr>
           <w:rFonts w:asciiTheme="minorHAnsi" w:hAnsiTheme="minorHAnsi" w:cstheme="minorHAnsi"/>
-          <w:b/>
-        </w:rPr>
-        <w:t>Accepted by:</w:t>
+          <w:lang w:eastAsia="zh-HK"/>
+        </w:rPr>
+        <w:tab/>
+      </w:r>
+      <w:r>
+        <w:rPr>
+          <w:rFonts w:asciiTheme="minorHAnsi" w:hAnsiTheme="minorHAnsi" w:cstheme="minorHAnsi"/>
+          <w:lang w:eastAsia="zh-HK"/>
+        </w:rPr>
+        <w:tab/>
+      </w:r>
+      <w:r>
+        <w:rPr>
+          <w:rFonts w:asciiTheme="minorHAnsi" w:hAnsiTheme="minorHAnsi" w:cstheme="minorHAnsi"/>
+        </w:rPr>
+        <w:t>_________________________</w:t>
       </w:r>
     </w:p>
     <w:p>
@@ -20336,780 +21139,97 @@
         <w:pStyle w:val="Text1"/>
         <w:rPr>
           <w:rFonts w:asciiTheme="minorHAnsi" w:hAnsiTheme="minorHAnsi" w:cstheme="minorHAnsi"/>
-          <w:lang w:val="en-GB" w:eastAsia="zh-HK"/>
         </w:rPr>
       </w:pPr>
       <w:r>
         <w:rPr>
           <w:rFonts w:asciiTheme="minorHAnsi" w:hAnsiTheme="minorHAnsi" w:cstheme="minorHAnsi"/>
-          <w:lang w:val="en-GB"/>
+        </w:rPr>
+        <w:t>Date</w:t>
+      </w:r>
+      <w:r>
+        <w:rPr>
+          <w:rFonts w:asciiTheme="minorHAnsi" w:hAnsiTheme="minorHAnsi" w:cstheme="minorHAnsi"/>
+          <w:lang w:eastAsia="zh-HK"/>
         </w:rPr>
         <w:tab/>
       </w:r>
       <w:r>
         <w:rPr>
           <w:rFonts w:asciiTheme="minorHAnsi" w:hAnsiTheme="minorHAnsi" w:cstheme="minorHAnsi"/>
-          <w:lang w:val="en-GB"/>
+          <w:lang w:eastAsia="zh-HK"/>
         </w:rPr>
         <w:tab/>
       </w:r>
       <w:r>
         <w:rPr>
           <w:rFonts w:asciiTheme="minorHAnsi" w:hAnsiTheme="minorHAnsi" w:cstheme="minorHAnsi"/>
-          <w:lang w:val="en-GB"/>
+          <w:lang w:eastAsia="zh-HK"/>
         </w:rPr>
         <w:tab/>
       </w:r>
       <w:r>
         <w:rPr>
           <w:rFonts w:asciiTheme="minorHAnsi" w:hAnsiTheme="minorHAnsi" w:cstheme="minorHAnsi"/>
-          <w:lang w:val="en-GB"/>
+          <w:lang w:eastAsia="zh-HK"/>
         </w:rPr>
         <w:tab/>
       </w:r>
       <w:r>
         <w:rPr>
           <w:rFonts w:asciiTheme="minorHAnsi" w:hAnsiTheme="minorHAnsi" w:cstheme="minorHAnsi"/>
-          <w:lang w:val="en-GB"/>
+          <w:lang w:eastAsia="zh-HK"/>
         </w:rPr>
         <w:tab/>
       </w:r>
       <w:r>
         <w:rPr>
           <w:rFonts w:asciiTheme="minorHAnsi" w:hAnsiTheme="minorHAnsi" w:cstheme="minorHAnsi"/>
-          <w:b/>
-          <w:lang w:val="en-GB"/>
+          <w:lang w:eastAsia="zh-HK"/>
         </w:rPr>
         <w:tab/>
+      </w:r>
+      <w:r>
+        <w:rPr>
+          <w:rFonts w:asciiTheme="minorHAnsi" w:hAnsiTheme="minorHAnsi" w:cstheme="minorHAnsi"/>
+        </w:rPr>
+        <w:t>Date</w:t>
       </w:r>
     </w:p>
     <w:p>
       <w:pPr>
-        <w:pStyle w:val="Text1"/>
-        <w:rPr>
-          <w:rFonts w:asciiTheme="minorHAnsi" w:hAnsiTheme="minorHAnsi" w:cstheme="minorHAnsi"/>
-          <w:lang w:val="en-GB"/>
+        <w:pStyle w:val="BodyText"/>
+        <w:rPr>
+          <w:rFonts w:cstheme="minorHAnsi"/>
         </w:rPr>
       </w:pPr>
     </w:p>
     <w:p>
       <w:pPr>
-        <w:pStyle w:val="Text1"/>
-        <w:rPr>
-          <w:rFonts w:asciiTheme="minorHAnsi" w:hAnsiTheme="minorHAnsi" w:cstheme="minorHAnsi"/>
-          <w:lang w:val="en-GB"/>
+        <w:pStyle w:val="BodyText"/>
+        <w:rPr>
+          <w:rFonts w:cstheme="minorHAnsi"/>
         </w:rPr>
       </w:pPr>
     </w:p>
     <w:p>
       <w:pPr>
-        <w:pStyle w:val="Text1"/>
-        <w:rPr>
-          <w:rFonts w:asciiTheme="minorHAnsi" w:hAnsiTheme="minorHAnsi" w:cstheme="minorHAnsi"/>
-          <w:lang w:val="en-GB"/>
-        </w:rPr>
-      </w:pPr>
-      <w:r>
-        <w:rPr>
-          <w:rFonts w:asciiTheme="minorHAnsi" w:hAnsiTheme="minorHAnsi" w:cstheme="minorHAnsi"/>
-          <w:lang w:val="en-GB"/>
-        </w:rPr>
-        <w:t>By __________________________</w:t>
-      </w:r>
-      <w:r>
-        <w:rPr>
-          <w:rFonts w:asciiTheme="minorHAnsi" w:hAnsiTheme="minorHAnsi" w:cstheme="minorHAnsi"/>
-          <w:lang w:val="en-GB"/>
-        </w:rPr>
-        <w:tab/>
-      </w:r>
-      <w:r>
-        <w:rPr>
-          <w:rFonts w:asciiTheme="minorHAnsi" w:hAnsiTheme="minorHAnsi" w:cstheme="minorHAnsi"/>
-          <w:lang w:val="en-GB" w:eastAsia="zh-HK"/>
-        </w:rPr>
-        <w:tab/>
-      </w:r>
-      <w:r>
-        <w:rPr>
-          <w:rFonts w:asciiTheme="minorHAnsi" w:hAnsiTheme="minorHAnsi" w:cstheme="minorHAnsi"/>
-          <w:lang w:val="en-GB" w:eastAsia="zh-HK"/>
-        </w:rPr>
-        <w:t>By</w:t>
-      </w:r>
-      <w:r>
-        <w:rPr>
-          <w:rFonts w:asciiTheme="minorHAnsi" w:hAnsiTheme="minorHAnsi" w:cstheme="minorHAnsi"/>
-          <w:lang w:val="en-GB"/>
-        </w:rPr>
-        <w:t>__________________________</w:t>
-      </w:r>
+        <w:pStyle w:val="BodyText"/>
+        <w:rPr>
+          <w:rFonts w:cstheme="minorHAnsi"/>
+        </w:rPr>
+      </w:pPr>
     </w:p>
     <w:p>
       <w:pPr>
-        <w:pStyle w:val="Text1"/>
-        <w:rPr>
-          <w:rFonts w:asciiTheme="minorHAnsi" w:hAnsiTheme="minorHAnsi" w:cstheme="minorHAnsi"/>
-          <w:lang w:val="en-GB"/>
-        </w:rPr>
-      </w:pPr>
-      <w:r>
-        <w:rPr>
-          <w:rFonts w:asciiTheme="minorHAnsi" w:hAnsiTheme="minorHAnsi" w:cstheme="minorHAnsi"/>
-          <w:lang w:val="en-GB"/>
-        </w:rPr>
-        <w:t>Authorized Signature</w:t>
-      </w:r>
-      <w:r>
-        <w:rPr>
-          <w:rFonts w:asciiTheme="minorHAnsi" w:hAnsiTheme="minorHAnsi" w:cstheme="minorHAnsi"/>
-          <w:lang w:val="en-GB" w:eastAsia="zh-HK"/>
-        </w:rPr>
-        <w:tab/>
-      </w:r>
-      <w:r>
-        <w:rPr>
-          <w:rFonts w:asciiTheme="minorHAnsi" w:hAnsiTheme="minorHAnsi" w:cstheme="minorHAnsi"/>
-          <w:lang w:val="en-GB" w:eastAsia="zh-HK"/>
-        </w:rPr>
-        <w:tab/>
-      </w:r>
-      <w:r>
-        <w:rPr>
-          <w:rFonts w:asciiTheme="minorHAnsi" w:hAnsiTheme="minorHAnsi" w:cstheme="minorHAnsi"/>
-          <w:lang w:val="en-GB" w:eastAsia="zh-HK"/>
-        </w:rPr>
-        <w:tab/>
-      </w:r>
-      <w:r>
-        <w:rPr>
-          <w:rFonts w:asciiTheme="minorHAnsi" w:hAnsiTheme="minorHAnsi" w:cstheme="minorHAnsi"/>
-          <w:lang w:val="en-GB" w:eastAsia="zh-HK"/>
-        </w:rPr>
-        <w:tab/>
-        <w:t xml:space="preserve"> </w:t>
-      </w:r>
-      <w:r>
-        <w:rPr>
-          <w:rFonts w:asciiTheme="minorHAnsi" w:hAnsiTheme="minorHAnsi" w:cstheme="minorHAnsi"/>
-          <w:lang w:val="en-GB"/>
-        </w:rPr>
-        <w:t>Authorized Signature</w:t>
-      </w:r>
+        <w:pStyle w:val="BodyText"/>
+        <w:rPr>
+          <w:rFonts w:cstheme="minorHAnsi"/>
+        </w:rPr>
+      </w:pPr>
     </w:p>
     <w:p>
       <w:pPr>
-        <w:pStyle w:val="Text1"/>
-        <w:rPr>
-          <w:rFonts w:asciiTheme="minorHAnsi" w:hAnsiTheme="minorHAnsi" w:cstheme="minorHAnsi"/>
-          <w:lang w:val="en-GB"/>
-        </w:rPr>
-      </w:pPr>
-    </w:p>
-    <w:p>
-      <w:pPr>
-        <w:pStyle w:val="Text1"/>
-        <w:rPr>
-          <w:rFonts w:asciiTheme="minorHAnsi" w:hAnsiTheme="minorHAnsi" w:cstheme="minorHAnsi"/>
-          <w:lang w:val="en-GB"/>
-        </w:rPr>
-      </w:pPr>
-      <w:r>
-        <w:rPr>
-          <w:rFonts w:asciiTheme="minorHAnsi" w:hAnsiTheme="minorHAnsi" w:cstheme="minorHAnsi"/>
-          <w:lang w:val="en-GB"/>
-        </w:rPr>
-        <w:t>___________________________</w:t>
-      </w:r>
-      <w:r>
-        <w:rPr>
-          <w:rFonts w:asciiTheme="minorHAnsi" w:hAnsiTheme="minorHAnsi" w:cstheme="minorHAnsi"/>
-          <w:lang w:val="en-GB"/>
-        </w:rPr>
-        <w:tab/>
-        <w:t xml:space="preserve">      </w:t>
-      </w:r>
-      <w:r>
-        <w:rPr>
-          <w:rFonts w:asciiTheme="minorHAnsi" w:hAnsiTheme="minorHAnsi" w:cstheme="minorHAnsi"/>
-          <w:lang w:val="en-GB" w:eastAsia="zh-HK"/>
-        </w:rPr>
-        <w:tab/>
-      </w:r>
-      <w:r>
-        <w:rPr>
-          <w:rFonts w:asciiTheme="minorHAnsi" w:hAnsiTheme="minorHAnsi" w:cstheme="minorHAnsi"/>
-          <w:lang w:val="en-GB" w:eastAsia="zh-HK"/>
-        </w:rPr>
-        <w:tab/>
-      </w:r>
-      <w:r>
-        <w:rPr>
-          <w:rFonts w:asciiTheme="minorHAnsi" w:hAnsiTheme="minorHAnsi" w:cstheme="minorHAnsi"/>
-          <w:lang w:val="en-GB"/>
-        </w:rPr>
-        <w:t>_________________________</w:t>
-      </w:r>
-    </w:p>
-    <w:p>
-      <w:pPr>
-        <w:pStyle w:val="Text1"/>
-        <w:rPr>
-          <w:rFonts w:asciiTheme="minorHAnsi" w:hAnsiTheme="minorHAnsi" w:cstheme="minorHAnsi"/>
-          <w:lang w:val="en-GB"/>
-        </w:rPr>
-      </w:pPr>
-      <w:r>
-        <w:rPr>
-          <w:rFonts w:asciiTheme="minorHAnsi" w:hAnsiTheme="minorHAnsi" w:cstheme="minorHAnsi"/>
-          <w:lang w:val="en-GB"/>
-        </w:rPr>
-        <w:t>Name (Type or Print)</w:t>
-      </w:r>
-      <w:r>
-        <w:rPr>
-          <w:rFonts w:asciiTheme="minorHAnsi" w:hAnsiTheme="minorHAnsi" w:cstheme="minorHAnsi"/>
-          <w:lang w:val="en-GB" w:eastAsia="zh-HK"/>
-        </w:rPr>
-        <w:tab/>
-      </w:r>
-      <w:r>
-        <w:rPr>
-          <w:rFonts w:asciiTheme="minorHAnsi" w:hAnsiTheme="minorHAnsi" w:cstheme="minorHAnsi"/>
-          <w:lang w:val="en-GB" w:eastAsia="zh-HK"/>
-        </w:rPr>
-        <w:tab/>
-      </w:r>
-      <w:r>
-        <w:rPr>
-          <w:rFonts w:asciiTheme="minorHAnsi" w:hAnsiTheme="minorHAnsi" w:cstheme="minorHAnsi"/>
-          <w:lang w:val="en-GB" w:eastAsia="zh-HK"/>
-        </w:rPr>
-        <w:tab/>
-      </w:r>
-      <w:r>
-        <w:rPr>
-          <w:rFonts w:asciiTheme="minorHAnsi" w:hAnsiTheme="minorHAnsi" w:cstheme="minorHAnsi"/>
-          <w:lang w:val="en-GB" w:eastAsia="zh-HK"/>
-        </w:rPr>
-        <w:tab/>
-      </w:r>
-      <w:r>
-        <w:rPr>
-          <w:rFonts w:asciiTheme="minorHAnsi" w:hAnsiTheme="minorHAnsi" w:cstheme="minorHAnsi"/>
-          <w:lang w:val="en-GB"/>
-        </w:rPr>
-        <w:t>Name (Type or Print)</w:t>
-      </w:r>
-    </w:p>
-    <w:p>
-      <w:pPr>
-        <w:pStyle w:val="Text1"/>
-        <w:rPr>
-          <w:rFonts w:asciiTheme="minorHAnsi" w:hAnsiTheme="minorHAnsi" w:cstheme="minorHAnsi"/>
-          <w:lang w:val="en-GB"/>
-        </w:rPr>
-      </w:pPr>
-    </w:p>
-    <w:p>
-      <w:pPr>
-        <w:pStyle w:val="Text1"/>
-        <w:rPr>
-          <w:rFonts w:asciiTheme="minorHAnsi" w:hAnsiTheme="minorHAnsi" w:cstheme="minorHAnsi"/>
-          <w:lang w:val="en-GB"/>
-        </w:rPr>
-      </w:pPr>
-      <w:r>
-        <w:rPr>
-          <w:rFonts w:asciiTheme="minorHAnsi" w:hAnsiTheme="minorHAnsi" w:cstheme="minorHAnsi"/>
-          <w:lang w:val="en-GB"/>
-        </w:rPr>
-        <w:t>___________________________</w:t>
-      </w:r>
-      <w:r>
-        <w:rPr>
-          <w:rFonts w:asciiTheme="minorHAnsi" w:hAnsiTheme="minorHAnsi" w:cstheme="minorHAnsi"/>
-          <w:lang w:val="en-GB" w:eastAsia="zh-HK"/>
-        </w:rPr>
-        <w:tab/>
-      </w:r>
-      <w:r>
-        <w:rPr>
-          <w:rFonts w:asciiTheme="minorHAnsi" w:hAnsiTheme="minorHAnsi" w:cstheme="minorHAnsi"/>
-          <w:lang w:val="en-GB" w:eastAsia="zh-HK"/>
-        </w:rPr>
-        <w:tab/>
-      </w:r>
-      <w:r>
-        <w:rPr>
-          <w:rFonts w:asciiTheme="minorHAnsi" w:hAnsiTheme="minorHAnsi" w:cstheme="minorHAnsi"/>
-          <w:lang w:val="en-GB" w:eastAsia="zh-HK"/>
-        </w:rPr>
-        <w:tab/>
-      </w:r>
-      <w:r>
-        <w:rPr>
-          <w:rFonts w:asciiTheme="minorHAnsi" w:hAnsiTheme="minorHAnsi" w:cstheme="minorHAnsi"/>
-          <w:lang w:val="en-GB"/>
-        </w:rPr>
-        <w:t>_________________________</w:t>
-      </w:r>
-    </w:p>
-    <w:p>
-      <w:pPr>
-        <w:pStyle w:val="Text1"/>
-        <w:rPr>
-          <w:rFonts w:asciiTheme="minorHAnsi" w:hAnsiTheme="minorHAnsi" w:cstheme="minorHAnsi"/>
-          <w:lang w:val="en-GB"/>
-        </w:rPr>
-      </w:pPr>
-      <w:r>
-        <w:rPr>
-          <w:rFonts w:asciiTheme="minorHAnsi" w:hAnsiTheme="minorHAnsi" w:cstheme="minorHAnsi"/>
-          <w:lang w:val="en-GB"/>
-        </w:rPr>
-        <w:t>Date</w:t>
-      </w:r>
-      <w:r>
-        <w:rPr>
-          <w:rFonts w:asciiTheme="minorHAnsi" w:hAnsiTheme="minorHAnsi" w:cstheme="minorHAnsi"/>
-          <w:lang w:val="en-GB" w:eastAsia="zh-HK"/>
-        </w:rPr>
-        <w:tab/>
-      </w:r>
-      <w:r>
-        <w:rPr>
-          <w:rFonts w:asciiTheme="minorHAnsi" w:hAnsiTheme="minorHAnsi" w:cstheme="minorHAnsi"/>
-          <w:lang w:val="en-GB" w:eastAsia="zh-HK"/>
-        </w:rPr>
-        <w:tab/>
-      </w:r>
-      <w:r>
-        <w:rPr>
-          <w:rFonts w:asciiTheme="minorHAnsi" w:hAnsiTheme="minorHAnsi" w:cstheme="minorHAnsi"/>
-          <w:lang w:val="en-GB" w:eastAsia="zh-HK"/>
-        </w:rPr>
-        <w:tab/>
-      </w:r>
-      <w:r>
-        <w:rPr>
-          <w:rFonts w:asciiTheme="minorHAnsi" w:hAnsiTheme="minorHAnsi" w:cstheme="minorHAnsi"/>
-          <w:lang w:val="en-GB" w:eastAsia="zh-HK"/>
-        </w:rPr>
-        <w:tab/>
-      </w:r>
-      <w:r>
-        <w:rPr>
-          <w:rFonts w:asciiTheme="minorHAnsi" w:hAnsiTheme="minorHAnsi" w:cstheme="minorHAnsi"/>
-          <w:lang w:val="en-GB" w:eastAsia="zh-HK"/>
-        </w:rPr>
-        <w:tab/>
-      </w:r>
-      <w:r>
-        <w:rPr>
-          <w:rFonts w:asciiTheme="minorHAnsi" w:hAnsiTheme="minorHAnsi" w:cstheme="minorHAnsi"/>
-          <w:lang w:val="en-GB" w:eastAsia="zh-HK"/>
-        </w:rPr>
-        <w:tab/>
-      </w:r>
-      <w:r>
-        <w:rPr>
-          <w:rFonts w:asciiTheme="minorHAnsi" w:hAnsiTheme="minorHAnsi" w:cstheme="minorHAnsi"/>
-          <w:lang w:val="en-GB"/>
-        </w:rPr>
-        <w:t>Date</w:t>
-      </w:r>
-    </w:p>
-    <w:p>
-      <w:pPr>
-        <w:pStyle w:val="Text1"/>
-        <w:rPr>
-          <w:rFonts w:asciiTheme="minorHAnsi" w:hAnsiTheme="minorHAnsi" w:cstheme="minorHAnsi"/>
-          <w:lang w:val="en-GB"/>
-        </w:rPr>
-      </w:pPr>
-    </w:p>
-    <w:p>
-      <w:pPr>
-        <w:pStyle w:val="Text1"/>
-        <w:rPr>
-          <w:rFonts w:asciiTheme="minorHAnsi" w:hAnsiTheme="minorHAnsi" w:cstheme="minorHAnsi"/>
-          <w:lang w:val="en-GB"/>
-        </w:rPr>
-      </w:pPr>
-    </w:p>
-    <w:p>
-      <w:pPr>
-        <w:pStyle w:val="Text1"/>
-        <w:rPr>
-          <w:rFonts w:asciiTheme="minorHAnsi" w:hAnsiTheme="minorHAnsi" w:cstheme="minorHAnsi"/>
-          <w:lang w:val="en-GB"/>
-        </w:rPr>
-      </w:pPr>
-    </w:p>
-    <w:p>
-      <w:pPr>
-        <w:pStyle w:val="BodyText"/>
-        <w:rPr>
-          <w:rFonts w:cstheme="minorHAnsi"/>
-          <w:lang w:val="en-GB"/>
-        </w:rPr>
-      </w:pPr>
-    </w:p>
-    <w:p>
-      <w:pPr>
-        <w:pStyle w:val="Text1"/>
-        <w:rPr>
-          <w:rFonts w:asciiTheme="minorHAnsi" w:hAnsiTheme="minorHAnsi" w:cstheme="minorHAnsi"/>
-          <w:lang w:val="en-GB"/>
-        </w:rPr>
-      </w:pPr>
-      <w:r>
-        <w:rPr>
-          <w:rFonts w:asciiTheme="minorHAnsi" w:hAnsiTheme="minorHAnsi" w:cstheme="minorHAnsi"/>
-          <w:lang w:val="en-GB" w:eastAsia="zh-HK"/>
-        </w:rPr>
-        <w:t>By</w:t>
-      </w:r>
-      <w:r>
-        <w:rPr>
-          <w:rFonts w:asciiTheme="minorHAnsi" w:hAnsiTheme="minorHAnsi" w:cstheme="minorHAnsi"/>
-          <w:lang w:val="en-GB"/>
-        </w:rPr>
-        <w:t>__________________________</w:t>
-      </w:r>
-      <w:r>
-        <w:rPr>
-          <w:rFonts w:asciiTheme="minorHAnsi" w:hAnsiTheme="minorHAnsi" w:cstheme="minorHAnsi"/>
-          <w:lang w:val="en-GB"/>
-        </w:rPr>
-        <w:tab/>
-      </w:r>
-      <w:r>
-        <w:rPr>
-          <w:rFonts w:asciiTheme="minorHAnsi" w:hAnsiTheme="minorHAnsi" w:cstheme="minorHAnsi"/>
-          <w:lang w:val="en-GB"/>
-        </w:rPr>
-        <w:tab/>
-      </w:r>
-      <w:r>
-        <w:rPr>
-          <w:rFonts w:asciiTheme="minorHAnsi" w:hAnsiTheme="minorHAnsi" w:cstheme="minorHAnsi"/>
-          <w:lang w:val="en-GB" w:eastAsia="zh-HK"/>
-        </w:rPr>
-        <w:t>By</w:t>
-      </w:r>
-      <w:r>
-        <w:rPr>
-          <w:rFonts w:asciiTheme="minorHAnsi" w:hAnsiTheme="minorHAnsi" w:cstheme="minorHAnsi"/>
-          <w:lang w:val="en-GB"/>
-        </w:rPr>
-        <w:t>__________________________</w:t>
-      </w:r>
-    </w:p>
-    <w:p>
-      <w:pPr>
-        <w:pStyle w:val="Text1"/>
-        <w:rPr>
-          <w:rFonts w:asciiTheme="minorHAnsi" w:hAnsiTheme="minorHAnsi" w:cstheme="minorHAnsi"/>
-          <w:lang w:val="en-GB"/>
-        </w:rPr>
-      </w:pPr>
-      <w:r>
-        <w:rPr>
-          <w:rFonts w:asciiTheme="minorHAnsi" w:hAnsiTheme="minorHAnsi" w:cstheme="minorHAnsi"/>
-          <w:lang w:val="en-GB"/>
-        </w:rPr>
-        <w:t>Authorized Signature</w:t>
-      </w:r>
-      <w:r>
-        <w:rPr>
-          <w:rFonts w:asciiTheme="minorHAnsi" w:hAnsiTheme="minorHAnsi" w:cstheme="minorHAnsi"/>
-          <w:lang w:val="en-GB" w:eastAsia="zh-HK"/>
-        </w:rPr>
-        <w:tab/>
-      </w:r>
-      <w:r>
-        <w:rPr>
-          <w:rFonts w:asciiTheme="minorHAnsi" w:hAnsiTheme="minorHAnsi" w:cstheme="minorHAnsi"/>
-          <w:lang w:val="en-GB" w:eastAsia="zh-HK"/>
-        </w:rPr>
-        <w:tab/>
-      </w:r>
-      <w:r>
-        <w:rPr>
-          <w:rFonts w:asciiTheme="minorHAnsi" w:hAnsiTheme="minorHAnsi" w:cstheme="minorHAnsi"/>
-          <w:lang w:val="en-GB" w:eastAsia="zh-HK"/>
-        </w:rPr>
-        <w:tab/>
-      </w:r>
-      <w:r>
-        <w:rPr>
-          <w:rFonts w:asciiTheme="minorHAnsi" w:hAnsiTheme="minorHAnsi" w:cstheme="minorHAnsi"/>
-          <w:lang w:val="en-GB" w:eastAsia="zh-HK"/>
-        </w:rPr>
-        <w:tab/>
-        <w:t xml:space="preserve"> </w:t>
-      </w:r>
-      <w:r>
-        <w:rPr>
-          <w:rFonts w:asciiTheme="minorHAnsi" w:hAnsiTheme="minorHAnsi" w:cstheme="minorHAnsi"/>
-          <w:lang w:val="en-GB"/>
-        </w:rPr>
-        <w:t>Authorized Signature</w:t>
-      </w:r>
-    </w:p>
-    <w:p>
-      <w:pPr>
-        <w:pStyle w:val="Text1"/>
-        <w:rPr>
-          <w:rFonts w:asciiTheme="minorHAnsi" w:hAnsiTheme="minorHAnsi" w:cstheme="minorHAnsi"/>
-          <w:lang w:val="en-GB"/>
-        </w:rPr>
-      </w:pPr>
-    </w:p>
-    <w:p>
-      <w:pPr>
-        <w:pStyle w:val="Text1"/>
-        <w:rPr>
-          <w:rFonts w:asciiTheme="minorHAnsi" w:hAnsiTheme="minorHAnsi" w:cstheme="minorHAnsi"/>
-          <w:lang w:val="en-GB"/>
-        </w:rPr>
-      </w:pPr>
-      <w:r>
-        <w:rPr>
-          <w:rFonts w:asciiTheme="minorHAnsi" w:hAnsiTheme="minorHAnsi" w:cstheme="minorHAnsi"/>
-          <w:lang w:val="en-GB"/>
-        </w:rPr>
-        <w:t>___________________________</w:t>
-      </w:r>
-      <w:r>
-        <w:rPr>
-          <w:rFonts w:asciiTheme="minorHAnsi" w:hAnsiTheme="minorHAnsi" w:cstheme="minorHAnsi"/>
-          <w:lang w:val="en-GB"/>
-        </w:rPr>
-        <w:tab/>
-        <w:t xml:space="preserve">      </w:t>
-      </w:r>
-      <w:r>
-        <w:rPr>
-          <w:rFonts w:asciiTheme="minorHAnsi" w:hAnsiTheme="minorHAnsi" w:cstheme="minorHAnsi"/>
-          <w:lang w:val="en-GB" w:eastAsia="zh-HK"/>
-        </w:rPr>
-        <w:tab/>
-      </w:r>
-      <w:r>
-        <w:rPr>
-          <w:rFonts w:asciiTheme="minorHAnsi" w:hAnsiTheme="minorHAnsi" w:cstheme="minorHAnsi"/>
-          <w:lang w:val="en-GB" w:eastAsia="zh-HK"/>
-        </w:rPr>
-        <w:tab/>
-      </w:r>
-      <w:r>
-        <w:rPr>
-          <w:rFonts w:asciiTheme="minorHAnsi" w:hAnsiTheme="minorHAnsi" w:cstheme="minorHAnsi"/>
-          <w:lang w:val="en-GB"/>
-        </w:rPr>
-        <w:t>_________________________</w:t>
-      </w:r>
-    </w:p>
-    <w:p>
-      <w:pPr>
-        <w:pStyle w:val="Text1"/>
-        <w:rPr>
-          <w:rFonts w:asciiTheme="minorHAnsi" w:hAnsiTheme="minorHAnsi" w:cstheme="minorHAnsi"/>
-          <w:lang w:val="en-GB"/>
-        </w:rPr>
-      </w:pPr>
-      <w:r>
-        <w:rPr>
-          <w:rFonts w:asciiTheme="minorHAnsi" w:hAnsiTheme="minorHAnsi" w:cstheme="minorHAnsi"/>
-          <w:lang w:val="en-GB"/>
-        </w:rPr>
-        <w:t>Name (Type or Print)</w:t>
-      </w:r>
-      <w:r>
-        <w:rPr>
-          <w:rFonts w:asciiTheme="minorHAnsi" w:hAnsiTheme="minorHAnsi" w:cstheme="minorHAnsi"/>
-          <w:lang w:val="en-GB" w:eastAsia="zh-HK"/>
-        </w:rPr>
-        <w:tab/>
-      </w:r>
-      <w:r>
-        <w:rPr>
-          <w:rFonts w:asciiTheme="minorHAnsi" w:hAnsiTheme="minorHAnsi" w:cstheme="minorHAnsi"/>
-          <w:lang w:val="en-GB" w:eastAsia="zh-HK"/>
-        </w:rPr>
-        <w:tab/>
-      </w:r>
-      <w:r>
-        <w:rPr>
-          <w:rFonts w:asciiTheme="minorHAnsi" w:hAnsiTheme="minorHAnsi" w:cstheme="minorHAnsi"/>
-          <w:lang w:val="en-GB" w:eastAsia="zh-HK"/>
-        </w:rPr>
-        <w:tab/>
-      </w:r>
-      <w:r>
-        <w:rPr>
-          <w:rFonts w:asciiTheme="minorHAnsi" w:hAnsiTheme="minorHAnsi" w:cstheme="minorHAnsi"/>
-          <w:lang w:val="en-GB" w:eastAsia="zh-HK"/>
-        </w:rPr>
-        <w:tab/>
-      </w:r>
-      <w:r>
-        <w:rPr>
-          <w:rFonts w:asciiTheme="minorHAnsi" w:hAnsiTheme="minorHAnsi" w:cstheme="minorHAnsi"/>
-          <w:lang w:val="en-GB"/>
-        </w:rPr>
-        <w:t>Name (Type or Print)</w:t>
-      </w:r>
-    </w:p>
-    <w:p>
-      <w:pPr>
-        <w:pStyle w:val="Text1"/>
-        <w:rPr>
-          <w:rFonts w:asciiTheme="minorHAnsi" w:hAnsiTheme="minorHAnsi" w:cstheme="minorHAnsi"/>
-          <w:lang w:val="en-GB"/>
-        </w:rPr>
-      </w:pPr>
-    </w:p>
-    <w:p>
-      <w:pPr>
-        <w:pStyle w:val="Text1"/>
-        <w:rPr>
-          <w:rFonts w:asciiTheme="minorHAnsi" w:hAnsiTheme="minorHAnsi" w:cstheme="minorHAnsi"/>
-        </w:rPr>
-      </w:pPr>
-      <w:r>
-        <w:rPr>
-          <w:rFonts w:asciiTheme="minorHAnsi" w:hAnsiTheme="minorHAnsi" w:cstheme="minorHAnsi"/>
-        </w:rPr>
-        <w:t>___________________________</w:t>
-      </w:r>
-      <w:r>
-        <w:rPr>
-          <w:rFonts w:asciiTheme="minorHAnsi" w:hAnsiTheme="minorHAnsi" w:cstheme="minorHAnsi"/>
-          <w:lang w:eastAsia="zh-HK"/>
-        </w:rPr>
-        <w:tab/>
-      </w:r>
-      <w:r>
-        <w:rPr>
-          <w:rFonts w:asciiTheme="minorHAnsi" w:hAnsiTheme="minorHAnsi" w:cstheme="minorHAnsi"/>
-          <w:lang w:eastAsia="zh-HK"/>
-        </w:rPr>
-        <w:tab/>
-      </w:r>
-      <w:r>
-        <w:rPr>
-          <w:rFonts w:asciiTheme="minorHAnsi" w:hAnsiTheme="minorHAnsi" w:cstheme="minorHAnsi"/>
-          <w:lang w:eastAsia="zh-HK"/>
-        </w:rPr>
-        <w:tab/>
-      </w:r>
-      <w:r>
-        <w:rPr>
-          <w:rFonts w:asciiTheme="minorHAnsi" w:hAnsiTheme="minorHAnsi" w:cstheme="minorHAnsi"/>
-        </w:rPr>
-        <w:t>_________________________</w:t>
-      </w:r>
-    </w:p>
-    <w:p>
-      <w:pPr>
-        <w:pStyle w:val="Text1"/>
-        <w:rPr>
-          <w:rFonts w:asciiTheme="minorHAnsi" w:hAnsiTheme="minorHAnsi" w:cstheme="minorHAnsi"/>
-        </w:rPr>
-      </w:pPr>
-      <w:r>
-        <w:rPr>
-          <w:rFonts w:asciiTheme="minorHAnsi" w:hAnsiTheme="minorHAnsi" w:cstheme="minorHAnsi"/>
-        </w:rPr>
-        <w:t>Date</w:t>
-      </w:r>
-      <w:r>
-        <w:rPr>
-          <w:rFonts w:asciiTheme="minorHAnsi" w:hAnsiTheme="minorHAnsi" w:cstheme="minorHAnsi"/>
-          <w:lang w:eastAsia="zh-HK"/>
-        </w:rPr>
-        <w:tab/>
-      </w:r>
-      <w:r>
-        <w:rPr>
-          <w:rFonts w:asciiTheme="minorHAnsi" w:hAnsiTheme="minorHAnsi" w:cstheme="minorHAnsi"/>
-          <w:lang w:eastAsia="zh-HK"/>
-        </w:rPr>
-        <w:tab/>
-      </w:r>
-      <w:r>
-        <w:rPr>
-          <w:rFonts w:asciiTheme="minorHAnsi" w:hAnsiTheme="minorHAnsi" w:cstheme="minorHAnsi"/>
-          <w:lang w:eastAsia="zh-HK"/>
-        </w:rPr>
-        <w:tab/>
-      </w:r>
-      <w:r>
-        <w:rPr>
-          <w:rFonts w:asciiTheme="minorHAnsi" w:hAnsiTheme="minorHAnsi" w:cstheme="minorHAnsi"/>
-          <w:lang w:eastAsia="zh-HK"/>
-        </w:rPr>
-        <w:tab/>
-      </w:r>
-      <w:r>
-        <w:rPr>
-          <w:rFonts w:asciiTheme="minorHAnsi" w:hAnsiTheme="minorHAnsi" w:cstheme="minorHAnsi"/>
-          <w:lang w:eastAsia="zh-HK"/>
-        </w:rPr>
-        <w:tab/>
-      </w:r>
-      <w:r>
-        <w:rPr>
-          <w:rFonts w:asciiTheme="minorHAnsi" w:hAnsiTheme="minorHAnsi" w:cstheme="minorHAnsi"/>
-          <w:lang w:eastAsia="zh-HK"/>
-        </w:rPr>
-        <w:tab/>
-      </w:r>
-      <w:r>
-        <w:rPr>
-          <w:rFonts w:asciiTheme="minorHAnsi" w:hAnsiTheme="minorHAnsi" w:cstheme="minorHAnsi"/>
-        </w:rPr>
-        <w:t>Date</w:t>
-      </w:r>
-    </w:p>
-    <w:p>
-      <w:pPr>
-        <w:pStyle w:val="BodyText"/>
-        <w:rPr>
-          <w:rFonts w:cstheme="minorHAnsi"/>
-        </w:rPr>
-      </w:pPr>
-    </w:p>
-    <w:p>
-      <w:pPr>
-        <w:pStyle w:val="BodyText"/>
-        <w:rPr>
-          <w:rFonts w:cstheme="minorHAnsi"/>
-        </w:rPr>
-      </w:pPr>
-    </w:p>
-    <w:p>
-      <w:pPr>
-        <w:pStyle w:val="BodyText"/>
-        <w:rPr>
-          <w:rFonts w:cstheme="minorHAnsi"/>
-        </w:rPr>
-      </w:pPr>
-    </w:p>
-    <w:p>
-      <w:pPr>
-        <w:pStyle w:val="BodyText"/>
-        <w:rPr>
-          <w:rFonts w:cstheme="minorHAnsi"/>
-        </w:rPr>
-      </w:pPr>
-    </w:p>
-    <w:p>
-      <w:pPr>
         <w:pStyle w:val="BodyText"/>
         <w:rPr>
           <w:rFonts w:cstheme="minorHAnsi"/>
@@ -21117,11 +21237,11 @@
       </w:pPr>
     </w:p>
     <w:sectPr>
-      <w:headerReference w:type="default" r:id="rId18"/>
-      <w:footerReference w:type="even" r:id="rId19"/>
-      <w:footerReference w:type="default" r:id="rId20"/>
-      <w:headerReference w:type="first" r:id="rId21"/>
-      <w:footerReference w:type="first" r:id="rId22"/>
+      <w:headerReference w:type="default" r:id="rId14"/>
+      <w:footerReference w:type="even" r:id="rId15"/>
+      <w:footerReference w:type="default" r:id="rId16"/>
+      <w:headerReference w:type="first" r:id="rId17"/>
+      <w:footerReference w:type="first" r:id="rId18"/>
       <w:pgSz w:w="11909" w:h="16834" w:code="9"/>
       <w:pgMar w:top="1440" w:right="1440" w:bottom="1440" w:left="1440" w:header="720" w:footer="720" w:gutter="0"/>
       <w:cols w:space="720"/>
@@ -21291,7 +21411,7 @@
         <w:noProof/>
         <w:lang w:val="en-GB"/>
       </w:rPr>
-      <w:t>11</w:t>
+      <w:t>3</w:t>
     </w:r>
     <w:r>
       <w:rPr>
@@ -21335,7 +21455,7 @@
         <w:noProof/>
         <w:lang w:val="en-GB"/>
       </w:rPr>
-      <w:t>19</w:t>
+      <w:t>17</w:t>
     </w:r>
     <w:r>
       <w:rPr>
@@ -23421,7 +23541,7 @@
   <w:style w:type="paragraph" w:default="1" w:styleId="Normal">
     <w:name w:val="Normal"/>
     <w:qFormat/>
-    <w:rsid w:val="00637657"/>
+    <w:rsid w:val="003F0489"/>
     <w:pPr>
       <w:spacing w:after="160" w:line="259" w:lineRule="auto"/>
     </w:pPr>
@@ -23679,7 +23799,7 @@
     <w:uiPriority w:val="1"/>
     <w:semiHidden/>
     <w:unhideWhenUsed/>
-    <w:rsid w:val="00637657"/>
+    <w:rsid w:val="003F0489"/>
   </w:style>
   <w:style w:type="table" w:default="1" w:styleId="TableNormal">
     <w:name w:val="Normal Table"/>
@@ -23701,7 +23821,7 @@
     <w:uiPriority w:val="99"/>
     <w:semiHidden/>
     <w:unhideWhenUsed/>
-    <w:rsid w:val="00637657"/>
+    <w:rsid w:val="003F0489"/>
   </w:style>
   <w:style w:type="character" w:customStyle="1" w:styleId="Heading1Char">
     <w:name w:val="Heading 1 Char"/>
@@ -25538,7 +25658,7 @@
 </file>
 
 <file path=customXml/itemProps1.xml><?xml version="1.0" encoding="utf-8"?>
-<ds:datastoreItem xmlns:ds="http://schemas.openxmlformats.org/officeDocument/2006/customXml" ds:itemID="{DB0A54BC-B30E-42B1-8C26-72F8B7660ACE}">
+<ds:datastoreItem xmlns:ds="http://schemas.openxmlformats.org/officeDocument/2006/customXml" ds:itemID="{DA47BC10-E54B-4CFD-8BE2-4BB59ECA567D}">
   <ds:schemaRefs>
     <ds:schemaRef ds:uri="http://schemas.openxmlformats.org/officeDocument/2006/bibliography"/>
   </ds:schemaRefs>
